--- a/src/main/webapp/modeloContrato2017.docx
+++ b/src/main/webapp/modeloContrato2017.docx
@@ -24,12 +24,12 @@
           <wp:anchor distT="0" distB="0" distL="114300" distR="114300" simplePos="0" relativeHeight="251659264" behindDoc="1" locked="0" layoutInCell="1" allowOverlap="1" wp14:anchorId="1CA234E5" wp14:editId="15D3F8DB">
             <wp:simplePos x="0" y="0"/>
             <wp:positionH relativeFrom="column">
-              <wp:posOffset>-444169</wp:posOffset>
+              <wp:posOffset>-441960</wp:posOffset>
             </wp:positionH>
             <wp:positionV relativeFrom="paragraph">
-              <wp:posOffset>-104333</wp:posOffset>
+              <wp:posOffset>-99695</wp:posOffset>
             </wp:positionV>
-            <wp:extent cx="903557" cy="993913"/>
+            <wp:extent cx="903557" cy="993831"/>
             <wp:effectExtent l="0" t="0" r="0" b="0"/>
             <wp:wrapNone/>
             <wp:docPr id="1" name="Imagem 1"/>
@@ -58,7 +58,7 @@
                   <pic:spPr>
                     <a:xfrm>
                       <a:off x="0" y="0"/>
-                      <a:ext cx="903557" cy="993913"/>
+                      <a:ext cx="903557" cy="993831"/>
                     </a:xfrm>
                     <a:prstGeom prst="rect">
                       <a:avLst/>
@@ -105,6 +105,8 @@
         </w:rPr>
         <w:t>Centro Educacional Adonai</w:t>
       </w:r>
+      <w:bookmarkStart w:id="0" w:name="_GoBack"/>
+      <w:bookmarkEnd w:id="0"/>
     </w:p>
     <w:p>
       <w:pPr>
@@ -143,7 +145,25 @@
           <w:sz w:val="20"/>
           <w:szCs w:val="20"/>
         </w:rPr>
-        <w:t>Bela Vita – Palhoça</w:t>
+        <w:t>Bela Vi</w:t>
+      </w:r>
+      <w:r>
+        <w:rPr>
+          <w:rFonts w:asciiTheme="minorHAnsi" w:hAnsiTheme="minorHAnsi" w:cstheme="minorHAnsi"/>
+          <w:noProof/>
+          <w:sz w:val="20"/>
+          <w:szCs w:val="20"/>
+        </w:rPr>
+        <w:t>s</w:t>
+      </w:r>
+      <w:r>
+        <w:rPr>
+          <w:rFonts w:asciiTheme="minorHAnsi" w:hAnsiTheme="minorHAnsi" w:cstheme="minorHAnsi"/>
+          <w:noProof/>
+          <w:sz w:val="20"/>
+          <w:szCs w:val="20"/>
+        </w:rPr>
+        <w:t>ta – Palhoça</w:t>
       </w:r>
     </w:p>
     <w:p>
@@ -1188,6 +1208,7 @@
                 <w:sz w:val="20"/>
                 <w:szCs w:val="20"/>
               </w:rPr>
+              <w:lastRenderedPageBreak/>
               <w:t>Nº de parcelas:</w:t>
             </w:r>
             <w:r>
@@ -1814,6 +1835,7 @@
           <w:sz w:val="20"/>
           <w:szCs w:val="20"/>
         </w:rPr>
+        <w:lastRenderedPageBreak/>
         <w:t>Parágrafo 3°-</w:t>
       </w:r>
       <w:r>
@@ -2203,6 +2225,7 @@
           <w:sz w:val="20"/>
           <w:szCs w:val="20"/>
         </w:rPr>
+        <w:lastRenderedPageBreak/>
         <w:t xml:space="preserve">Cláusula 15ª- </w:t>
       </w:r>
       <w:r>
@@ -2214,8 +2237,6 @@
         </w:rPr>
         <w:t>As partes atribuem ao presente contrato plena eficácia e força executiva extrajudicial, independente  de prévia notificação.</w:t>
       </w:r>
-      <w:bookmarkStart w:id="0" w:name="_GoBack"/>
-      <w:bookmarkEnd w:id="0"/>
     </w:p>
     <w:p>
       <w:pPr>
@@ -3744,7 +3765,7 @@
   <a:extraClrSchemeLst/>
   <a:extLst>
     <a:ext uri="{05A4C25C-085E-4340-85A3-A5531E510DB2}">
-      <thm15:themeFamily xmlns:thm15="http://schemas.microsoft.com/office/thememl/2012/main" xmlns="" name="Office Theme" id="{62F939B6-93AF-4DB8-9C6B-D6C7DFDC589F}" vid="{4A3C46E8-61CC-4603-A589-7422A47A8E4A}"/>
+      <thm15:themeFamily xmlns="" xmlns:thm15="http://schemas.microsoft.com/office/thememl/2012/main" name="Office Theme" id="{62F939B6-93AF-4DB8-9C6B-D6C7DFDC589F}" vid="{4A3C46E8-61CC-4603-A589-7422A47A8E4A}"/>
     </a:ext>
   </a:extLst>
 </a:theme>

--- a/src/main/webapp/modeloContrato2017.docx
+++ b/src/main/webapp/modeloContrato2017.docx
@@ -1,6 +1,6 @@
 
 <file path=word/document.xml><?xml version="1.0" encoding="utf-8"?>
-<w:document xmlns:wpc="http://schemas.microsoft.com/office/word/2010/wordprocessingCanvas" xmlns:mc="http://schemas.openxmlformats.org/markup-compatibility/2006" xmlns:o="urn:schemas-microsoft-com:office:office" xmlns:r="http://schemas.openxmlformats.org/officeDocument/2006/relationships" xmlns:m="http://schemas.openxmlformats.org/officeDocument/2006/math" xmlns:v="urn:schemas-microsoft-com:vml" xmlns:wp14="http://schemas.microsoft.com/office/word/2010/wordprocessingDrawing" xmlns:wp="http://schemas.openxmlformats.org/drawingml/2006/wordprocessingDrawing" xmlns:w10="urn:schemas-microsoft-com:office:word" xmlns:w="http://schemas.openxmlformats.org/wordprocessingml/2006/main" xmlns:w14="http://schemas.microsoft.com/office/word/2010/wordml" xmlns:wpg="http://schemas.microsoft.com/office/word/2010/wordprocessingGroup" xmlns:wpi="http://schemas.microsoft.com/office/word/2010/wordprocessingInk" xmlns:wne="http://schemas.microsoft.com/office/word/2006/wordml" xmlns:wps="http://schemas.microsoft.com/office/word/2010/wordprocessingShape" mc:Ignorable="w14 wp14">
+<w:document xmlns:ve="http://schemas.openxmlformats.org/markup-compatibility/2006" xmlns:o="urn:schemas-microsoft-com:office:office" xmlns:r="http://schemas.openxmlformats.org/officeDocument/2006/relationships" xmlns:m="http://schemas.openxmlformats.org/officeDocument/2006/math" xmlns:v="urn:schemas-microsoft-com:vml" xmlns:wp="http://schemas.openxmlformats.org/drawingml/2006/wordprocessingDrawing" xmlns:w10="urn:schemas-microsoft-com:office:word" xmlns:w="http://schemas.openxmlformats.org/wordprocessingml/2006/main" xmlns:wne="http://schemas.microsoft.com/office/word/2006/wordml">
   <w:body>
     <w:p>
       <w:pPr>
@@ -21,15 +21,15 @@
           <w:lang w:eastAsia="pt-BR"/>
         </w:rPr>
         <w:drawing>
-          <wp:anchor distT="0" distB="0" distL="114300" distR="114300" simplePos="0" relativeHeight="251659264" behindDoc="1" locked="0" layoutInCell="1" allowOverlap="1" wp14:anchorId="1CA234E5" wp14:editId="15D3F8DB">
+          <wp:anchor distT="0" distB="0" distL="114300" distR="114300" simplePos="0" relativeHeight="251659264" behindDoc="1" locked="0" layoutInCell="1" allowOverlap="1">
             <wp:simplePos x="0" y="0"/>
             <wp:positionH relativeFrom="column">
               <wp:posOffset>-441960</wp:posOffset>
             </wp:positionH>
             <wp:positionV relativeFrom="paragraph">
-              <wp:posOffset>-99695</wp:posOffset>
+              <wp:posOffset>-52070</wp:posOffset>
             </wp:positionV>
-            <wp:extent cx="903557" cy="993831"/>
+            <wp:extent cx="1333500" cy="1333500"/>
             <wp:effectExtent l="0" t="0" r="0" b="0"/>
             <wp:wrapNone/>
             <wp:docPr id="1" name="Imagem 1"/>
@@ -44,13 +44,7 @@
                     <pic:cNvPicPr/>
                   </pic:nvPicPr>
                   <pic:blipFill>
-                    <a:blip r:embed="rId5" cstate="print">
-                      <a:extLst>
-                        <a:ext uri="{28A0092B-C50C-407E-A947-70E740481C1C}">
-                          <a14:useLocalDpi xmlns:a14="http://schemas.microsoft.com/office/drawing/2010/main" val="0"/>
-                        </a:ext>
-                      </a:extLst>
-                    </a:blip>
+                    <a:blip r:embed="rId4" cstate="print"/>
                     <a:stretch>
                       <a:fillRect/>
                     </a:stretch>
@@ -58,7 +52,7 @@
                   <pic:spPr>
                     <a:xfrm>
                       <a:off x="0" y="0"/>
-                      <a:ext cx="903557" cy="993831"/>
+                      <a:ext cx="1331558" cy="1331558"/>
                     </a:xfrm>
                     <a:prstGeom prst="rect">
                       <a:avLst/>
@@ -67,12 +61,6 @@
                 </pic:pic>
               </a:graphicData>
             </a:graphic>
-            <wp14:sizeRelH relativeFrom="page">
-              <wp14:pctWidth>0</wp14:pctWidth>
-            </wp14:sizeRelH>
-            <wp14:sizeRelV relativeFrom="page">
-              <wp14:pctHeight>0</wp14:pctHeight>
-            </wp14:sizeRelV>
           </wp:anchor>
         </w:drawing>
       </w:r>
@@ -136,6 +124,7 @@
           <w:noProof/>
           <w:sz w:val="20"/>
           <w:szCs w:val="20"/>
+          <w:u w:val="single"/>
         </w:rPr>
       </w:pPr>
       <w:r>
@@ -222,16 +211,6 @@
           <w:color w:val="0D0D0D"/>
           <w:sz w:val="20"/>
           <w:szCs w:val="20"/>
-        </w:rPr>
-        <w:t xml:space="preserve">    </w:t>
-      </w:r>
-      <w:r>
-        <w:rPr>
-          <w:rFonts w:asciiTheme="minorHAnsi" w:eastAsia="Tahoma" w:hAnsiTheme="minorHAnsi" w:cstheme="minorHAnsi"/>
-          <w:b/>
-          <w:color w:val="0D0D0D"/>
-          <w:sz w:val="20"/>
-          <w:szCs w:val="20"/>
           <w:u w:val="single"/>
         </w:rPr>
         <w:t>CONTRATO DE PRESTAÇÃO DE S</w:t>
@@ -306,17 +285,6 @@
         </w:rPr>
         <w:t>ro lado,</w:t>
       </w:r>
-      <w:proofErr w:type="gramStart"/>
-      <w:r>
-        <w:rPr>
-          <w:rFonts w:asciiTheme="minorHAnsi" w:eastAsia="Tahoma" w:hAnsiTheme="minorHAnsi" w:cstheme="minorHAnsi"/>
-          <w:color w:val="0D0D0D"/>
-          <w:sz w:val="20"/>
-          <w:szCs w:val="20"/>
-        </w:rPr>
-        <w:t xml:space="preserve">  </w:t>
-      </w:r>
-      <w:proofErr w:type="gramEnd"/>
       <w:r>
         <w:rPr>
           <w:rFonts w:asciiTheme="minorHAnsi" w:eastAsia="Tahoma" w:hAnsiTheme="minorHAnsi" w:cstheme="minorHAnsi"/>
@@ -369,15 +337,6 @@
           <w:sz w:val="20"/>
           <w:szCs w:val="20"/>
         </w:rPr>
-        <w:t xml:space="preserve"> </w:t>
-      </w:r>
-      <w:r>
-        <w:rPr>
-          <w:rFonts w:asciiTheme="minorHAnsi" w:eastAsia="Tahoma" w:hAnsiTheme="minorHAnsi" w:cstheme="minorHAnsi"/>
-          <w:color w:val="0D0D0D"/>
-          <w:sz w:val="20"/>
-          <w:szCs w:val="20"/>
-        </w:rPr>
         <w:t>adonaicpfcontratado</w:t>
       </w:r>
       <w:r>
@@ -387,15 +346,6 @@
           <w:sz w:val="20"/>
           <w:szCs w:val="20"/>
         </w:rPr>
-        <w:t xml:space="preserve">  </w:t>
-      </w:r>
-      <w:r>
-        <w:rPr>
-          <w:rFonts w:asciiTheme="minorHAnsi" w:eastAsia="Tahoma" w:hAnsiTheme="minorHAnsi" w:cstheme="minorHAnsi"/>
-          <w:color w:val="0D0D0D"/>
-          <w:sz w:val="20"/>
-          <w:szCs w:val="20"/>
-        </w:rPr>
         <w:t xml:space="preserve">na qualidade de representante legal do(s) aluno(s) </w:t>
       </w:r>
       <w:r>
@@ -417,6 +367,15 @@
         </w:rPr>
         <w:t>adonainomealuno</w:t>
       </w:r>
+      <w:r>
+        <w:rPr>
+          <w:rFonts w:asciiTheme="minorHAnsi" w:eastAsia="Tahoma" w:hAnsiTheme="minorHAnsi" w:cstheme="minorHAnsi"/>
+          <w:color w:val="0D0D0D"/>
+          <w:sz w:val="20"/>
+          <w:szCs w:val="20"/>
+        </w:rPr>
+        <w:t>indicado</w:t>
+      </w:r>
       <w:proofErr w:type="spellEnd"/>
       <w:r>
         <w:rPr>
@@ -425,16 +384,7 @@
           <w:sz w:val="20"/>
           <w:szCs w:val="20"/>
         </w:rPr>
-        <w:t xml:space="preserve"> </w:t>
-      </w:r>
-      <w:r>
-        <w:rPr>
-          <w:rFonts w:asciiTheme="minorHAnsi" w:eastAsia="Tahoma" w:hAnsiTheme="minorHAnsi" w:cstheme="minorHAnsi"/>
-          <w:color w:val="0D0D0D"/>
-          <w:sz w:val="20"/>
-          <w:szCs w:val="20"/>
-        </w:rPr>
-        <w:t>indicado no(s) requerimento(s) de matrícula(s), parte integrante deste contrato, doravante denominado CONTRATANTE, celebram o presente CONTRATO DE PRESTAÇÃO DE SERVIÇOS DE EDUCAÇÃO ESCOLAR, fruto de consciente opção pelo ensino particular, amparado pelos princípios e dispositivos constitucionais da liberdade de ensino, do pluralismo pedagógico e da iniciativa privada, sob a égide dos artigos 1º, inciso IV, 5º, inciso II, 173, inciso IV, 206, incisos II e III e 209 da Constituição Federal, artigos 389, 476, 594 e 597 do Código Civil Brasileiro no que for aplicável e Leis nº 8.078/90 e nº 9.870/99 também no que forem aplicáveis, mediante as cláusulas e condições a seguir especificadas e cujo cumprimento se obrigam mutuamente:</w:t>
+        <w:t xml:space="preserve"> no(s) requerimento(s) de matrícula(s), parte integrante deste contrato, doravante denominado CONTRATANTE, celebram o presente CONTRATO DE PRESTAÇÃO DE SERVIÇOS DE EDUCAÇÃO ESCOLAR, fruto de consciente opção pelo ensino particular, amparado pelos princípios e dispositivos constitucionais da liberdade de ensino, do pluralismo pedagógico e da iniciativa privada, sob a égide dos artigos 1º, inciso IV, 5º, inciso II, 173, inciso IV, 206, incisos II e III e 209 da Constituição Federal, artigos 389, 476, 594 e 597 do Código Civil Brasileiro no que for aplicável e Leis nº 8.078/90 e nº 9.870/99 também no que forem aplicáveis, mediante as cláusulas e condições a seguir especificadas e cujo cumprimento se obrigam mutuamente:</w:t>
       </w:r>
     </w:p>
     <w:p>
@@ -941,16 +891,6 @@
           <w:u w:val="single"/>
         </w:rPr>
       </w:pPr>
-      <w:r>
-        <w:rPr>
-          <w:rFonts w:asciiTheme="minorHAnsi" w:eastAsia="Tahoma" w:hAnsiTheme="minorHAnsi" w:cstheme="minorHAnsi"/>
-          <w:b/>
-          <w:color w:val="0D0D0D"/>
-          <w:sz w:val="20"/>
-          <w:szCs w:val="20"/>
-        </w:rPr>
-        <w:t xml:space="preserve">         </w:t>
-      </w:r>
       <w:r>
         <w:rPr>
           <w:rFonts w:asciiTheme="minorHAnsi" w:eastAsia="Tahoma" w:hAnsiTheme="minorHAnsi" w:cstheme="minorHAnsi"/>
@@ -971,7 +911,7 @@
           <w:left w:w="10" w:type="dxa"/>
           <w:right w:w="10" w:type="dxa"/>
         </w:tblCellMar>
-        <w:tblLook w:val="04A0" w:firstRow="1" w:lastRow="0" w:firstColumn="1" w:lastColumn="0" w:noHBand="0" w:noVBand="1"/>
+        <w:tblLook w:val="04A0"/>
       </w:tblPr>
       <w:tblGrid>
         <w:gridCol w:w="9322"/>
@@ -1020,14 +960,6 @@
                 <w:szCs w:val="20"/>
               </w:rPr>
               <w:t xml:space="preserve"> :</w:t>
-            </w:r>
-            <w:r>
-              <w:rPr>
-                <w:rFonts w:asciiTheme="minorHAnsi" w:hAnsiTheme="minorHAnsi" w:cstheme="minorHAnsi"/>
-                <w:sz w:val="20"/>
-                <w:szCs w:val="20"/>
-              </w:rPr>
-              <w:t xml:space="preserve">   </w:t>
             </w:r>
             <w:r>
               <w:rPr>
@@ -1085,14 +1017,6 @@
                 <w:szCs w:val="20"/>
               </w:rPr>
               <w:t>Período:</w:t>
-            </w:r>
-            <w:r>
-              <w:rPr>
-                <w:rFonts w:asciiTheme="minorHAnsi" w:hAnsiTheme="minorHAnsi" w:cstheme="minorHAnsi"/>
-                <w:sz w:val="20"/>
-                <w:szCs w:val="20"/>
-              </w:rPr>
-              <w:t xml:space="preserve">  </w:t>
             </w:r>
             <w:r>
               <w:rPr>
@@ -1214,15 +1138,6 @@
             <w:r>
               <w:rPr>
                 <w:rFonts w:asciiTheme="minorHAnsi" w:hAnsiTheme="minorHAnsi" w:cstheme="minorHAnsi"/>
-                <w:b/>
-                <w:sz w:val="20"/>
-                <w:szCs w:val="20"/>
-              </w:rPr>
-              <w:t xml:space="preserve">  </w:t>
-            </w:r>
-            <w:r>
-              <w:rPr>
-                <w:rFonts w:asciiTheme="minorHAnsi" w:hAnsiTheme="minorHAnsi" w:cstheme="minorHAnsi"/>
                 <w:sz w:val="20"/>
                 <w:szCs w:val="20"/>
               </w:rPr>
@@ -1337,18 +1252,7 @@
               </w:rPr>
               <w:t>Meses a Pagar:</w:t>
             </w:r>
-            <w:proofErr w:type="gramStart"/>
-            <w:r>
-              <w:rPr>
-                <w:rFonts w:asciiTheme="minorHAnsi" w:hAnsiTheme="minorHAnsi" w:cstheme="minorHAnsi"/>
-                <w:b/>
-                <w:sz w:val="20"/>
-                <w:szCs w:val="20"/>
-              </w:rPr>
-              <w:t xml:space="preserve">  </w:t>
-            </w:r>
             <w:proofErr w:type="spellStart"/>
-            <w:proofErr w:type="gramEnd"/>
             <w:r>
               <w:rPr>
                 <w:rFonts w:asciiTheme="minorHAnsi" w:hAnsiTheme="minorHAnsi" w:cstheme="minorHAnsi"/>
@@ -2079,45 +1983,7 @@
           <w:sz w:val="20"/>
           <w:szCs w:val="20"/>
         </w:rPr>
-        <w:t>O CONTRATANTE se responsabiliza pelos danos declarados, comprometendo-se a informar à contratada, por escrito e mediante recibo, qualquer alteração ou mudança de endereço capaz de prejudicar sua localização, e fica ciente,</w:t>
-      </w:r>
-      <w:r>
-        <w:rPr>
-          <w:rFonts w:asciiTheme="minorHAnsi" w:eastAsia="Tahoma" w:hAnsiTheme="minorHAnsi" w:cstheme="minorHAnsi"/>
-          <w:b/>
-          <w:color w:val="0D0D0D"/>
-          <w:sz w:val="20"/>
-          <w:szCs w:val="20"/>
-        </w:rPr>
-        <w:t xml:space="preserve"> </w:t>
-      </w:r>
-      <w:r>
-        <w:rPr>
-          <w:rFonts w:asciiTheme="minorHAnsi" w:eastAsia="Tahoma" w:hAnsiTheme="minorHAnsi" w:cstheme="minorHAnsi"/>
-          <w:color w:val="0D0D0D"/>
-          <w:sz w:val="20"/>
-          <w:szCs w:val="20"/>
-        </w:rPr>
-        <w:t>desde já, de que a omissão</w:t>
-      </w:r>
-      <w:r>
-        <w:rPr>
-          <w:rFonts w:asciiTheme="minorHAnsi" w:eastAsia="Tahoma" w:hAnsiTheme="minorHAnsi" w:cstheme="minorHAnsi"/>
-          <w:b/>
-          <w:color w:val="0D0D0D"/>
-          <w:sz w:val="20"/>
-          <w:szCs w:val="20"/>
-        </w:rPr>
-        <w:t xml:space="preserve"> </w:t>
-      </w:r>
-      <w:r>
-        <w:rPr>
-          <w:rFonts w:asciiTheme="minorHAnsi" w:eastAsia="Tahoma" w:hAnsiTheme="minorHAnsi" w:cstheme="minorHAnsi"/>
-          <w:color w:val="0D0D0D"/>
-          <w:sz w:val="20"/>
-          <w:szCs w:val="20"/>
-        </w:rPr>
-        <w:t>acarretará na pena de serem consideradas validas as correspondências enviadas aos endereços constante do presente instrumento, inclusive para efeitos de citação judicial e inclusão do seu nome no SPC sem prévio conhecimento.</w:t>
+        <w:t>O CONTRATANTE se responsabiliza pelos danos declarados, comprometendo-se a informar à contratada, por escrito e mediante recibo, qualquer alteração ou mudança de endereço capaz de prejudicar sua localização, e fica ciente,desde já, de que a omissãoacarretará na pena de serem consideradas validas as correspondências enviadas aos endereços constante do presente instrumento, inclusive para efeitos de citação judicial e inclusão do seu nome no SPC sem prévio conhecimento.</w:t>
       </w:r>
     </w:p>
     <w:p>
@@ -2308,7 +2174,458 @@
           <w:sz w:val="20"/>
           <w:szCs w:val="20"/>
         </w:rPr>
-        <w:t>POR ESCRITO, NESTE CASO FICA ESTIPULADO QUE O SERVIÇO PODERA SER REALIZADO DURANTE O MÊS DE AVISO E FICA RESPONSAVEL PELA RESCISÃO OBRIGADO A PAGAR MULTA EQUIVALENTE AO VALOR DE 1º MÊS</w:t>
+        <w:t xml:space="preserve">POR ESCRITO, NESTE CASO FICA ESTIPULADO QUE O SERVIÇO PODERA SER REALIZADO DURANTE O MÊS DE AVISO E FICA RESPONSAVEL PELA RESCISÃO OBRIGADO A PAGAR MULTA EQUIVALENTE AO VALOR DE 1º MÊSDE SERVIÇO APÓS O MÊS DE AVISO. </w:t>
+      </w:r>
+    </w:p>
+    <w:p>
+      <w:pPr>
+        <w:jc w:val="both"/>
+        <w:rPr>
+          <w:rFonts w:asciiTheme="minorHAnsi" w:hAnsiTheme="minorHAnsi" w:cstheme="minorHAnsi"/>
+          <w:sz w:val="20"/>
+          <w:szCs w:val="20"/>
+        </w:rPr>
+      </w:pPr>
+      <w:r>
+        <w:rPr>
+          <w:rFonts w:asciiTheme="minorHAnsi" w:eastAsia="Tahoma" w:hAnsiTheme="minorHAnsi" w:cstheme="minorHAnsi"/>
+          <w:b/>
+          <w:color w:val="0D0D0D"/>
+          <w:sz w:val="20"/>
+          <w:szCs w:val="20"/>
+        </w:rPr>
+        <w:t xml:space="preserve">O CONTRATADO TEM ATÉ O DIA 1° DE OUTUBRO DO DECORRENTE ANO PARA PEDIR A TRANSFERÊNCIA OU DESISTÊNCIA DA VAGA. APÓS ESTA DATA O MESMO DEVERÁ PAGAR O MÊS DE </w:t>
+      </w:r>
+      <w:r>
+        <w:rPr>
+          <w:rFonts w:asciiTheme="minorHAnsi" w:eastAsia="Tahoma" w:hAnsiTheme="minorHAnsi" w:cstheme="minorHAnsi"/>
+          <w:b/>
+          <w:color w:val="0D0D0D"/>
+          <w:sz w:val="20"/>
+          <w:szCs w:val="20"/>
+          <w:u w:val="single"/>
+        </w:rPr>
+        <w:t>NOVEMBRO E DEZEMBRO</w:t>
+      </w:r>
+      <w:r>
+        <w:rPr>
+          <w:rFonts w:asciiTheme="minorHAnsi" w:eastAsia="Tahoma" w:hAnsiTheme="minorHAnsi" w:cstheme="minorHAnsi"/>
+          <w:b/>
+          <w:color w:val="0D0D0D"/>
+          <w:sz w:val="20"/>
+          <w:szCs w:val="20"/>
+        </w:rPr>
+        <w:t xml:space="preserve"> MESMO SEM ULTILIZA-LOS.</w:t>
+      </w:r>
+    </w:p>
+    <w:p>
+      <w:pPr>
+        <w:jc w:val="both"/>
+        <w:rPr>
+          <w:rFonts w:asciiTheme="minorHAnsi" w:hAnsiTheme="minorHAnsi" w:cstheme="minorHAnsi"/>
+          <w:sz w:val="20"/>
+          <w:szCs w:val="20"/>
+        </w:rPr>
+      </w:pPr>
+    </w:p>
+    <w:p>
+      <w:pPr>
+        <w:jc w:val="both"/>
+        <w:rPr>
+          <w:rFonts w:asciiTheme="minorHAnsi" w:hAnsiTheme="minorHAnsi" w:cstheme="minorHAnsi"/>
+          <w:sz w:val="20"/>
+          <w:szCs w:val="20"/>
+        </w:rPr>
+      </w:pPr>
+    </w:p>
+    <w:p>
+      <w:pPr>
+        <w:jc w:val="both"/>
+        <w:rPr>
+          <w:rFonts w:asciiTheme="minorHAnsi" w:hAnsiTheme="minorHAnsi" w:cstheme="minorHAnsi"/>
+          <w:sz w:val="20"/>
+          <w:szCs w:val="20"/>
+        </w:rPr>
+      </w:pPr>
+      <w:r>
+        <w:rPr>
+          <w:rFonts w:asciiTheme="minorHAnsi" w:eastAsia="Tahoma" w:hAnsiTheme="minorHAnsi" w:cstheme="minorHAnsi"/>
+          <w:color w:val="0D0D0D"/>
+          <w:sz w:val="20"/>
+          <w:szCs w:val="20"/>
+        </w:rPr>
+        <w:t>E, por estarem justos e acordados, assinam o presente instrumento emas vias de</w:t>
+      </w:r>
+    </w:p>
+    <w:p>
+      <w:pPr>
+        <w:jc w:val="both"/>
+        <w:rPr>
+          <w:rFonts w:asciiTheme="minorHAnsi" w:hAnsiTheme="minorHAnsi" w:cstheme="minorHAnsi"/>
+          <w:sz w:val="20"/>
+          <w:szCs w:val="20"/>
+        </w:rPr>
+      </w:pPr>
+      <w:r>
+        <w:rPr>
+          <w:rFonts w:asciiTheme="minorHAnsi" w:eastAsia="Tahoma" w:hAnsiTheme="minorHAnsi" w:cstheme="minorHAnsi"/>
+          <w:color w:val="0D0D0D"/>
+          <w:sz w:val="20"/>
+          <w:szCs w:val="20"/>
+        </w:rPr>
+        <w:t>igual teor e forma, sem emendas ou rasuras, para que se produzam todos os efeitos legais, declarando o CONTRATANTE expressamente que teve conhecimento prévio do conteúdo do presente contrato, manifestando, neste ato, seu consentimento as suas cláusulas e condições, as quais aceitas livres e espontaneamente.</w:t>
+      </w:r>
+    </w:p>
+    <w:p>
+      <w:pPr>
+        <w:jc w:val="both"/>
+        <w:rPr>
+          <w:rFonts w:asciiTheme="minorHAnsi" w:eastAsia="Tahoma" w:hAnsiTheme="minorHAnsi" w:cstheme="minorHAnsi"/>
+          <w:b/>
+          <w:color w:val="0D0D0D"/>
+          <w:sz w:val="20"/>
+          <w:szCs w:val="20"/>
+        </w:rPr>
+      </w:pPr>
+      <w:r>
+        <w:rPr>
+          <w:rFonts w:asciiTheme="minorHAnsi" w:eastAsia="Tahoma" w:hAnsiTheme="minorHAnsi" w:cstheme="minorHAnsi"/>
+          <w:b/>
+          <w:color w:val="0D0D0D"/>
+          <w:sz w:val="20"/>
+          <w:szCs w:val="20"/>
+        </w:rPr>
+        <w:t xml:space="preserve">Palhoça, </w:t>
+      </w:r>
+      <w:r>
+        <w:rPr>
+          <w:rFonts w:asciiTheme="minorHAnsi" w:eastAsia="Tahoma" w:hAnsiTheme="minorHAnsi" w:cstheme="minorHAnsi"/>
+          <w:b/>
+          <w:color w:val="0D0D0D"/>
+          <w:sz w:val="20"/>
+          <w:szCs w:val="20"/>
+        </w:rPr>
+        <w:t>adonaidata</w:t>
+      </w:r>
+    </w:p>
+    <w:p>
+      <w:pPr>
+        <w:jc w:val="both"/>
+        <w:rPr>
+          <w:rFonts w:asciiTheme="minorHAnsi" w:hAnsiTheme="minorHAnsi" w:cstheme="minorHAnsi"/>
+          <w:sz w:val="20"/>
+          <w:szCs w:val="20"/>
+        </w:rPr>
+      </w:pPr>
+    </w:p>
+    <w:p>
+      <w:pPr>
+        <w:jc w:val="both"/>
+        <w:rPr>
+          <w:rFonts w:asciiTheme="minorHAnsi" w:eastAsia="Tahoma" w:hAnsiTheme="minorHAnsi" w:cstheme="minorHAnsi"/>
+          <w:b/>
+          <w:color w:val="0D0D0D"/>
+          <w:sz w:val="20"/>
+          <w:szCs w:val="20"/>
+        </w:rPr>
+      </w:pPr>
+      <w:r>
+        <w:rPr>
+          <w:rFonts w:asciiTheme="minorHAnsi" w:eastAsia="Tahoma" w:hAnsiTheme="minorHAnsi" w:cstheme="minorHAnsi"/>
+          <w:b/>
+          <w:color w:val="0D0D0D"/>
+          <w:sz w:val="20"/>
+          <w:szCs w:val="20"/>
+        </w:rPr>
+        <w:t>_______________________________</w:t>
+      </w:r>
+    </w:p>
+    <w:p>
+      <w:pPr>
+        <w:jc w:val="both"/>
+        <w:rPr>
+          <w:rFonts w:asciiTheme="minorHAnsi" w:eastAsia="Tahoma" w:hAnsiTheme="minorHAnsi" w:cstheme="minorHAnsi"/>
+          <w:b/>
+          <w:color w:val="0D0D0D"/>
+          <w:sz w:val="20"/>
+          <w:szCs w:val="20"/>
+        </w:rPr>
+      </w:pPr>
+      <w:r>
+        <w:rPr>
+          <w:rFonts w:asciiTheme="minorHAnsi" w:eastAsia="Tahoma" w:hAnsiTheme="minorHAnsi" w:cstheme="minorHAnsi"/>
+          <w:b/>
+          <w:color w:val="0D0D0D"/>
+          <w:sz w:val="20"/>
+          <w:szCs w:val="20"/>
+        </w:rPr>
+        <w:t>Contratante Financeiro/Responsável</w:t>
+      </w:r>
+    </w:p>
+    <w:p>
+      <w:pPr>
+        <w:jc w:val="both"/>
+        <w:rPr>
+          <w:rFonts w:asciiTheme="minorHAnsi" w:eastAsia="Tahoma" w:hAnsiTheme="minorHAnsi" w:cstheme="minorHAnsi"/>
+          <w:b/>
+          <w:color w:val="0D0D0D"/>
+          <w:sz w:val="20"/>
+          <w:szCs w:val="20"/>
+        </w:rPr>
+      </w:pPr>
+      <w:r>
+        <w:rPr>
+          <w:rFonts w:asciiTheme="minorHAnsi" w:eastAsia="Tahoma" w:hAnsiTheme="minorHAnsi" w:cstheme="minorHAnsi"/>
+          <w:b/>
+          <w:color w:val="0D0D0D"/>
+          <w:sz w:val="20"/>
+          <w:szCs w:val="20"/>
+        </w:rPr>
+        <w:t xml:space="preserve">CPF:      </w:t>
+      </w:r>
+    </w:p>
+    <w:p>
+      <w:pPr>
+        <w:jc w:val="both"/>
+        <w:rPr>
+          <w:rFonts w:asciiTheme="minorHAnsi" w:eastAsia="Tahoma" w:hAnsiTheme="minorHAnsi" w:cstheme="minorHAnsi"/>
+          <w:b/>
+          <w:color w:val="0D0D0D"/>
+          <w:sz w:val="20"/>
+          <w:szCs w:val="20"/>
+        </w:rPr>
+      </w:pPr>
+    </w:p>
+    <w:p>
+      <w:pPr>
+        <w:jc w:val="both"/>
+        <w:rPr>
+          <w:rFonts w:asciiTheme="minorHAnsi" w:eastAsia="Tahoma" w:hAnsiTheme="minorHAnsi" w:cstheme="minorHAnsi"/>
+          <w:b/>
+          <w:color w:val="0D0D0D"/>
+          <w:sz w:val="20"/>
+          <w:szCs w:val="20"/>
+        </w:rPr>
+      </w:pPr>
+      <w:r>
+        <w:rPr>
+          <w:rFonts w:asciiTheme="minorHAnsi" w:eastAsia="Tahoma" w:hAnsiTheme="minorHAnsi" w:cstheme="minorHAnsi"/>
+          <w:b/>
+          <w:color w:val="0D0D0D"/>
+          <w:sz w:val="20"/>
+          <w:szCs w:val="20"/>
+        </w:rPr>
+        <w:t>_______________________________</w:t>
+      </w:r>
+    </w:p>
+    <w:p>
+      <w:pPr>
+        <w:jc w:val="both"/>
+        <w:rPr>
+          <w:rFonts w:asciiTheme="minorHAnsi" w:eastAsia="Tahoma" w:hAnsiTheme="minorHAnsi" w:cstheme="minorHAnsi"/>
+          <w:b/>
+          <w:color w:val="0D0D0D"/>
+          <w:sz w:val="20"/>
+          <w:szCs w:val="20"/>
+        </w:rPr>
+      </w:pPr>
+      <w:r>
+        <w:rPr>
+          <w:rFonts w:asciiTheme="minorHAnsi" w:eastAsia="Tahoma" w:hAnsiTheme="minorHAnsi" w:cstheme="minorHAnsi"/>
+          <w:b/>
+          <w:color w:val="0D0D0D"/>
+          <w:sz w:val="20"/>
+          <w:szCs w:val="20"/>
+        </w:rPr>
+        <w:t>C.E. ADONAI</w:t>
+      </w:r>
+    </w:p>
+    <w:p>
+      <w:pPr>
+        <w:jc w:val="both"/>
+        <w:rPr>
+          <w:rFonts w:asciiTheme="minorHAnsi" w:hAnsiTheme="minorHAnsi" w:cstheme="minorHAnsi"/>
+          <w:sz w:val="20"/>
+          <w:szCs w:val="20"/>
+        </w:rPr>
+      </w:pPr>
+      <w:r>
+        <w:rPr>
+          <w:rFonts w:asciiTheme="minorHAnsi" w:eastAsia="Tahoma" w:hAnsiTheme="minorHAnsi" w:cstheme="minorHAnsi"/>
+          <w:b/>
+          <w:color w:val="0D0D0D"/>
+          <w:sz w:val="20"/>
+          <w:szCs w:val="20"/>
+        </w:rPr>
+        <w:t>CNPJ: 14.395.954/0001-55</w:t>
+      </w:r>
+    </w:p>
+    <w:p>
+      <w:pPr>
+        <w:jc w:val="both"/>
+        <w:rPr>
+          <w:rFonts w:asciiTheme="minorHAnsi" w:eastAsia="Tahoma" w:hAnsiTheme="minorHAnsi" w:cstheme="minorHAnsi"/>
+          <w:b/>
+          <w:color w:val="0D0D0D"/>
+          <w:sz w:val="20"/>
+          <w:szCs w:val="20"/>
+        </w:rPr>
+      </w:pPr>
+    </w:p>
+    <w:p>
+      <w:pPr>
+        <w:jc w:val="both"/>
+        <w:rPr>
+          <w:rFonts w:asciiTheme="minorHAnsi" w:eastAsia="Tahoma" w:hAnsiTheme="minorHAnsi" w:cstheme="minorHAnsi"/>
+          <w:b/>
+          <w:color w:val="0D0D0D"/>
+          <w:sz w:val="20"/>
+          <w:szCs w:val="20"/>
+        </w:rPr>
+      </w:pPr>
+      <w:r>
+        <w:rPr>
+          <w:rFonts w:asciiTheme="minorHAnsi" w:eastAsia="Tahoma" w:hAnsiTheme="minorHAnsi" w:cstheme="minorHAnsi"/>
+          <w:b/>
+          <w:color w:val="0D0D0D"/>
+          <w:sz w:val="20"/>
+          <w:szCs w:val="20"/>
+        </w:rPr>
+        <w:t xml:space="preserve">______________________________               </w:t>
+      </w:r>
+    </w:p>
+    <w:p>
+      <w:pPr>
+        <w:jc w:val="both"/>
+        <w:rPr>
+          <w:rFonts w:asciiTheme="minorHAnsi" w:eastAsia="Tahoma" w:hAnsiTheme="minorHAnsi" w:cstheme="minorHAnsi"/>
+          <w:b/>
+          <w:color w:val="0D0D0D"/>
+          <w:sz w:val="20"/>
+          <w:szCs w:val="20"/>
+        </w:rPr>
+      </w:pPr>
+      <w:r>
+        <w:rPr>
+          <w:rFonts w:asciiTheme="minorHAnsi" w:eastAsia="Tahoma" w:hAnsiTheme="minorHAnsi" w:cstheme="minorHAnsi"/>
+          <w:b/>
+          <w:color w:val="0D0D0D"/>
+          <w:sz w:val="20"/>
+          <w:szCs w:val="20"/>
+        </w:rPr>
+        <w:t>TESTEMUNHA1:</w:t>
+      </w:r>
+      <w:proofErr w:type="spellStart"/>
+      <w:r>
+        <w:rPr>
+          <w:rFonts w:asciiTheme="minorHAnsi" w:eastAsia="Tahoma" w:hAnsiTheme="minorHAnsi" w:cstheme="minorHAnsi"/>
+          <w:b/>
+          <w:color w:val="0D0D0D"/>
+          <w:sz w:val="20"/>
+          <w:szCs w:val="20"/>
+        </w:rPr>
+        <w:t>adonainometestemunha</w:t>
+      </w:r>
+      <w:proofErr w:type="spellEnd"/>
+    </w:p>
+    <w:p>
+      <w:pPr>
+        <w:jc w:val="both"/>
+        <w:rPr>
+          <w:rFonts w:asciiTheme="minorHAnsi" w:eastAsia="Tahoma" w:hAnsiTheme="minorHAnsi" w:cstheme="minorHAnsi"/>
+          <w:b/>
+          <w:color w:val="0D0D0D"/>
+          <w:sz w:val="20"/>
+          <w:szCs w:val="20"/>
+        </w:rPr>
+      </w:pPr>
+      <w:r>
+        <w:rPr>
+          <w:rFonts w:asciiTheme="minorHAnsi" w:eastAsia="Tahoma" w:hAnsiTheme="minorHAnsi" w:cstheme="minorHAnsi"/>
+          <w:b/>
+          <w:color w:val="0D0D0D"/>
+          <w:sz w:val="20"/>
+          <w:szCs w:val="20"/>
+        </w:rPr>
+        <w:t>CPF:</w:t>
+      </w:r>
+      <w:proofErr w:type="spellStart"/>
+      <w:r>
+        <w:rPr>
+          <w:rFonts w:asciiTheme="minorHAnsi" w:eastAsia="Tahoma" w:hAnsiTheme="minorHAnsi" w:cstheme="minorHAnsi"/>
+          <w:b/>
+          <w:color w:val="0D0D0D"/>
+          <w:sz w:val="20"/>
+          <w:szCs w:val="20"/>
+        </w:rPr>
+        <w:t>adonaicpftestemunha</w:t>
+      </w:r>
+      <w:proofErr w:type="spellEnd"/>
+    </w:p>
+    <w:p>
+      <w:pPr>
+        <w:jc w:val="both"/>
+        <w:rPr>
+          <w:rFonts w:asciiTheme="minorHAnsi" w:eastAsia="Tahoma" w:hAnsiTheme="minorHAnsi" w:cstheme="minorHAnsi"/>
+          <w:b/>
+          <w:color w:val="0D0D0D"/>
+          <w:sz w:val="20"/>
+          <w:szCs w:val="20"/>
+        </w:rPr>
+      </w:pPr>
+    </w:p>
+    <w:p>
+      <w:pPr>
+        <w:jc w:val="both"/>
+        <w:rPr>
+          <w:rFonts w:asciiTheme="minorHAnsi" w:eastAsia="Tahoma" w:hAnsiTheme="minorHAnsi" w:cstheme="minorHAnsi"/>
+          <w:b/>
+          <w:color w:val="0D0D0D"/>
+          <w:sz w:val="20"/>
+          <w:szCs w:val="20"/>
+        </w:rPr>
+      </w:pPr>
+    </w:p>
+    <w:p>
+      <w:pPr>
+        <w:rPr>
+          <w:rFonts w:asciiTheme="minorHAnsi" w:eastAsia="Tahoma" w:hAnsiTheme="minorHAnsi" w:cstheme="minorHAnsi"/>
+          <w:b/>
+          <w:color w:val="0D0D0D"/>
+          <w:sz w:val="20"/>
+          <w:szCs w:val="20"/>
+        </w:rPr>
+      </w:pPr>
+      <w:r>
+        <w:rPr>
+          <w:rFonts w:asciiTheme="minorHAnsi" w:eastAsia="Tahoma" w:hAnsiTheme="minorHAnsi" w:cstheme="minorHAnsi"/>
+          <w:b/>
+          <w:color w:val="0D0D0D"/>
+          <w:sz w:val="20"/>
+          <w:szCs w:val="20"/>
+        </w:rPr>
+        <w:t>______________________________</w:t>
+      </w:r>
+    </w:p>
+    <w:p>
+      <w:pPr>
+        <w:rPr>
+          <w:rFonts w:asciiTheme="minorHAnsi" w:eastAsia="Tahoma" w:hAnsiTheme="minorHAnsi" w:cstheme="minorHAnsi"/>
+          <w:b/>
+          <w:color w:val="0D0D0D"/>
+          <w:sz w:val="20"/>
+          <w:szCs w:val="20"/>
+        </w:rPr>
+      </w:pPr>
+      <w:r>
+        <w:rPr>
+          <w:rFonts w:asciiTheme="minorHAnsi" w:eastAsia="Tahoma" w:hAnsiTheme="minorHAnsi" w:cstheme="minorHAnsi"/>
+          <w:b/>
+          <w:color w:val="0D0D0D"/>
+          <w:sz w:val="20"/>
+          <w:szCs w:val="20"/>
+        </w:rPr>
+        <w:t xml:space="preserve">TESTEMUNHA </w:t>
       </w:r>
       <w:proofErr w:type="gramStart"/>
       <w:r>
@@ -2319,7 +2636,7 @@
           <w:sz w:val="20"/>
           <w:szCs w:val="20"/>
         </w:rPr>
-        <w:t xml:space="preserve">  </w:t>
+        <w:t>2</w:t>
       </w:r>
       <w:proofErr w:type="gramEnd"/>
       <w:r>
@@ -2330,399 +2647,26 @@
           <w:sz w:val="20"/>
           <w:szCs w:val="20"/>
         </w:rPr>
-        <w:t xml:space="preserve">DE SERVIÇO APÓS O MÊS DE AVISO. </w:t>
-      </w:r>
-    </w:p>
-    <w:p>
-      <w:pPr>
-        <w:jc w:val="both"/>
-        <w:rPr>
-          <w:rFonts w:asciiTheme="minorHAnsi" w:hAnsiTheme="minorHAnsi" w:cstheme="minorHAnsi"/>
-          <w:sz w:val="20"/>
-          <w:szCs w:val="20"/>
-        </w:rPr>
-      </w:pPr>
-      <w:r>
-        <w:rPr>
-          <w:rFonts w:asciiTheme="minorHAnsi" w:eastAsia="Tahoma" w:hAnsiTheme="minorHAnsi" w:cstheme="minorHAnsi"/>
-          <w:b/>
-          <w:color w:val="0D0D0D"/>
-          <w:sz w:val="20"/>
-          <w:szCs w:val="20"/>
-        </w:rPr>
-        <w:t xml:space="preserve">O CONTRATADO TEM ATÉ O DIA 1° DE OUTUBRO DO DECORRENTE ANO PARA PEDIR A TRANSFERÊNCIA OU DESISTÊNCIA DA VAGA. APÓS ESTA DATA O MESMO DEVERÁ PAGAR O MÊS DE </w:t>
-      </w:r>
-      <w:r>
-        <w:rPr>
-          <w:rFonts w:asciiTheme="minorHAnsi" w:eastAsia="Tahoma" w:hAnsiTheme="minorHAnsi" w:cstheme="minorHAnsi"/>
-          <w:b/>
-          <w:color w:val="0D0D0D"/>
-          <w:sz w:val="20"/>
-          <w:szCs w:val="20"/>
-          <w:u w:val="single"/>
-        </w:rPr>
-        <w:t>NOVEMBRO E DEZEMBRO</w:t>
-      </w:r>
-      <w:r>
-        <w:rPr>
-          <w:rFonts w:asciiTheme="minorHAnsi" w:eastAsia="Tahoma" w:hAnsiTheme="minorHAnsi" w:cstheme="minorHAnsi"/>
-          <w:b/>
-          <w:color w:val="0D0D0D"/>
-          <w:sz w:val="20"/>
-          <w:szCs w:val="20"/>
-        </w:rPr>
-        <w:t xml:space="preserve"> MESMO SEM ULTILIZA-LOS.</w:t>
-      </w:r>
-    </w:p>
-    <w:p>
-      <w:pPr>
-        <w:jc w:val="both"/>
-        <w:rPr>
-          <w:rFonts w:asciiTheme="minorHAnsi" w:hAnsiTheme="minorHAnsi" w:cstheme="minorHAnsi"/>
-          <w:sz w:val="20"/>
-          <w:szCs w:val="20"/>
-        </w:rPr>
-      </w:pPr>
-    </w:p>
-    <w:p>
-      <w:pPr>
-        <w:jc w:val="both"/>
-        <w:rPr>
-          <w:rFonts w:asciiTheme="minorHAnsi" w:hAnsiTheme="minorHAnsi" w:cstheme="minorHAnsi"/>
-          <w:sz w:val="20"/>
-          <w:szCs w:val="20"/>
-        </w:rPr>
-      </w:pPr>
-    </w:p>
-    <w:p>
-      <w:pPr>
-        <w:jc w:val="both"/>
-        <w:rPr>
-          <w:rFonts w:asciiTheme="minorHAnsi" w:hAnsiTheme="minorHAnsi" w:cstheme="minorHAnsi"/>
-          <w:sz w:val="20"/>
-          <w:szCs w:val="20"/>
-        </w:rPr>
-      </w:pPr>
-      <w:r>
-        <w:rPr>
-          <w:rFonts w:asciiTheme="minorHAnsi" w:eastAsia="Tahoma" w:hAnsiTheme="minorHAnsi" w:cstheme="minorHAnsi"/>
-          <w:color w:val="0D0D0D"/>
-          <w:sz w:val="20"/>
-          <w:szCs w:val="20"/>
-        </w:rPr>
-        <w:t>E, por estarem justos e acordados, assinam o presente instrumento emas vias de</w:t>
-      </w:r>
-    </w:p>
-    <w:p>
-      <w:pPr>
-        <w:jc w:val="both"/>
-        <w:rPr>
-          <w:rFonts w:asciiTheme="minorHAnsi" w:hAnsiTheme="minorHAnsi" w:cstheme="minorHAnsi"/>
-          <w:sz w:val="20"/>
-          <w:szCs w:val="20"/>
-        </w:rPr>
-      </w:pPr>
-      <w:r>
-        <w:rPr>
-          <w:rFonts w:asciiTheme="minorHAnsi" w:eastAsia="Tahoma" w:hAnsiTheme="minorHAnsi" w:cstheme="minorHAnsi"/>
-          <w:color w:val="0D0D0D"/>
-          <w:sz w:val="20"/>
-          <w:szCs w:val="20"/>
-        </w:rPr>
-        <w:t>igual teor e forma, sem emendas ou rasuras, para que se produzam todos os efeitos legais, declarando o CONTRATANTE expressamente que teve conhecimento prévio do conteúdo do presente contrato, manifestando, neste ato, seu consentimento as suas cláusulas e condições, as quais aceitas livres e espontaneamente.</w:t>
-      </w:r>
-    </w:p>
-    <w:p>
-      <w:pPr>
-        <w:jc w:val="both"/>
-        <w:rPr>
-          <w:rFonts w:asciiTheme="minorHAnsi" w:eastAsia="Tahoma" w:hAnsiTheme="minorHAnsi" w:cstheme="minorHAnsi"/>
-          <w:b/>
-          <w:color w:val="0D0D0D"/>
-          <w:sz w:val="20"/>
-          <w:szCs w:val="20"/>
-        </w:rPr>
-      </w:pPr>
-      <w:r>
-        <w:rPr>
-          <w:rFonts w:asciiTheme="minorHAnsi" w:eastAsia="Tahoma" w:hAnsiTheme="minorHAnsi" w:cstheme="minorHAnsi"/>
-          <w:b/>
-          <w:color w:val="0D0D0D"/>
-          <w:sz w:val="20"/>
-          <w:szCs w:val="20"/>
-        </w:rPr>
-        <w:t xml:space="preserve">Palhoça, </w:t>
-      </w:r>
-      <w:r>
-        <w:rPr>
-          <w:rFonts w:asciiTheme="minorHAnsi" w:eastAsia="Tahoma" w:hAnsiTheme="minorHAnsi" w:cstheme="minorHAnsi"/>
-          <w:b/>
-          <w:color w:val="0D0D0D"/>
-          <w:sz w:val="20"/>
-          <w:szCs w:val="20"/>
-        </w:rPr>
-        <w:t>adonaidata</w:t>
-      </w:r>
-    </w:p>
-    <w:p>
-      <w:pPr>
-        <w:jc w:val="both"/>
-        <w:rPr>
-          <w:rFonts w:asciiTheme="minorHAnsi" w:hAnsiTheme="minorHAnsi" w:cstheme="minorHAnsi"/>
-          <w:sz w:val="20"/>
-          <w:szCs w:val="20"/>
-        </w:rPr>
-      </w:pPr>
-    </w:p>
-    <w:p>
-      <w:pPr>
-        <w:jc w:val="both"/>
-        <w:rPr>
-          <w:rFonts w:asciiTheme="minorHAnsi" w:eastAsia="Tahoma" w:hAnsiTheme="minorHAnsi" w:cstheme="minorHAnsi"/>
-          <w:b/>
-          <w:color w:val="0D0D0D"/>
-          <w:sz w:val="20"/>
-          <w:szCs w:val="20"/>
-        </w:rPr>
-      </w:pPr>
-      <w:r>
-        <w:rPr>
-          <w:rFonts w:asciiTheme="minorHAnsi" w:eastAsia="Tahoma" w:hAnsiTheme="minorHAnsi" w:cstheme="minorHAnsi"/>
-          <w:b/>
-          <w:color w:val="0D0D0D"/>
-          <w:sz w:val="20"/>
-          <w:szCs w:val="20"/>
-        </w:rPr>
-        <w:t>_______________________________</w:t>
-      </w:r>
-    </w:p>
-    <w:p>
-      <w:pPr>
-        <w:jc w:val="both"/>
-        <w:rPr>
-          <w:rFonts w:asciiTheme="minorHAnsi" w:eastAsia="Tahoma" w:hAnsiTheme="minorHAnsi" w:cstheme="minorHAnsi"/>
-          <w:b/>
-          <w:color w:val="0D0D0D"/>
-          <w:sz w:val="20"/>
-          <w:szCs w:val="20"/>
-        </w:rPr>
-      </w:pPr>
-      <w:r>
-        <w:rPr>
-          <w:rFonts w:asciiTheme="minorHAnsi" w:eastAsia="Tahoma" w:hAnsiTheme="minorHAnsi" w:cstheme="minorHAnsi"/>
-          <w:b/>
-          <w:color w:val="0D0D0D"/>
-          <w:sz w:val="20"/>
-          <w:szCs w:val="20"/>
-        </w:rPr>
-        <w:t>Contratante Financeiro/Responsável</w:t>
-      </w:r>
-    </w:p>
-    <w:p>
-      <w:pPr>
-        <w:jc w:val="both"/>
-        <w:rPr>
-          <w:rFonts w:asciiTheme="minorHAnsi" w:eastAsia="Tahoma" w:hAnsiTheme="minorHAnsi" w:cstheme="minorHAnsi"/>
-          <w:b/>
-          <w:color w:val="0D0D0D"/>
-          <w:sz w:val="20"/>
-          <w:szCs w:val="20"/>
-        </w:rPr>
-      </w:pPr>
-      <w:r>
-        <w:rPr>
-          <w:rFonts w:asciiTheme="minorHAnsi" w:eastAsia="Tahoma" w:hAnsiTheme="minorHAnsi" w:cstheme="minorHAnsi"/>
-          <w:b/>
-          <w:color w:val="0D0D0D"/>
-          <w:sz w:val="20"/>
-          <w:szCs w:val="20"/>
-        </w:rPr>
-        <w:t xml:space="preserve">CPF:      </w:t>
-      </w:r>
-    </w:p>
-    <w:p>
-      <w:pPr>
-        <w:jc w:val="both"/>
-        <w:rPr>
-          <w:rFonts w:asciiTheme="minorHAnsi" w:eastAsia="Tahoma" w:hAnsiTheme="minorHAnsi" w:cstheme="minorHAnsi"/>
-          <w:b/>
-          <w:color w:val="0D0D0D"/>
-          <w:sz w:val="20"/>
-          <w:szCs w:val="20"/>
-        </w:rPr>
-      </w:pPr>
-      <w:r>
-        <w:rPr>
-          <w:rFonts w:asciiTheme="minorHAnsi" w:eastAsia="Tahoma" w:hAnsiTheme="minorHAnsi" w:cstheme="minorHAnsi"/>
-          <w:b/>
-          <w:color w:val="0D0D0D"/>
-          <w:sz w:val="20"/>
-          <w:szCs w:val="20"/>
-        </w:rPr>
-        <w:t xml:space="preserve">                                </w:t>
-      </w:r>
-    </w:p>
-    <w:p>
-      <w:pPr>
-        <w:jc w:val="both"/>
-        <w:rPr>
-          <w:rFonts w:asciiTheme="minorHAnsi" w:eastAsia="Tahoma" w:hAnsiTheme="minorHAnsi" w:cstheme="minorHAnsi"/>
-          <w:b/>
-          <w:color w:val="0D0D0D"/>
-          <w:sz w:val="20"/>
-          <w:szCs w:val="20"/>
-        </w:rPr>
-      </w:pPr>
-      <w:r>
-        <w:rPr>
-          <w:rFonts w:asciiTheme="minorHAnsi" w:eastAsia="Tahoma" w:hAnsiTheme="minorHAnsi" w:cstheme="minorHAnsi"/>
-          <w:b/>
-          <w:color w:val="0D0D0D"/>
-          <w:sz w:val="20"/>
-          <w:szCs w:val="20"/>
-        </w:rPr>
-        <w:t>_______________________________</w:t>
-      </w:r>
-    </w:p>
-    <w:p>
-      <w:pPr>
-        <w:jc w:val="both"/>
-        <w:rPr>
-          <w:rFonts w:asciiTheme="minorHAnsi" w:eastAsia="Tahoma" w:hAnsiTheme="minorHAnsi" w:cstheme="minorHAnsi"/>
-          <w:b/>
-          <w:color w:val="0D0D0D"/>
-          <w:sz w:val="20"/>
-          <w:szCs w:val="20"/>
-        </w:rPr>
-      </w:pPr>
-      <w:r>
-        <w:rPr>
-          <w:rFonts w:asciiTheme="minorHAnsi" w:eastAsia="Tahoma" w:hAnsiTheme="minorHAnsi" w:cstheme="minorHAnsi"/>
-          <w:b/>
-          <w:color w:val="0D0D0D"/>
-          <w:sz w:val="20"/>
-          <w:szCs w:val="20"/>
-        </w:rPr>
-        <w:t>C.E. ADONAI</w:t>
-      </w:r>
-    </w:p>
-    <w:p>
-      <w:pPr>
-        <w:jc w:val="both"/>
-        <w:rPr>
-          <w:rFonts w:asciiTheme="minorHAnsi" w:hAnsiTheme="minorHAnsi" w:cstheme="minorHAnsi"/>
-          <w:sz w:val="20"/>
-          <w:szCs w:val="20"/>
-        </w:rPr>
-      </w:pPr>
-      <w:r>
-        <w:rPr>
-          <w:rFonts w:asciiTheme="minorHAnsi" w:eastAsia="Tahoma" w:hAnsiTheme="minorHAnsi" w:cstheme="minorHAnsi"/>
-          <w:b/>
-          <w:color w:val="0D0D0D"/>
-          <w:sz w:val="20"/>
-          <w:szCs w:val="20"/>
-        </w:rPr>
-        <w:t>CNPJ: 14.395.954/0001-55</w:t>
-      </w:r>
-    </w:p>
-    <w:p>
-      <w:pPr>
-        <w:jc w:val="both"/>
-        <w:rPr>
-          <w:rFonts w:asciiTheme="minorHAnsi" w:eastAsia="Tahoma" w:hAnsiTheme="minorHAnsi" w:cstheme="minorHAnsi"/>
-          <w:b/>
-          <w:color w:val="0D0D0D"/>
-          <w:sz w:val="20"/>
-          <w:szCs w:val="20"/>
-        </w:rPr>
-      </w:pPr>
-    </w:p>
-    <w:p>
-      <w:pPr>
-        <w:jc w:val="both"/>
-        <w:rPr>
-          <w:rFonts w:asciiTheme="minorHAnsi" w:eastAsia="Tahoma" w:hAnsiTheme="minorHAnsi" w:cstheme="minorHAnsi"/>
-          <w:b/>
-          <w:color w:val="0D0D0D"/>
-          <w:sz w:val="20"/>
-          <w:szCs w:val="20"/>
-        </w:rPr>
-      </w:pPr>
-      <w:r>
-        <w:rPr>
-          <w:rFonts w:asciiTheme="minorHAnsi" w:eastAsia="Tahoma" w:hAnsiTheme="minorHAnsi" w:cstheme="minorHAnsi"/>
-          <w:b/>
-          <w:color w:val="0D0D0D"/>
-          <w:sz w:val="20"/>
-          <w:szCs w:val="20"/>
-        </w:rPr>
-        <w:t xml:space="preserve">______________________________               </w:t>
-      </w:r>
-    </w:p>
-    <w:p>
-      <w:pPr>
-        <w:jc w:val="both"/>
-        <w:rPr>
-          <w:rFonts w:asciiTheme="minorHAnsi" w:eastAsia="Tahoma" w:hAnsiTheme="minorHAnsi" w:cstheme="minorHAnsi"/>
-          <w:b/>
-          <w:color w:val="0D0D0D"/>
-          <w:sz w:val="20"/>
-          <w:szCs w:val="20"/>
-        </w:rPr>
-      </w:pPr>
-      <w:r>
-        <w:rPr>
-          <w:rFonts w:asciiTheme="minorHAnsi" w:eastAsia="Tahoma" w:hAnsiTheme="minorHAnsi" w:cstheme="minorHAnsi"/>
-          <w:b/>
-          <w:color w:val="0D0D0D"/>
-          <w:sz w:val="20"/>
-          <w:szCs w:val="20"/>
-        </w:rPr>
-        <w:t>TESTEMUNHA1:</w:t>
-      </w:r>
-      <w:proofErr w:type="gramStart"/>
-      <w:r>
-        <w:rPr>
-          <w:rFonts w:asciiTheme="minorHAnsi" w:eastAsia="Tahoma" w:hAnsiTheme="minorHAnsi" w:cstheme="minorHAnsi"/>
-          <w:b/>
-          <w:color w:val="0D0D0D"/>
-          <w:sz w:val="20"/>
-          <w:szCs w:val="20"/>
-        </w:rPr>
-        <w:t xml:space="preserve">  </w:t>
+        <w:t>:</w:t>
       </w:r>
       <w:proofErr w:type="spellStart"/>
-      <w:proofErr w:type="gramEnd"/>
-      <w:r>
-        <w:rPr>
-          <w:rFonts w:asciiTheme="minorHAnsi" w:eastAsia="Tahoma" w:hAnsiTheme="minorHAnsi" w:cstheme="minorHAnsi"/>
-          <w:b/>
-          <w:color w:val="0D0D0D"/>
-          <w:sz w:val="20"/>
-          <w:szCs w:val="20"/>
-        </w:rPr>
-        <w:t>adonainometestemunha</w:t>
+      <w:r>
+        <w:rPr>
+          <w:rFonts w:asciiTheme="minorHAnsi" w:eastAsia="Tahoma" w:hAnsiTheme="minorHAnsi" w:cstheme="minorHAnsi"/>
+          <w:b/>
+          <w:color w:val="0D0D0D"/>
+          <w:sz w:val="20"/>
+          <w:szCs w:val="20"/>
+        </w:rPr>
+        <w:t>adonainomedoistestemunha</w:t>
       </w:r>
       <w:proofErr w:type="spellEnd"/>
-      <w:r>
-        <w:rPr>
-          <w:rFonts w:asciiTheme="minorHAnsi" w:eastAsia="Tahoma" w:hAnsiTheme="minorHAnsi" w:cstheme="minorHAnsi"/>
-          <w:b/>
-          <w:color w:val="0D0D0D"/>
-          <w:sz w:val="20"/>
-          <w:szCs w:val="20"/>
-        </w:rPr>
-        <w:t xml:space="preserve">    </w:t>
-      </w:r>
-    </w:p>
-    <w:p>
-      <w:pPr>
-        <w:jc w:val="both"/>
-        <w:rPr>
-          <w:rFonts w:asciiTheme="minorHAnsi" w:eastAsia="Tahoma" w:hAnsiTheme="minorHAnsi" w:cstheme="minorHAnsi"/>
-          <w:b/>
-          <w:color w:val="0D0D0D"/>
+    </w:p>
+    <w:p>
+      <w:pPr>
+        <w:jc w:val="both"/>
+        <w:rPr>
+          <w:rFonts w:asciiTheme="minorHAnsi" w:hAnsiTheme="minorHAnsi" w:cstheme="minorHAnsi"/>
           <w:sz w:val="20"/>
           <w:szCs w:val="20"/>
         </w:rPr>
@@ -2737,16 +2681,6 @@
         </w:rPr>
         <w:t>CPF:</w:t>
       </w:r>
-      <w:r>
-        <w:rPr>
-          <w:rFonts w:asciiTheme="minorHAnsi" w:eastAsia="Tahoma" w:hAnsiTheme="minorHAnsi" w:cstheme="minorHAnsi"/>
-          <w:b/>
-          <w:color w:val="0D0D0D"/>
-          <w:sz w:val="20"/>
-          <w:szCs w:val="20"/>
-        </w:rPr>
-        <w:t xml:space="preserve"> </w:t>
-      </w:r>
       <w:proofErr w:type="spellStart"/>
       <w:r>
         <w:rPr>
@@ -2756,214 +2690,10 @@
           <w:sz w:val="20"/>
           <w:szCs w:val="20"/>
         </w:rPr>
-        <w:t>adonaicpftestemunha</w:t>
+        <w:t>adonaicpftdoisestemunha</w:t>
       </w:r>
       <w:proofErr w:type="spellEnd"/>
-      <w:r>
-        <w:rPr>
-          <w:rFonts w:asciiTheme="minorHAnsi" w:eastAsia="Tahoma" w:hAnsiTheme="minorHAnsi" w:cstheme="minorHAnsi"/>
-          <w:b/>
-          <w:color w:val="0D0D0D"/>
-          <w:sz w:val="20"/>
-          <w:szCs w:val="20"/>
-        </w:rPr>
-        <w:t xml:space="preserve">    </w:t>
-      </w:r>
-      <w:r>
-        <w:rPr>
-          <w:rFonts w:asciiTheme="minorHAnsi" w:eastAsia="Tahoma" w:hAnsiTheme="minorHAnsi" w:cstheme="minorHAnsi"/>
-          <w:b/>
-          <w:color w:val="0D0D0D"/>
-          <w:sz w:val="20"/>
-          <w:szCs w:val="20"/>
-        </w:rPr>
-        <w:t xml:space="preserve">                                            </w:t>
-      </w:r>
-    </w:p>
-    <w:p>
-      <w:pPr>
-        <w:jc w:val="both"/>
-        <w:rPr>
-          <w:rFonts w:asciiTheme="minorHAnsi" w:eastAsia="Tahoma" w:hAnsiTheme="minorHAnsi" w:cstheme="minorHAnsi"/>
-          <w:b/>
-          <w:color w:val="0D0D0D"/>
-          <w:sz w:val="20"/>
-          <w:szCs w:val="20"/>
-        </w:rPr>
-      </w:pPr>
-      <w:r>
-        <w:rPr>
-          <w:rFonts w:asciiTheme="minorHAnsi" w:eastAsia="Tahoma" w:hAnsiTheme="minorHAnsi" w:cstheme="minorHAnsi"/>
-          <w:b/>
-          <w:color w:val="0D0D0D"/>
-          <w:sz w:val="20"/>
-          <w:szCs w:val="20"/>
-        </w:rPr>
-        <w:t xml:space="preserve">    </w:t>
-      </w:r>
-    </w:p>
-    <w:p>
-      <w:pPr>
-        <w:jc w:val="both"/>
-        <w:rPr>
-          <w:rFonts w:asciiTheme="minorHAnsi" w:eastAsia="Tahoma" w:hAnsiTheme="minorHAnsi" w:cstheme="minorHAnsi"/>
-          <w:b/>
-          <w:color w:val="0D0D0D"/>
-          <w:sz w:val="20"/>
-          <w:szCs w:val="20"/>
-        </w:rPr>
-      </w:pPr>
-    </w:p>
-    <w:p>
-      <w:pPr>
-        <w:rPr>
-          <w:rFonts w:asciiTheme="minorHAnsi" w:eastAsia="Tahoma" w:hAnsiTheme="minorHAnsi" w:cstheme="minorHAnsi"/>
-          <w:b/>
-          <w:color w:val="0D0D0D"/>
-          <w:sz w:val="20"/>
-          <w:szCs w:val="20"/>
-        </w:rPr>
-      </w:pPr>
-      <w:r>
-        <w:rPr>
-          <w:rFonts w:asciiTheme="minorHAnsi" w:eastAsia="Tahoma" w:hAnsiTheme="minorHAnsi" w:cstheme="minorHAnsi"/>
-          <w:b/>
-          <w:color w:val="0D0D0D"/>
-          <w:sz w:val="20"/>
-          <w:szCs w:val="20"/>
-        </w:rPr>
-        <w:t>______________________________</w:t>
-      </w:r>
-    </w:p>
-    <w:p>
-      <w:pPr>
-        <w:rPr>
-          <w:rFonts w:asciiTheme="minorHAnsi" w:eastAsia="Tahoma" w:hAnsiTheme="minorHAnsi" w:cstheme="minorHAnsi"/>
-          <w:b/>
-          <w:color w:val="0D0D0D"/>
-          <w:sz w:val="20"/>
-          <w:szCs w:val="20"/>
-        </w:rPr>
-      </w:pPr>
-      <w:r>
-        <w:rPr>
-          <w:rFonts w:asciiTheme="minorHAnsi" w:eastAsia="Tahoma" w:hAnsiTheme="minorHAnsi" w:cstheme="minorHAnsi"/>
-          <w:b/>
-          <w:color w:val="0D0D0D"/>
-          <w:sz w:val="20"/>
-          <w:szCs w:val="20"/>
-        </w:rPr>
-        <w:t xml:space="preserve">TESTEMUNHA </w:t>
-      </w:r>
-      <w:proofErr w:type="gramStart"/>
-      <w:r>
-        <w:rPr>
-          <w:rFonts w:asciiTheme="minorHAnsi" w:eastAsia="Tahoma" w:hAnsiTheme="minorHAnsi" w:cstheme="minorHAnsi"/>
-          <w:b/>
-          <w:color w:val="0D0D0D"/>
-          <w:sz w:val="20"/>
-          <w:szCs w:val="20"/>
-        </w:rPr>
-        <w:t>2</w:t>
-      </w:r>
-      <w:proofErr w:type="gramEnd"/>
-      <w:r>
-        <w:rPr>
-          <w:rFonts w:asciiTheme="minorHAnsi" w:eastAsia="Tahoma" w:hAnsiTheme="minorHAnsi" w:cstheme="minorHAnsi"/>
-          <w:b/>
-          <w:color w:val="0D0D0D"/>
-          <w:sz w:val="20"/>
-          <w:szCs w:val="20"/>
-        </w:rPr>
-        <w:t>:</w:t>
-      </w:r>
-      <w:r>
-        <w:rPr>
-          <w:rFonts w:asciiTheme="minorHAnsi" w:eastAsia="Tahoma" w:hAnsiTheme="minorHAnsi" w:cstheme="minorHAnsi"/>
-          <w:b/>
-          <w:color w:val="0D0D0D"/>
-          <w:sz w:val="20"/>
-          <w:szCs w:val="20"/>
-        </w:rPr>
-        <w:t xml:space="preserve"> </w:t>
-      </w:r>
-      <w:proofErr w:type="spellStart"/>
-      <w:r>
-        <w:rPr>
-          <w:rFonts w:asciiTheme="minorHAnsi" w:eastAsia="Tahoma" w:hAnsiTheme="minorHAnsi" w:cstheme="minorHAnsi"/>
-          <w:b/>
-          <w:color w:val="0D0D0D"/>
-          <w:sz w:val="20"/>
-          <w:szCs w:val="20"/>
-        </w:rPr>
-        <w:t>adonainomedoistestemunha</w:t>
-      </w:r>
-      <w:proofErr w:type="spellEnd"/>
-      <w:r>
-        <w:rPr>
-          <w:rFonts w:asciiTheme="minorHAnsi" w:eastAsia="Tahoma" w:hAnsiTheme="minorHAnsi" w:cstheme="minorHAnsi"/>
-          <w:b/>
-          <w:color w:val="0D0D0D"/>
-          <w:sz w:val="20"/>
-          <w:szCs w:val="20"/>
-        </w:rPr>
-        <w:t xml:space="preserve">    </w:t>
-      </w:r>
-    </w:p>
-    <w:p>
-      <w:pPr>
-        <w:jc w:val="both"/>
-        <w:rPr>
-          <w:rFonts w:asciiTheme="minorHAnsi" w:hAnsiTheme="minorHAnsi" w:cstheme="minorHAnsi"/>
-          <w:sz w:val="20"/>
-          <w:szCs w:val="20"/>
-        </w:rPr>
-      </w:pPr>
-      <w:r>
-        <w:rPr>
-          <w:rFonts w:asciiTheme="minorHAnsi" w:eastAsia="Tahoma" w:hAnsiTheme="minorHAnsi" w:cstheme="minorHAnsi"/>
-          <w:b/>
-          <w:color w:val="0D0D0D"/>
-          <w:sz w:val="20"/>
-          <w:szCs w:val="20"/>
-        </w:rPr>
-        <w:t>CPF:</w:t>
-      </w:r>
-      <w:r>
-        <w:rPr>
-          <w:rFonts w:asciiTheme="minorHAnsi" w:eastAsia="Tahoma" w:hAnsiTheme="minorHAnsi" w:cstheme="minorHAnsi"/>
-          <w:b/>
-          <w:color w:val="0D0D0D"/>
-          <w:sz w:val="20"/>
-          <w:szCs w:val="20"/>
-        </w:rPr>
-        <w:t xml:space="preserve"> </w:t>
-      </w:r>
-      <w:proofErr w:type="spellStart"/>
-      <w:r>
-        <w:rPr>
-          <w:rFonts w:asciiTheme="minorHAnsi" w:eastAsia="Tahoma" w:hAnsiTheme="minorHAnsi" w:cstheme="minorHAnsi"/>
-          <w:b/>
-          <w:color w:val="0D0D0D"/>
-          <w:sz w:val="20"/>
-          <w:szCs w:val="20"/>
-        </w:rPr>
-        <w:t>adonaicpftdoisestemunha</w:t>
-      </w:r>
-      <w:proofErr w:type="spellEnd"/>
-      <w:proofErr w:type="gramStart"/>
-      <w:r>
-        <w:rPr>
-          <w:rFonts w:asciiTheme="minorHAnsi" w:eastAsia="Tahoma" w:hAnsiTheme="minorHAnsi" w:cstheme="minorHAnsi"/>
-          <w:b/>
-          <w:color w:val="0D0D0D"/>
-          <w:sz w:val="20"/>
-          <w:szCs w:val="20"/>
-        </w:rPr>
-        <w:t xml:space="preserve">    </w:t>
-      </w:r>
-    </w:p>
-    <w:proofErr w:type="gramEnd"/>
+    </w:p>
     <w:sectPr>
       <w:pgSz w:w="11906" w:h="16838"/>
       <w:pgMar w:top="1417" w:right="1701" w:bottom="1417" w:left="1701" w:header="708" w:footer="708" w:gutter="0"/>
@@ -2981,7 +2711,7 @@
 </file>
 
 <file path=word/styles.xml><?xml version="1.0" encoding="utf-8"?>
-<w:styles xmlns:mc="http://schemas.openxmlformats.org/markup-compatibility/2006" xmlns:r="http://schemas.openxmlformats.org/officeDocument/2006/relationships" xmlns:w="http://schemas.openxmlformats.org/wordprocessingml/2006/main" xmlns:w14="http://schemas.microsoft.com/office/word/2010/wordml" mc:Ignorable="w14">
+<w:styles xmlns:r="http://schemas.openxmlformats.org/officeDocument/2006/relationships" xmlns:w="http://schemas.openxmlformats.org/wordprocessingml/2006/main">
   <w:docDefaults>
     <w:rPrDefault>
       <w:rPr>
@@ -3158,6 +2888,7 @@
     <w:uiPriority w:val="99"/>
     <w:semiHidden/>
     <w:unhideWhenUsed/>
+    <w:qFormat/>
     <w:tblPr>
       <w:tblInd w:w="0" w:type="dxa"/>
       <w:tblCellMar>
@@ -3765,7 +3496,7 @@
   <a:extraClrSchemeLst/>
   <a:extLst>
     <a:ext uri="{05A4C25C-085E-4340-85A3-A5531E510DB2}">
-      <thm15:themeFamily xmlns="" xmlns:thm15="http://schemas.microsoft.com/office/thememl/2012/main" name="Office Theme" id="{62F939B6-93AF-4DB8-9C6B-D6C7DFDC589F}" vid="{4A3C46E8-61CC-4603-A589-7422A47A8E4A}"/>
+      <thm15:themeFamily xmlns:thm15="http://schemas.microsoft.com/office/thememl/2012/main" xmlns="" name="Office Theme" id="{62F939B6-93AF-4DB8-9C6B-D6C7DFDC589F}" vid="{4A3C46E8-61CC-4603-A589-7422A47A8E4A}"/>
     </a:ext>
   </a:extLst>
 </a:theme>

--- a/src/main/webapp/modeloContrato2017.docx
+++ b/src/main/webapp/modeloContrato2017.docx
@@ -4,34 +4,34 @@
   <w:body>
     <w:p>
       <w:pPr>
-        <w:jc w:val="center"/>
+        <w:spacing w:after="0" w:line="240" w:lineRule="auto"/>
         <w:rPr>
           <w:rFonts w:asciiTheme="minorHAnsi" w:hAnsiTheme="minorHAnsi" w:cstheme="minorHAnsi"/>
           <w:noProof/>
-          <w:sz w:val="20"/>
-          <w:szCs w:val="20"/>
+          <w:sz w:val="24"/>
+          <w:szCs w:val="24"/>
         </w:rPr>
       </w:pPr>
       <w:r>
         <w:rPr>
           <w:rFonts w:asciiTheme="minorHAnsi" w:hAnsiTheme="minorHAnsi" w:cstheme="minorHAnsi"/>
           <w:noProof/>
-          <w:sz w:val="20"/>
-          <w:szCs w:val="20"/>
+          <w:sz w:val="24"/>
+          <w:szCs w:val="24"/>
           <w:lang w:eastAsia="pt-BR"/>
         </w:rPr>
         <w:drawing>
           <wp:anchor distT="0" distB="0" distL="114300" distR="114300" simplePos="0" relativeHeight="251659264" behindDoc="1" locked="0" layoutInCell="1" allowOverlap="1">
             <wp:simplePos x="0" y="0"/>
-            <wp:positionH relativeFrom="column">
-              <wp:posOffset>-441960</wp:posOffset>
+            <wp:positionH relativeFrom="margin">
+              <wp:posOffset>196215</wp:posOffset>
             </wp:positionH>
-            <wp:positionV relativeFrom="paragraph">
-              <wp:posOffset>-52070</wp:posOffset>
+            <wp:positionV relativeFrom="margin">
+              <wp:posOffset>-167005</wp:posOffset>
             </wp:positionV>
-            <wp:extent cx="1333500" cy="1333500"/>
+            <wp:extent cx="1333500" cy="971550"/>
             <wp:effectExtent l="0" t="0" r="0" b="0"/>
-            <wp:wrapNone/>
+            <wp:wrapSquare wrapText="bothSides"/>
             <wp:docPr id="1" name="Imagem 1"/>
             <wp:cNvGraphicFramePr>
               <a:graphicFrameLocks xmlns:a="http://schemas.openxmlformats.org/drawingml/2006/main" noChangeAspect="1"/>
@@ -45,6 +45,7 @@
                   </pic:nvPicPr>
                   <pic:blipFill>
                     <a:blip r:embed="rId4" cstate="print"/>
+                    <a:srcRect l="15714" t="22143" r="8571" b="22857"/>
                     <a:stretch>
                       <a:fillRect/>
                     </a:stretch>
@@ -52,7 +53,7 @@
                   <pic:spPr>
                     <a:xfrm>
                       <a:off x="0" y="0"/>
-                      <a:ext cx="1331558" cy="1331558"/>
+                      <a:ext cx="1333500" cy="971550"/>
                     </a:xfrm>
                     <a:prstGeom prst="rect">
                       <a:avLst/>
@@ -68,15 +69,15 @@
         <w:rPr>
           <w:rFonts w:asciiTheme="minorHAnsi" w:hAnsiTheme="minorHAnsi" w:cstheme="minorHAnsi"/>
           <w:noProof/>
-          <w:sz w:val="20"/>
-          <w:szCs w:val="20"/>
+          <w:sz w:val="24"/>
+          <w:szCs w:val="24"/>
         </w:rPr>
         <w:t>COLÉGIO ADONAI</w:t>
       </w:r>
     </w:p>
     <w:p>
       <w:pPr>
-        <w:jc w:val="center"/>
+        <w:spacing w:after="0" w:line="240" w:lineRule="auto"/>
         <w:rPr>
           <w:rFonts w:asciiTheme="minorHAnsi" w:hAnsiTheme="minorHAnsi" w:cstheme="minorHAnsi"/>
           <w:noProof/>
@@ -98,106 +99,312 @@
     </w:p>
     <w:p>
       <w:pPr>
+        <w:spacing w:after="0" w:line="240" w:lineRule="auto"/>
+        <w:rPr>
+          <w:rFonts w:asciiTheme="minorHAnsi" w:hAnsiTheme="minorHAnsi" w:cstheme="minorHAnsi"/>
+          <w:noProof/>
+          <w:sz w:val="20"/>
+          <w:szCs w:val="20"/>
+        </w:rPr>
+      </w:pPr>
+      <w:r>
+        <w:rPr>
+          <w:rFonts w:asciiTheme="minorHAnsi" w:hAnsiTheme="minorHAnsi" w:cstheme="minorHAnsi"/>
+          <w:noProof/>
+          <w:sz w:val="20"/>
+          <w:szCs w:val="20"/>
+        </w:rPr>
+        <w:t>Endereço: Rua José Cosme Pamplona nº 2001</w:t>
+      </w:r>
+    </w:p>
+    <w:p>
+      <w:pPr>
+        <w:tabs>
+          <w:tab w:val="center" w:pos="3112"/>
+          <w:tab w:val="left" w:pos="4335"/>
+        </w:tabs>
+        <w:spacing w:after="0" w:line="240" w:lineRule="auto"/>
+        <w:rPr>
+          <w:rFonts w:asciiTheme="minorHAnsi" w:hAnsiTheme="minorHAnsi" w:cstheme="minorHAnsi"/>
+          <w:noProof/>
+          <w:sz w:val="20"/>
+          <w:szCs w:val="20"/>
+          <w:u w:val="single"/>
+        </w:rPr>
+      </w:pPr>
+      <w:r>
+        <w:rPr>
+          <w:rFonts w:asciiTheme="minorHAnsi" w:hAnsiTheme="minorHAnsi" w:cstheme="minorHAnsi"/>
+          <w:noProof/>
+          <w:sz w:val="20"/>
+          <w:szCs w:val="20"/>
+        </w:rPr>
+        <w:t>Bela Vi</w:t>
+      </w:r>
+      <w:r>
+        <w:rPr>
+          <w:rFonts w:asciiTheme="minorHAnsi" w:hAnsiTheme="minorHAnsi" w:cstheme="minorHAnsi"/>
+          <w:noProof/>
+          <w:sz w:val="20"/>
+          <w:szCs w:val="20"/>
+        </w:rPr>
+        <w:t>s</w:t>
+      </w:r>
+      <w:r>
+        <w:rPr>
+          <w:rFonts w:asciiTheme="minorHAnsi" w:hAnsiTheme="minorHAnsi" w:cstheme="minorHAnsi"/>
+          <w:noProof/>
+          <w:sz w:val="20"/>
+          <w:szCs w:val="20"/>
+        </w:rPr>
+        <w:t>ta – Palhoça</w:t>
+      </w:r>
+    </w:p>
+    <w:p>
+      <w:pPr>
+        <w:spacing w:after="0" w:line="240" w:lineRule="auto"/>
+        <w:rPr>
+          <w:rFonts w:asciiTheme="minorHAnsi" w:eastAsia="Tahoma" w:hAnsiTheme="minorHAnsi" w:cstheme="minorHAnsi"/>
+          <w:i/>
+          <w:color w:val="0D0D0D"/>
+          <w:sz w:val="20"/>
+          <w:szCs w:val="20"/>
+        </w:rPr>
+      </w:pPr>
+      <w:r>
+        <w:rPr>
+          <w:rFonts w:asciiTheme="minorHAnsi" w:hAnsiTheme="minorHAnsi" w:cstheme="minorHAnsi"/>
+          <w:noProof/>
+          <w:sz w:val="20"/>
+          <w:szCs w:val="20"/>
+        </w:rPr>
+        <w:t>Fone: (48) 3242-4194 / 3093-0042</w:t>
+      </w:r>
+    </w:p>
+    <w:p>
+      <w:pPr>
+        <w:spacing w:after="0"/>
+        <w:rPr>
+          <w:rFonts w:asciiTheme="minorHAnsi" w:hAnsiTheme="minorHAnsi" w:cstheme="minorHAnsi"/>
+          <w:sz w:val="20"/>
+          <w:szCs w:val="20"/>
+        </w:rPr>
+      </w:pPr>
+    </w:p>
+    <w:p>
+      <w:pPr>
         <w:jc w:val="center"/>
         <w:rPr>
           <w:rFonts w:asciiTheme="minorHAnsi" w:hAnsiTheme="minorHAnsi" w:cstheme="minorHAnsi"/>
-          <w:noProof/>
-          <w:sz w:val="20"/>
-          <w:szCs w:val="20"/>
-        </w:rPr>
-      </w:pPr>
-      <w:r>
-        <w:rPr>
-          <w:rFonts w:asciiTheme="minorHAnsi" w:hAnsiTheme="minorHAnsi" w:cstheme="minorHAnsi"/>
-          <w:noProof/>
-          <w:sz w:val="20"/>
-          <w:szCs w:val="20"/>
-        </w:rPr>
-        <w:t>Endereço: Rua José Cosme Pamplona nº 2001</w:t>
-      </w:r>
+          <w:sz w:val="20"/>
+          <w:szCs w:val="20"/>
+        </w:rPr>
+      </w:pPr>
     </w:p>
     <w:p>
       <w:pPr>
         <w:jc w:val="center"/>
         <w:rPr>
           <w:rFonts w:asciiTheme="minorHAnsi" w:hAnsiTheme="minorHAnsi" w:cstheme="minorHAnsi"/>
-          <w:noProof/>
+          <w:sz w:val="20"/>
+          <w:szCs w:val="20"/>
+        </w:rPr>
+      </w:pPr>
+      <w:r>
+        <w:rPr>
+          <w:rFonts w:asciiTheme="minorHAnsi" w:eastAsia="Tahoma" w:hAnsiTheme="minorHAnsi" w:cstheme="minorHAnsi"/>
+          <w:b/>
+          <w:color w:val="0D0D0D"/>
           <w:sz w:val="20"/>
           <w:szCs w:val="20"/>
           <w:u w:val="single"/>
         </w:rPr>
-      </w:pPr>
-      <w:r>
-        <w:rPr>
-          <w:rFonts w:asciiTheme="minorHAnsi" w:hAnsiTheme="minorHAnsi" w:cstheme="minorHAnsi"/>
-          <w:noProof/>
-          <w:sz w:val="20"/>
-          <w:szCs w:val="20"/>
-        </w:rPr>
-        <w:t>Bela Vi</w:t>
-      </w:r>
-      <w:r>
-        <w:rPr>
-          <w:rFonts w:asciiTheme="minorHAnsi" w:hAnsiTheme="minorHAnsi" w:cstheme="minorHAnsi"/>
-          <w:noProof/>
-          <w:sz w:val="20"/>
-          <w:szCs w:val="20"/>
-        </w:rPr>
-        <w:t>s</w:t>
-      </w:r>
-      <w:r>
-        <w:rPr>
-          <w:rFonts w:asciiTheme="minorHAnsi" w:hAnsiTheme="minorHAnsi" w:cstheme="minorHAnsi"/>
-          <w:noProof/>
-          <w:sz w:val="20"/>
-          <w:szCs w:val="20"/>
-        </w:rPr>
-        <w:t>ta – Palhoça</w:t>
-      </w:r>
+        <w:t>CONTRATO DE PRESTAÇÃO DE S</w:t>
+      </w:r>
+      <w:r>
+        <w:rPr>
+          <w:rFonts w:asciiTheme="minorHAnsi" w:eastAsia="Tahoma" w:hAnsiTheme="minorHAnsi" w:cstheme="minorHAnsi"/>
+          <w:b/>
+          <w:color w:val="0D0D0D"/>
+          <w:sz w:val="20"/>
+          <w:szCs w:val="20"/>
+          <w:u w:val="single"/>
+        </w:rPr>
+        <w:t xml:space="preserve">ERVIÇOS DE EDUCAÇÃO ESCOLAR </w:t>
+      </w:r>
+      <w:proofErr w:type="spellStart"/>
+      <w:r>
+        <w:rPr>
+          <w:rFonts w:asciiTheme="minorHAnsi" w:eastAsia="Tahoma" w:hAnsiTheme="minorHAnsi" w:cstheme="minorHAnsi"/>
+          <w:b/>
+          <w:color w:val="0D0D0D"/>
+          <w:sz w:val="20"/>
+          <w:szCs w:val="20"/>
+          <w:u w:val="single"/>
+        </w:rPr>
+        <w:t>adonaianoletivo</w:t>
+      </w:r>
+      <w:proofErr w:type="spellEnd"/>
     </w:p>
     <w:p>
       <w:pPr>
         <w:jc w:val="center"/>
         <w:rPr>
-          <w:rFonts w:asciiTheme="minorHAnsi" w:eastAsia="Tahoma" w:hAnsiTheme="minorHAnsi" w:cstheme="minorHAnsi"/>
-          <w:i/>
-          <w:color w:val="0D0D0D"/>
-          <w:sz w:val="20"/>
-          <w:szCs w:val="20"/>
-        </w:rPr>
-      </w:pPr>
-      <w:r>
-        <w:rPr>
-          <w:rFonts w:asciiTheme="minorHAnsi" w:hAnsiTheme="minorHAnsi" w:cstheme="minorHAnsi"/>
-          <w:noProof/>
-          <w:sz w:val="20"/>
-          <w:szCs w:val="20"/>
-        </w:rPr>
-        <w:t>Fone: (48) 3242-4194 / 3093-0042</w:t>
-      </w:r>
-    </w:p>
-    <w:p>
-      <w:pPr>
-        <w:rPr>
-          <w:rFonts w:asciiTheme="minorHAnsi" w:hAnsiTheme="minorHAnsi" w:cstheme="minorHAnsi"/>
-          <w:sz w:val="20"/>
-          <w:szCs w:val="20"/>
-        </w:rPr>
-      </w:pPr>
-    </w:p>
-    <w:p>
-      <w:pPr>
-        <w:jc w:val="center"/>
-        <w:rPr>
-          <w:rFonts w:asciiTheme="minorHAnsi" w:hAnsiTheme="minorHAnsi" w:cstheme="minorHAnsi"/>
-          <w:sz w:val="20"/>
-          <w:szCs w:val="20"/>
-        </w:rPr>
-      </w:pPr>
-    </w:p>
-    <w:p>
-      <w:pPr>
-        <w:jc w:val="center"/>
+          <w:rFonts w:asciiTheme="minorHAnsi" w:hAnsiTheme="minorHAnsi" w:cstheme="minorHAnsi"/>
+          <w:sz w:val="20"/>
+          <w:szCs w:val="20"/>
+        </w:rPr>
+      </w:pPr>
+    </w:p>
+    <w:p>
+      <w:pPr>
+        <w:rPr>
+          <w:rFonts w:asciiTheme="minorHAnsi" w:hAnsiTheme="minorHAnsi" w:cstheme="minorHAnsi"/>
+          <w:sz w:val="20"/>
+          <w:szCs w:val="20"/>
+        </w:rPr>
+      </w:pPr>
+      <w:r>
+        <w:rPr>
+          <w:rFonts w:asciiTheme="minorHAnsi" w:eastAsia="Tahoma" w:hAnsiTheme="minorHAnsi" w:cstheme="minorHAnsi"/>
+          <w:color w:val="0D0D0D"/>
+          <w:sz w:val="20"/>
+          <w:szCs w:val="20"/>
+        </w:rPr>
+        <w:t>Pelo presente instrumento, de um lado CENTRO EDUCACIONAL ADONAI, devidamente inscrito no CNPJ sob o nº 14.395.954.0001/55 com sede na Rua José Cosme Pamplona n° 2001 - Bela Vista - Palhoça - S/C, doravante denomina</w:t>
+      </w:r>
+      <w:r>
+        <w:rPr>
+          <w:rFonts w:asciiTheme="minorHAnsi" w:eastAsia="Tahoma" w:hAnsiTheme="minorHAnsi" w:cstheme="minorHAnsi"/>
+          <w:color w:val="0D0D0D"/>
+          <w:sz w:val="20"/>
+          <w:szCs w:val="20"/>
+        </w:rPr>
+        <w:t>do CONTRATADO e de out</w:t>
+      </w:r>
+      <w:r>
+        <w:rPr>
+          <w:rFonts w:asciiTheme="minorHAnsi" w:eastAsia="Tahoma" w:hAnsiTheme="minorHAnsi" w:cstheme="minorHAnsi"/>
+          <w:color w:val="0D0D0D"/>
+          <w:sz w:val="20"/>
+          <w:szCs w:val="20"/>
+        </w:rPr>
+        <w:t>ro lado,</w:t>
+      </w:r>
+      <w:r>
+        <w:rPr>
+          <w:rFonts w:asciiTheme="minorHAnsi" w:eastAsia="Tahoma" w:hAnsiTheme="minorHAnsi" w:cstheme="minorHAnsi"/>
+          <w:color w:val="0D0D0D"/>
+          <w:sz w:val="20"/>
+          <w:szCs w:val="20"/>
+        </w:rPr>
+        <w:t>adonainomecontratado</w:t>
+      </w:r>
+      <w:r>
+        <w:rPr>
+          <w:rFonts w:asciiTheme="minorHAnsi" w:eastAsia="Tahoma" w:hAnsiTheme="minorHAnsi" w:cstheme="minorHAnsi"/>
+          <w:color w:val="0D0D0D"/>
+          <w:sz w:val="20"/>
+          <w:szCs w:val="20"/>
+        </w:rPr>
+        <w:t xml:space="preserve"> RG:  </w:t>
+      </w:r>
+      <w:r>
+        <w:rPr>
+          <w:rFonts w:asciiTheme="minorHAnsi" w:eastAsia="Tahoma" w:hAnsiTheme="minorHAnsi" w:cstheme="minorHAnsi"/>
+          <w:color w:val="0D0D0D"/>
+          <w:sz w:val="20"/>
+          <w:szCs w:val="20"/>
+        </w:rPr>
+        <w:t>adonairgcontratado</w:t>
+      </w:r>
+      <w:r>
+        <w:rPr>
+          <w:rFonts w:asciiTheme="minorHAnsi" w:eastAsia="Tahoma" w:hAnsiTheme="minorHAnsi" w:cstheme="minorHAnsi"/>
+          <w:color w:val="0D0D0D"/>
+          <w:sz w:val="20"/>
+          <w:szCs w:val="20"/>
+        </w:rPr>
+        <w:t xml:space="preserve"> e </w:t>
+      </w:r>
+      <w:r>
+        <w:rPr>
+          <w:rFonts w:asciiTheme="minorHAnsi" w:eastAsia="Tahoma" w:hAnsiTheme="minorHAnsi" w:cstheme="minorHAnsi"/>
+          <w:color w:val="0D0D0D"/>
+          <w:sz w:val="20"/>
+          <w:szCs w:val="20"/>
+        </w:rPr>
+        <w:t xml:space="preserve">CPF nº </w:t>
+      </w:r>
+      <w:r>
+        <w:rPr>
+          <w:rFonts w:asciiTheme="minorHAnsi" w:eastAsia="Tahoma" w:hAnsiTheme="minorHAnsi" w:cstheme="minorHAnsi"/>
+          <w:color w:val="0D0D0D"/>
+          <w:sz w:val="20"/>
+          <w:szCs w:val="20"/>
+        </w:rPr>
+        <w:t>adonaicpfcontratado</w:t>
+      </w:r>
+      <w:r>
+        <w:rPr>
+          <w:rFonts w:asciiTheme="minorHAnsi" w:eastAsia="Tahoma" w:hAnsiTheme="minorHAnsi" w:cstheme="minorHAnsi"/>
+          <w:color w:val="0D0D0D"/>
+          <w:sz w:val="20"/>
+          <w:szCs w:val="20"/>
+        </w:rPr>
+        <w:t xml:space="preserve">na qualidade de representante legal do(s) aluno(s) </w:t>
+      </w:r>
+      <w:r>
+        <w:rPr>
+          <w:rFonts w:asciiTheme="minorHAnsi" w:eastAsia="Tahoma" w:hAnsiTheme="minorHAnsi" w:cstheme="minorHAnsi"/>
+          <w:color w:val="0D0D0D"/>
+          <w:sz w:val="20"/>
+          <w:szCs w:val="20"/>
+        </w:rPr>
+        <w:t xml:space="preserve">: </w:t>
+      </w:r>
+      <w:proofErr w:type="spellStart"/>
+      <w:r>
+        <w:rPr>
+          <w:rFonts w:asciiTheme="minorHAnsi" w:eastAsia="Tahoma" w:hAnsiTheme="minorHAnsi" w:cstheme="minorHAnsi"/>
+          <w:color w:val="0D0D0D"/>
+          <w:sz w:val="20"/>
+          <w:szCs w:val="20"/>
+        </w:rPr>
+        <w:t>adonainomealuno</w:t>
+      </w:r>
+      <w:r>
+        <w:rPr>
+          <w:rFonts w:asciiTheme="minorHAnsi" w:eastAsia="Tahoma" w:hAnsiTheme="minorHAnsi" w:cstheme="minorHAnsi"/>
+          <w:color w:val="0D0D0D"/>
+          <w:sz w:val="20"/>
+          <w:szCs w:val="20"/>
+        </w:rPr>
+        <w:t>indicado</w:t>
+      </w:r>
+      <w:proofErr w:type="spellEnd"/>
+      <w:r>
+        <w:rPr>
+          <w:rFonts w:asciiTheme="minorHAnsi" w:eastAsia="Tahoma" w:hAnsiTheme="minorHAnsi" w:cstheme="minorHAnsi"/>
+          <w:color w:val="0D0D0D"/>
+          <w:sz w:val="20"/>
+          <w:szCs w:val="20"/>
+        </w:rPr>
+        <w:t xml:space="preserve"> no(s) requerimento(s) de matrícula(s), parte integrante deste contrato, doravante denominado CONTRATANTE, celebram o presente CONTRATO DE PRESTAÇÃO DE SERVIÇOS DE EDUCAÇÃO ESCOLAR, fruto de consciente opção pelo ensino particular, amparado pelos princípios e dispositivos constitucionais da liberdade de ensino, do pluralismo pedagógico e da iniciativa privada, sob a égide dos artigos 1º, inciso IV, 5º, inciso II, 173, inciso IV, 206, incisos II e III e 209 da Constituição Federal, artigos 389, 476, 594 e 597 do Código Civil Brasileiro no que for aplicável e Leis nº 8.078/90 e nº 9.870/99 também no que forem aplicáveis, mediante as cláusulas e condições a seguir especificadas e cujo cumprimento se obrigam mutuamente:</w:t>
+      </w:r>
+    </w:p>
+    <w:p>
+      <w:pPr>
+        <w:rPr>
+          <w:rFonts w:asciiTheme="minorHAnsi" w:hAnsiTheme="minorHAnsi" w:cstheme="minorHAnsi"/>
+          <w:sz w:val="20"/>
+          <w:szCs w:val="20"/>
+        </w:rPr>
+      </w:pPr>
+    </w:p>
+    <w:p>
+      <w:pPr>
+        <w:jc w:val="both"/>
         <w:rPr>
           <w:rFonts w:asciiTheme="minorHAnsi" w:hAnsiTheme="minorHAnsi" w:cstheme="minorHAnsi"/>
           <w:sz w:val="20"/>
@@ -213,207 +420,6 @@
           <w:szCs w:val="20"/>
           <w:u w:val="single"/>
         </w:rPr>
-        <w:t>CONTRATO DE PRESTAÇÃO DE S</w:t>
-      </w:r>
-      <w:r>
-        <w:rPr>
-          <w:rFonts w:asciiTheme="minorHAnsi" w:eastAsia="Tahoma" w:hAnsiTheme="minorHAnsi" w:cstheme="minorHAnsi"/>
-          <w:b/>
-          <w:color w:val="0D0D0D"/>
-          <w:sz w:val="20"/>
-          <w:szCs w:val="20"/>
-          <w:u w:val="single"/>
-        </w:rPr>
-        <w:t xml:space="preserve">ERVIÇOS DE EDUCAÇÃO ESCOLAR </w:t>
-      </w:r>
-      <w:proofErr w:type="spellStart"/>
-      <w:r>
-        <w:rPr>
-          <w:rFonts w:asciiTheme="minorHAnsi" w:eastAsia="Tahoma" w:hAnsiTheme="minorHAnsi" w:cstheme="minorHAnsi"/>
-          <w:b/>
-          <w:color w:val="0D0D0D"/>
-          <w:sz w:val="20"/>
-          <w:szCs w:val="20"/>
-          <w:u w:val="single"/>
-        </w:rPr>
-        <w:t>adonaianoletivo</w:t>
-      </w:r>
-      <w:proofErr w:type="spellEnd"/>
-    </w:p>
-    <w:p>
-      <w:pPr>
-        <w:jc w:val="center"/>
-        <w:rPr>
-          <w:rFonts w:asciiTheme="minorHAnsi" w:hAnsiTheme="minorHAnsi" w:cstheme="minorHAnsi"/>
-          <w:sz w:val="20"/>
-          <w:szCs w:val="20"/>
-        </w:rPr>
-      </w:pPr>
-    </w:p>
-    <w:p>
-      <w:pPr>
-        <w:rPr>
-          <w:rFonts w:asciiTheme="minorHAnsi" w:hAnsiTheme="minorHAnsi" w:cstheme="minorHAnsi"/>
-          <w:sz w:val="20"/>
-          <w:szCs w:val="20"/>
-        </w:rPr>
-      </w:pPr>
-      <w:r>
-        <w:rPr>
-          <w:rFonts w:asciiTheme="minorHAnsi" w:eastAsia="Tahoma" w:hAnsiTheme="minorHAnsi" w:cstheme="minorHAnsi"/>
-          <w:color w:val="0D0D0D"/>
-          <w:sz w:val="20"/>
-          <w:szCs w:val="20"/>
-        </w:rPr>
-        <w:t>Pelo presente instrumento, de um lado CENTRO EDUCACIONAL ADONAI, devidamente inscrito no CNPJ sob o nº 14.395.954.0001/55 com sede na Rua José Cosme Pamplona n° 2001 - Bela Vista - Palhoça - S/C, doravante denomina</w:t>
-      </w:r>
-      <w:r>
-        <w:rPr>
-          <w:rFonts w:asciiTheme="minorHAnsi" w:eastAsia="Tahoma" w:hAnsiTheme="minorHAnsi" w:cstheme="minorHAnsi"/>
-          <w:color w:val="0D0D0D"/>
-          <w:sz w:val="20"/>
-          <w:szCs w:val="20"/>
-        </w:rPr>
-        <w:t>do CONTRATADO e de out</w:t>
-      </w:r>
-      <w:r>
-        <w:rPr>
-          <w:rFonts w:asciiTheme="minorHAnsi" w:eastAsia="Tahoma" w:hAnsiTheme="minorHAnsi" w:cstheme="minorHAnsi"/>
-          <w:color w:val="0D0D0D"/>
-          <w:sz w:val="20"/>
-          <w:szCs w:val="20"/>
-        </w:rPr>
-        <w:t>ro lado,</w:t>
-      </w:r>
-      <w:r>
-        <w:rPr>
-          <w:rFonts w:asciiTheme="minorHAnsi" w:eastAsia="Tahoma" w:hAnsiTheme="minorHAnsi" w:cstheme="minorHAnsi"/>
-          <w:color w:val="0D0D0D"/>
-          <w:sz w:val="20"/>
-          <w:szCs w:val="20"/>
-        </w:rPr>
-        <w:t>adonainomecontratado</w:t>
-      </w:r>
-      <w:r>
-        <w:rPr>
-          <w:rFonts w:asciiTheme="minorHAnsi" w:eastAsia="Tahoma" w:hAnsiTheme="minorHAnsi" w:cstheme="minorHAnsi"/>
-          <w:color w:val="0D0D0D"/>
-          <w:sz w:val="20"/>
-          <w:szCs w:val="20"/>
-        </w:rPr>
-        <w:t xml:space="preserve"> RG:  </w:t>
-      </w:r>
-      <w:r>
-        <w:rPr>
-          <w:rFonts w:asciiTheme="minorHAnsi" w:eastAsia="Tahoma" w:hAnsiTheme="minorHAnsi" w:cstheme="minorHAnsi"/>
-          <w:color w:val="0D0D0D"/>
-          <w:sz w:val="20"/>
-          <w:szCs w:val="20"/>
-        </w:rPr>
-        <w:t>adonairgcontratado</w:t>
-      </w:r>
-      <w:r>
-        <w:rPr>
-          <w:rFonts w:asciiTheme="minorHAnsi" w:eastAsia="Tahoma" w:hAnsiTheme="minorHAnsi" w:cstheme="minorHAnsi"/>
-          <w:color w:val="0D0D0D"/>
-          <w:sz w:val="20"/>
-          <w:szCs w:val="20"/>
-        </w:rPr>
-        <w:t xml:space="preserve"> e </w:t>
-      </w:r>
-      <w:r>
-        <w:rPr>
-          <w:rFonts w:asciiTheme="minorHAnsi" w:eastAsia="Tahoma" w:hAnsiTheme="minorHAnsi" w:cstheme="minorHAnsi"/>
-          <w:color w:val="0D0D0D"/>
-          <w:sz w:val="20"/>
-          <w:szCs w:val="20"/>
-        </w:rPr>
-        <w:t xml:space="preserve">CPF nº </w:t>
-      </w:r>
-      <w:r>
-        <w:rPr>
-          <w:rFonts w:asciiTheme="minorHAnsi" w:eastAsia="Tahoma" w:hAnsiTheme="minorHAnsi" w:cstheme="minorHAnsi"/>
-          <w:color w:val="0D0D0D"/>
-          <w:sz w:val="20"/>
-          <w:szCs w:val="20"/>
-        </w:rPr>
-        <w:t>adonaicpfcontratado</w:t>
-      </w:r>
-      <w:r>
-        <w:rPr>
-          <w:rFonts w:asciiTheme="minorHAnsi" w:eastAsia="Tahoma" w:hAnsiTheme="minorHAnsi" w:cstheme="minorHAnsi"/>
-          <w:color w:val="0D0D0D"/>
-          <w:sz w:val="20"/>
-          <w:szCs w:val="20"/>
-        </w:rPr>
-        <w:t xml:space="preserve">na qualidade de representante legal do(s) aluno(s) </w:t>
-      </w:r>
-      <w:r>
-        <w:rPr>
-          <w:rFonts w:asciiTheme="minorHAnsi" w:eastAsia="Tahoma" w:hAnsiTheme="minorHAnsi" w:cstheme="minorHAnsi"/>
-          <w:color w:val="0D0D0D"/>
-          <w:sz w:val="20"/>
-          <w:szCs w:val="20"/>
-        </w:rPr>
-        <w:t xml:space="preserve">: </w:t>
-      </w:r>
-      <w:proofErr w:type="spellStart"/>
-      <w:r>
-        <w:rPr>
-          <w:rFonts w:asciiTheme="minorHAnsi" w:eastAsia="Tahoma" w:hAnsiTheme="minorHAnsi" w:cstheme="minorHAnsi"/>
-          <w:color w:val="0D0D0D"/>
-          <w:sz w:val="20"/>
-          <w:szCs w:val="20"/>
-        </w:rPr>
-        <w:t>adonainomealuno</w:t>
-      </w:r>
-      <w:r>
-        <w:rPr>
-          <w:rFonts w:asciiTheme="minorHAnsi" w:eastAsia="Tahoma" w:hAnsiTheme="minorHAnsi" w:cstheme="minorHAnsi"/>
-          <w:color w:val="0D0D0D"/>
-          <w:sz w:val="20"/>
-          <w:szCs w:val="20"/>
-        </w:rPr>
-        <w:t>indicado</w:t>
-      </w:r>
-      <w:proofErr w:type="spellEnd"/>
-      <w:r>
-        <w:rPr>
-          <w:rFonts w:asciiTheme="minorHAnsi" w:eastAsia="Tahoma" w:hAnsiTheme="minorHAnsi" w:cstheme="minorHAnsi"/>
-          <w:color w:val="0D0D0D"/>
-          <w:sz w:val="20"/>
-          <w:szCs w:val="20"/>
-        </w:rPr>
-        <w:t xml:space="preserve"> no(s) requerimento(s) de matrícula(s), parte integrante deste contrato, doravante denominado CONTRATANTE, celebram o presente CONTRATO DE PRESTAÇÃO DE SERVIÇOS DE EDUCAÇÃO ESCOLAR, fruto de consciente opção pelo ensino particular, amparado pelos princípios e dispositivos constitucionais da liberdade de ensino, do pluralismo pedagógico e da iniciativa privada, sob a égide dos artigos 1º, inciso IV, 5º, inciso II, 173, inciso IV, 206, incisos II e III e 209 da Constituição Federal, artigos 389, 476, 594 e 597 do Código Civil Brasileiro no que for aplicável e Leis nº 8.078/90 e nº 9.870/99 também no que forem aplicáveis, mediante as cláusulas e condições a seguir especificadas e cujo cumprimento se obrigam mutuamente:</w:t>
-      </w:r>
-    </w:p>
-    <w:p>
-      <w:pPr>
-        <w:rPr>
-          <w:rFonts w:asciiTheme="minorHAnsi" w:hAnsiTheme="minorHAnsi" w:cstheme="minorHAnsi"/>
-          <w:sz w:val="20"/>
-          <w:szCs w:val="20"/>
-        </w:rPr>
-      </w:pPr>
-    </w:p>
-    <w:p>
-      <w:pPr>
-        <w:jc w:val="both"/>
-        <w:rPr>
-          <w:rFonts w:asciiTheme="minorHAnsi" w:hAnsiTheme="minorHAnsi" w:cstheme="minorHAnsi"/>
-          <w:sz w:val="20"/>
-          <w:szCs w:val="20"/>
-        </w:rPr>
-      </w:pPr>
-      <w:r>
-        <w:rPr>
-          <w:rFonts w:asciiTheme="minorHAnsi" w:eastAsia="Tahoma" w:hAnsiTheme="minorHAnsi" w:cstheme="minorHAnsi"/>
-          <w:b/>
-          <w:color w:val="0D0D0D"/>
-          <w:sz w:val="20"/>
-          <w:szCs w:val="20"/>
-          <w:u w:val="single"/>
-        </w:rPr>
         <w:t>Do objeto contratual:</w:t>
       </w:r>
     </w:p>
@@ -433,7 +439,27 @@
           <w:sz w:val="20"/>
           <w:szCs w:val="20"/>
         </w:rPr>
-        <w:t>O objeto do presente contrato é regular os serviços a serem prestados pelo CONTRATADO, visando implementar o seu Projeto Político Pedagógico (PPP) durante o ano letivo</w:t>
+        <w:t xml:space="preserve">O objeto do presente contrato é regular os serviços a serem prestados pelo CONTRATADO, visando </w:t>
+      </w:r>
+      <w:proofErr w:type="gramStart"/>
+      <w:r>
+        <w:rPr>
+          <w:rFonts w:asciiTheme="minorHAnsi" w:eastAsia="Tahoma" w:hAnsiTheme="minorHAnsi" w:cstheme="minorHAnsi"/>
+          <w:color w:val="0D0D0D"/>
+          <w:sz w:val="20"/>
+          <w:szCs w:val="20"/>
+        </w:rPr>
+        <w:t>implementar</w:t>
+      </w:r>
+      <w:proofErr w:type="gramEnd"/>
+      <w:r>
+        <w:rPr>
+          <w:rFonts w:asciiTheme="minorHAnsi" w:eastAsia="Tahoma" w:hAnsiTheme="minorHAnsi" w:cstheme="minorHAnsi"/>
+          <w:color w:val="0D0D0D"/>
+          <w:sz w:val="20"/>
+          <w:szCs w:val="20"/>
+        </w:rPr>
+        <w:t xml:space="preserve"> o seu Projeto Político Pedagógico (PPP) durante o ano letivo</w:t>
       </w:r>
       <w:r>
         <w:rPr>
@@ -457,16 +483,7 @@
     </w:p>
     <w:p>
       <w:pPr>
-        <w:jc w:val="both"/>
-        <w:rPr>
-          <w:rFonts w:asciiTheme="minorHAnsi" w:hAnsiTheme="minorHAnsi" w:cstheme="minorHAnsi"/>
-          <w:sz w:val="20"/>
-          <w:szCs w:val="20"/>
-        </w:rPr>
-      </w:pPr>
-    </w:p>
-    <w:p>
-      <w:pPr>
+        <w:ind w:firstLine="708"/>
         <w:jc w:val="both"/>
         <w:rPr>
           <w:rFonts w:asciiTheme="minorHAnsi" w:hAnsiTheme="minorHAnsi" w:cstheme="minorHAnsi"/>
@@ -503,16 +520,6 @@
           <w:szCs w:val="20"/>
         </w:rPr>
       </w:pPr>
-    </w:p>
-    <w:p>
-      <w:pPr>
-        <w:jc w:val="both"/>
-        <w:rPr>
-          <w:rFonts w:asciiTheme="minorHAnsi" w:hAnsiTheme="minorHAnsi" w:cstheme="minorHAnsi"/>
-          <w:sz w:val="20"/>
-          <w:szCs w:val="20"/>
-        </w:rPr>
-      </w:pPr>
       <w:r>
         <w:rPr>
           <w:rFonts w:asciiTheme="minorHAnsi" w:eastAsia="Tahoma" w:hAnsiTheme="minorHAnsi" w:cstheme="minorHAnsi"/>
@@ -545,16 +552,7 @@
     </w:p>
     <w:p>
       <w:pPr>
-        <w:jc w:val="both"/>
-        <w:rPr>
-          <w:rFonts w:asciiTheme="minorHAnsi" w:hAnsiTheme="minorHAnsi" w:cstheme="minorHAnsi"/>
-          <w:sz w:val="20"/>
-          <w:szCs w:val="20"/>
-        </w:rPr>
-      </w:pPr>
-    </w:p>
-    <w:p>
-      <w:pPr>
+        <w:ind w:firstLine="708"/>
         <w:jc w:val="both"/>
         <w:rPr>
           <w:rFonts w:asciiTheme="minorHAnsi" w:hAnsiTheme="minorHAnsi" w:cstheme="minorHAnsi"/>
@@ -608,11 +606,113 @@
           <w:sz w:val="20"/>
           <w:szCs w:val="20"/>
         </w:rPr>
-        <w:t>A inscrição do aluno (a) somente será encaminhado para deferimento pela Diretora, após certificação pela tesouraria, de que o CONTRATANTE esteja quite com suas obrigações financeiras, decorrentes de prestações anteriores e as previstas para pagamento no ato da matrícula.</w:t>
-      </w:r>
-    </w:p>
-    <w:p>
-      <w:pPr>
+        <w:t xml:space="preserve">A inscrição do aluno (a) somente será </w:t>
+      </w:r>
+      <w:proofErr w:type="gramStart"/>
+      <w:r>
+        <w:rPr>
+          <w:rFonts w:asciiTheme="minorHAnsi" w:eastAsia="Tahoma" w:hAnsiTheme="minorHAnsi" w:cstheme="minorHAnsi"/>
+          <w:color w:val="0D0D0D"/>
+          <w:sz w:val="20"/>
+          <w:szCs w:val="20"/>
+        </w:rPr>
+        <w:t>encaminhado</w:t>
+      </w:r>
+      <w:proofErr w:type="gramEnd"/>
+      <w:r>
+        <w:rPr>
+          <w:rFonts w:asciiTheme="minorHAnsi" w:eastAsia="Tahoma" w:hAnsiTheme="minorHAnsi" w:cstheme="minorHAnsi"/>
+          <w:color w:val="0D0D0D"/>
+          <w:sz w:val="20"/>
+          <w:szCs w:val="20"/>
+        </w:rPr>
+        <w:t xml:space="preserve"> para deferimento pela Diretora, após certificação pela tesouraria, de que o CONTRATANTE esteja quite com suas obrigações financeiras, decorrentes de prestações anteriores e as previstas para pagamento no ato da matrícula.</w:t>
+      </w:r>
+    </w:p>
+    <w:p>
+      <w:pPr>
+        <w:ind w:firstLine="708"/>
+        <w:jc w:val="both"/>
+        <w:rPr>
+          <w:rFonts w:asciiTheme="minorHAnsi" w:eastAsia="Tahoma" w:hAnsiTheme="minorHAnsi" w:cstheme="minorHAnsi"/>
+          <w:color w:val="0D0D0D"/>
+          <w:sz w:val="20"/>
+          <w:szCs w:val="20"/>
+        </w:rPr>
+      </w:pPr>
+      <w:r>
+        <w:rPr>
+          <w:rFonts w:asciiTheme="minorHAnsi" w:eastAsia="Tahoma" w:hAnsiTheme="minorHAnsi" w:cstheme="minorHAnsi"/>
+          <w:b/>
+          <w:color w:val="0D0D0D"/>
+          <w:sz w:val="20"/>
+          <w:szCs w:val="20"/>
+        </w:rPr>
+        <w:t xml:space="preserve">Parágrafo único- </w:t>
+      </w:r>
+      <w:r>
+        <w:rPr>
+          <w:rFonts w:asciiTheme="minorHAnsi" w:eastAsia="Tahoma" w:hAnsiTheme="minorHAnsi" w:cstheme="minorHAnsi"/>
+          <w:color w:val="0D0D0D"/>
+          <w:sz w:val="20"/>
+          <w:szCs w:val="20"/>
+        </w:rPr>
+        <w:t>Ao firmar o presente, o CONTRATANTE declara que tem conhecimento prévio do Regimento Escolar e das instruções específicas que lhe foram apresentadas, os mesmos passam a fazer parte integrante do presente contrato, submetendo-se ás obrigações decorrentes da legislação aplicável á área de ensino. Independentemente do acima declarado, o Regime Escolar e demais instruções estarão á disposição do CONTRATANTE para a consulta, na secretaria.</w:t>
+      </w:r>
+    </w:p>
+    <w:p>
+      <w:pPr>
+        <w:ind w:firstLine="708"/>
+        <w:jc w:val="both"/>
+        <w:rPr>
+          <w:rFonts w:asciiTheme="minorHAnsi" w:hAnsiTheme="minorHAnsi" w:cstheme="minorHAnsi"/>
+          <w:sz w:val="20"/>
+          <w:szCs w:val="20"/>
+        </w:rPr>
+      </w:pPr>
+      <w:r>
+        <w:rPr>
+          <w:rFonts w:asciiTheme="minorHAnsi" w:eastAsia="Tahoma" w:hAnsiTheme="minorHAnsi" w:cstheme="minorHAnsi"/>
+          <w:b/>
+          <w:color w:val="0D0D0D"/>
+          <w:sz w:val="20"/>
+          <w:szCs w:val="20"/>
+        </w:rPr>
+        <w:t xml:space="preserve">Cláusula 3ª- </w:t>
+      </w:r>
+      <w:r>
+        <w:rPr>
+          <w:rFonts w:asciiTheme="minorHAnsi" w:eastAsia="Tahoma" w:hAnsiTheme="minorHAnsi" w:cstheme="minorHAnsi"/>
+          <w:color w:val="0D0D0D"/>
+          <w:sz w:val="20"/>
+          <w:szCs w:val="20"/>
+        </w:rPr>
+        <w:t xml:space="preserve">O CONTRATANTE declara, neste ato, que conheceu previamente as instalações físicas do estabelecimento, bem como as condições financeiras deste contrato, que foi exposto em local de fácil acesso e visualização, conhecendo-as e aceitando-as </w:t>
+      </w:r>
+      <w:proofErr w:type="gramStart"/>
+      <w:r>
+        <w:rPr>
+          <w:rFonts w:asciiTheme="minorHAnsi" w:eastAsia="Tahoma" w:hAnsiTheme="minorHAnsi" w:cstheme="minorHAnsi"/>
+          <w:color w:val="0D0D0D"/>
+          <w:sz w:val="20"/>
+          <w:szCs w:val="20"/>
+        </w:rPr>
+        <w:t>livremente.</w:t>
+      </w:r>
+      <w:proofErr w:type="gramEnd"/>
+      <w:r>
+        <w:rPr>
+          <w:rFonts w:asciiTheme="minorHAnsi" w:eastAsia="Tahoma" w:hAnsiTheme="minorHAnsi" w:cstheme="minorHAnsi"/>
+          <w:color w:val="0D0D0D"/>
+          <w:sz w:val="20"/>
+          <w:szCs w:val="20"/>
+        </w:rPr>
+        <w:t>(art.2° da lei n°9.870/99).</w:t>
+      </w:r>
+    </w:p>
+    <w:p>
+      <w:pPr>
+        <w:ind w:firstLine="708"/>
         <w:jc w:val="both"/>
         <w:rPr>
           <w:rFonts w:asciiTheme="minorHAnsi" w:hAnsiTheme="minorHAnsi" w:cstheme="minorHAnsi"/>
@@ -629,84 +729,6 @@
           <w:szCs w:val="20"/>
         </w:rPr>
         <w:lastRenderedPageBreak/>
-        <w:t xml:space="preserve">Parágrafo único- </w:t>
-      </w:r>
-      <w:r>
-        <w:rPr>
-          <w:rFonts w:asciiTheme="minorHAnsi" w:eastAsia="Tahoma" w:hAnsiTheme="minorHAnsi" w:cstheme="minorHAnsi"/>
-          <w:color w:val="0D0D0D"/>
-          <w:sz w:val="20"/>
-          <w:szCs w:val="20"/>
-        </w:rPr>
-        <w:t>Ao firmar o presente, o CONTRATANTE declara que tem conhecimento prévio do Regimento Escolar e das instruções específicas que lhe foram apresentadas, os mesmos passam a fazer parte integrante do presente contrato, submetendo-se ás obrigações decorrentes da legislação aplicável á área de ensino. Independentemente do acima declarado, o Regime Escolar e demais instruções estarão á disposição do CONTRATANTE para a consulta, na secretaria.</w:t>
-      </w:r>
-    </w:p>
-    <w:p>
-      <w:pPr>
-        <w:jc w:val="both"/>
-        <w:rPr>
-          <w:rFonts w:asciiTheme="minorHAnsi" w:hAnsiTheme="minorHAnsi" w:cstheme="minorHAnsi"/>
-          <w:sz w:val="20"/>
-          <w:szCs w:val="20"/>
-        </w:rPr>
-      </w:pPr>
-    </w:p>
-    <w:p>
-      <w:pPr>
-        <w:jc w:val="both"/>
-        <w:rPr>
-          <w:rFonts w:asciiTheme="minorHAnsi" w:hAnsiTheme="minorHAnsi" w:cstheme="minorHAnsi"/>
-          <w:sz w:val="20"/>
-          <w:szCs w:val="20"/>
-        </w:rPr>
-      </w:pPr>
-      <w:r>
-        <w:rPr>
-          <w:rFonts w:asciiTheme="minorHAnsi" w:eastAsia="Tahoma" w:hAnsiTheme="minorHAnsi" w:cstheme="minorHAnsi"/>
-          <w:b/>
-          <w:color w:val="0D0D0D"/>
-          <w:sz w:val="20"/>
-          <w:szCs w:val="20"/>
-        </w:rPr>
-        <w:t xml:space="preserve">Cláusula 3ª- </w:t>
-      </w:r>
-      <w:r>
-        <w:rPr>
-          <w:rFonts w:asciiTheme="minorHAnsi" w:eastAsia="Tahoma" w:hAnsiTheme="minorHAnsi" w:cstheme="minorHAnsi"/>
-          <w:color w:val="0D0D0D"/>
-          <w:sz w:val="20"/>
-          <w:szCs w:val="20"/>
-        </w:rPr>
-        <w:t>O CONTRATANTE declara, neste ato, que conheceu previamente as instalações físicas do estabelecimento, bem como as condições financeiras deste contrato, que foi exposto em local de fácil acesso e visualização, conhecendo-as e aceitando-as livremente.(art.2° da lei n°9.870/99).</w:t>
-      </w:r>
-    </w:p>
-    <w:p>
-      <w:pPr>
-        <w:jc w:val="both"/>
-        <w:rPr>
-          <w:rFonts w:asciiTheme="minorHAnsi" w:hAnsiTheme="minorHAnsi" w:cstheme="minorHAnsi"/>
-          <w:sz w:val="20"/>
-          <w:szCs w:val="20"/>
-        </w:rPr>
-      </w:pPr>
-    </w:p>
-    <w:p>
-      <w:pPr>
-        <w:jc w:val="both"/>
-        <w:rPr>
-          <w:rFonts w:asciiTheme="minorHAnsi" w:hAnsiTheme="minorHAnsi" w:cstheme="minorHAnsi"/>
-          <w:sz w:val="20"/>
-          <w:szCs w:val="20"/>
-        </w:rPr>
-      </w:pPr>
-      <w:r>
-        <w:rPr>
-          <w:rFonts w:asciiTheme="minorHAnsi" w:eastAsia="Tahoma" w:hAnsiTheme="minorHAnsi" w:cstheme="minorHAnsi"/>
-          <w:b/>
-          <w:color w:val="0D0D0D"/>
-          <w:sz w:val="20"/>
-          <w:szCs w:val="20"/>
-        </w:rPr>
         <w:t xml:space="preserve">Parágrafo 1°- </w:t>
       </w:r>
       <w:r>
@@ -721,16 +743,7 @@
     </w:p>
     <w:p>
       <w:pPr>
-        <w:jc w:val="both"/>
-        <w:rPr>
-          <w:rFonts w:asciiTheme="minorHAnsi" w:hAnsiTheme="minorHAnsi" w:cstheme="minorHAnsi"/>
-          <w:sz w:val="20"/>
-          <w:szCs w:val="20"/>
-        </w:rPr>
-      </w:pPr>
-    </w:p>
-    <w:p>
-      <w:pPr>
+        <w:ind w:firstLine="708"/>
         <w:jc w:val="both"/>
         <w:rPr>
           <w:rFonts w:asciiTheme="minorHAnsi" w:hAnsiTheme="minorHAnsi" w:cstheme="minorHAnsi"/>
@@ -760,46 +773,50 @@
     </w:p>
     <w:p>
       <w:pPr>
-        <w:jc w:val="both"/>
-        <w:rPr>
-          <w:rFonts w:asciiTheme="minorHAnsi" w:hAnsiTheme="minorHAnsi" w:cstheme="minorHAnsi"/>
-          <w:sz w:val="20"/>
-          <w:szCs w:val="20"/>
-        </w:rPr>
-      </w:pPr>
-    </w:p>
-    <w:p>
-      <w:pPr>
-        <w:jc w:val="both"/>
-        <w:rPr>
-          <w:rFonts w:asciiTheme="minorHAnsi" w:hAnsiTheme="minorHAnsi" w:cstheme="minorHAnsi"/>
-          <w:sz w:val="20"/>
-          <w:szCs w:val="20"/>
-        </w:rPr>
-      </w:pPr>
-      <w:r>
-        <w:rPr>
-          <w:rFonts w:asciiTheme="minorHAnsi" w:eastAsia="Tahoma" w:hAnsiTheme="minorHAnsi" w:cstheme="minorHAnsi"/>
-          <w:b/>
-          <w:color w:val="0D0D0D"/>
-          <w:sz w:val="20"/>
-          <w:szCs w:val="20"/>
-        </w:rPr>
-        <w:t>Parágrafo 3°- O CONTRATANTE está ciente da obrigatoriedade do uso e identificação do uniforme escolar completo sendo calça, bermuda, short saia, camiseta, jaqueta e tênis por parte do(s) aluno(s), assumindo a responsabilidade de compra do mesmo.</w:t>
-      </w:r>
-    </w:p>
-    <w:p>
-      <w:pPr>
-        <w:jc w:val="both"/>
-        <w:rPr>
-          <w:rFonts w:asciiTheme="minorHAnsi" w:hAnsiTheme="minorHAnsi" w:cstheme="minorHAnsi"/>
-          <w:sz w:val="20"/>
-          <w:szCs w:val="20"/>
-        </w:rPr>
-      </w:pPr>
-    </w:p>
-    <w:p>
-      <w:pPr>
+        <w:ind w:firstLine="708"/>
+        <w:jc w:val="both"/>
+        <w:rPr>
+          <w:rFonts w:asciiTheme="minorHAnsi" w:hAnsiTheme="minorHAnsi" w:cstheme="minorHAnsi"/>
+          <w:sz w:val="20"/>
+          <w:szCs w:val="20"/>
+        </w:rPr>
+      </w:pPr>
+      <w:r>
+        <w:rPr>
+          <w:rFonts w:asciiTheme="minorHAnsi" w:eastAsia="Tahoma" w:hAnsiTheme="minorHAnsi" w:cstheme="minorHAnsi"/>
+          <w:b/>
+          <w:color w:val="0D0D0D"/>
+          <w:sz w:val="20"/>
+          <w:szCs w:val="20"/>
+        </w:rPr>
+        <w:t xml:space="preserve">Parágrafo 3°- O CONTRATANTE está ciente da obrigatoriedade do uso e identificação do uniforme escolar </w:t>
+      </w:r>
+      <w:proofErr w:type="gramStart"/>
+      <w:r>
+        <w:rPr>
+          <w:rFonts w:asciiTheme="minorHAnsi" w:eastAsia="Tahoma" w:hAnsiTheme="minorHAnsi" w:cstheme="minorHAnsi"/>
+          <w:b/>
+          <w:color w:val="0D0D0D"/>
+          <w:sz w:val="20"/>
+          <w:szCs w:val="20"/>
+        </w:rPr>
+        <w:t>completo sendo calça, bermuda,</w:t>
+      </w:r>
+      <w:proofErr w:type="gramEnd"/>
+      <w:r>
+        <w:rPr>
+          <w:rFonts w:asciiTheme="minorHAnsi" w:eastAsia="Tahoma" w:hAnsiTheme="minorHAnsi" w:cstheme="minorHAnsi"/>
+          <w:b/>
+          <w:color w:val="0D0D0D"/>
+          <w:sz w:val="20"/>
+          <w:szCs w:val="20"/>
+        </w:rPr>
+        <w:t xml:space="preserve"> short saia, camiseta, jaqueta e tênis por parte do(s) aluno(s), assumindo a responsabilidade de compra do mesmo.</w:t>
+      </w:r>
+    </w:p>
+    <w:p>
+      <w:pPr>
+        <w:ind w:firstLine="708"/>
         <w:jc w:val="both"/>
         <w:rPr>
           <w:rFonts w:asciiTheme="minorHAnsi" w:hAnsiTheme="minorHAnsi" w:cstheme="minorHAnsi"/>
@@ -826,16 +843,6 @@
         </w:rPr>
         <w:t>A CONTRATADA poderá alterar ao seu critério o calendário escolar, respeitando as exigências legais de carga horária e dias letivos, devendo comunicar ao responsável a ocorrência da alteração.</w:t>
       </w:r>
-    </w:p>
-    <w:p>
-      <w:pPr>
-        <w:jc w:val="both"/>
-        <w:rPr>
-          <w:rFonts w:asciiTheme="minorHAnsi" w:hAnsiTheme="minorHAnsi" w:cstheme="minorHAnsi"/>
-          <w:sz w:val="20"/>
-          <w:szCs w:val="20"/>
-        </w:rPr>
-      </w:pPr>
     </w:p>
     <w:p>
       <w:pPr>
@@ -943,6 +950,7 @@
                 <w:szCs w:val="20"/>
               </w:rPr>
             </w:pPr>
+            <w:proofErr w:type="gramStart"/>
             <w:r>
               <w:rPr>
                 <w:rFonts w:asciiTheme="minorHAnsi" w:hAnsiTheme="minorHAnsi" w:cstheme="minorHAnsi"/>
@@ -961,6 +969,8 @@
               </w:rPr>
               <w:t xml:space="preserve"> :</w:t>
             </w:r>
+            <w:proofErr w:type="spellStart"/>
+            <w:proofErr w:type="gramEnd"/>
             <w:r>
               <w:rPr>
                 <w:rFonts w:asciiTheme="minorHAnsi" w:hAnsiTheme="minorHAnsi" w:cstheme="minorHAnsi"/>
@@ -969,16 +979,7 @@
               </w:rPr>
               <w:t>adonaiturma</w:t>
             </w:r>
-          </w:p>
-          <w:p>
-            <w:pPr>
-              <w:jc w:val="both"/>
-              <w:rPr>
-                <w:rFonts w:asciiTheme="minorHAnsi" w:hAnsiTheme="minorHAnsi" w:cstheme="minorHAnsi"/>
-                <w:sz w:val="20"/>
-                <w:szCs w:val="20"/>
-              </w:rPr>
-            </w:pPr>
+            <w:proofErr w:type="spellEnd"/>
           </w:p>
         </w:tc>
       </w:tr>
@@ -1009,6 +1010,7 @@
                 <w:szCs w:val="20"/>
               </w:rPr>
             </w:pPr>
+            <w:proofErr w:type="gramStart"/>
             <w:r>
               <w:rPr>
                 <w:rFonts w:asciiTheme="minorHAnsi" w:hAnsiTheme="minorHAnsi" w:cstheme="minorHAnsi"/>
@@ -1018,6 +1020,8 @@
               </w:rPr>
               <w:t>Período:</w:t>
             </w:r>
+            <w:proofErr w:type="spellStart"/>
+            <w:proofErr w:type="gramEnd"/>
             <w:r>
               <w:rPr>
                 <w:rFonts w:asciiTheme="minorHAnsi" w:hAnsiTheme="minorHAnsi" w:cstheme="minorHAnsi"/>
@@ -1026,16 +1030,7 @@
               </w:rPr>
               <w:t>adonaiperiodo</w:t>
             </w:r>
-          </w:p>
-          <w:p>
-            <w:pPr>
-              <w:jc w:val="both"/>
-              <w:rPr>
-                <w:rFonts w:asciiTheme="minorHAnsi" w:hAnsiTheme="minorHAnsi" w:cstheme="minorHAnsi"/>
-                <w:sz w:val="20"/>
-                <w:szCs w:val="20"/>
-              </w:rPr>
-            </w:pPr>
+            <w:proofErr w:type="spellEnd"/>
           </w:p>
         </w:tc>
       </w:tr>
@@ -1074,8 +1069,29 @@
                 <w:sz w:val="20"/>
                 <w:szCs w:val="20"/>
               </w:rPr>
-              <w:t xml:space="preserve">Anuidade:  R$ </w:t>
+              <w:t>Anuidade:</w:t>
             </w:r>
+            <w:proofErr w:type="gramStart"/>
+            <w:r>
+              <w:rPr>
+                <w:rFonts w:asciiTheme="minorHAnsi" w:hAnsiTheme="minorHAnsi" w:cstheme="minorHAnsi"/>
+                <w:b/>
+                <w:sz w:val="20"/>
+                <w:szCs w:val="20"/>
+              </w:rPr>
+              <w:t xml:space="preserve">  </w:t>
+            </w:r>
+            <w:proofErr w:type="gramEnd"/>
+            <w:r>
+              <w:rPr>
+                <w:rFonts w:asciiTheme="minorHAnsi" w:hAnsiTheme="minorHAnsi" w:cstheme="minorHAnsi"/>
+                <w:b/>
+                <w:sz w:val="20"/>
+                <w:szCs w:val="20"/>
+              </w:rPr>
+              <w:t xml:space="preserve">R$ </w:t>
+            </w:r>
+            <w:proofErr w:type="spellStart"/>
             <w:r>
               <w:rPr>
                 <w:rFonts w:asciiTheme="minorHAnsi" w:hAnsiTheme="minorHAnsi" w:cstheme="minorHAnsi"/>
@@ -1084,17 +1100,7 @@
               </w:rPr>
               <w:t>adonaivalortotal</w:t>
             </w:r>
-          </w:p>
-          <w:p>
-            <w:pPr>
-              <w:jc w:val="both"/>
-              <w:rPr>
-                <w:rFonts w:asciiTheme="minorHAnsi" w:hAnsiTheme="minorHAnsi" w:cstheme="minorHAnsi"/>
-                <w:b/>
-                <w:sz w:val="20"/>
-                <w:szCs w:val="20"/>
-              </w:rPr>
-            </w:pPr>
+            <w:proofErr w:type="spellEnd"/>
           </w:p>
         </w:tc>
       </w:tr>
@@ -1121,6 +1127,7 @@
               <w:jc w:val="both"/>
               <w:rPr>
                 <w:rFonts w:asciiTheme="minorHAnsi" w:hAnsiTheme="minorHAnsi" w:cstheme="minorHAnsi"/>
+                <w:b/>
                 <w:sz w:val="20"/>
                 <w:szCs w:val="20"/>
               </w:rPr>
@@ -1132,9 +1139,20 @@
                 <w:sz w:val="20"/>
                 <w:szCs w:val="20"/>
               </w:rPr>
-              <w:lastRenderedPageBreak/>
-              <w:t>Nº de parcelas:</w:t>
+              <w:t xml:space="preserve">Nº de </w:t>
             </w:r>
+            <w:proofErr w:type="gramStart"/>
+            <w:r>
+              <w:rPr>
+                <w:rFonts w:asciiTheme="minorHAnsi" w:hAnsiTheme="minorHAnsi" w:cstheme="minorHAnsi"/>
+                <w:b/>
+                <w:sz w:val="20"/>
+                <w:szCs w:val="20"/>
+              </w:rPr>
+              <w:t>parcelas:</w:t>
+            </w:r>
+            <w:proofErr w:type="spellStart"/>
+            <w:proofErr w:type="gramEnd"/>
             <w:r>
               <w:rPr>
                 <w:rFonts w:asciiTheme="minorHAnsi" w:hAnsiTheme="minorHAnsi" w:cstheme="minorHAnsi"/>
@@ -1143,17 +1161,7 @@
               </w:rPr>
               <w:t>adonainumeroparcelas</w:t>
             </w:r>
-          </w:p>
-          <w:p>
-            <w:pPr>
-              <w:jc w:val="both"/>
-              <w:rPr>
-                <w:rFonts w:asciiTheme="minorHAnsi" w:hAnsiTheme="minorHAnsi" w:cstheme="minorHAnsi"/>
-                <w:b/>
-                <w:sz w:val="20"/>
-                <w:szCs w:val="20"/>
-              </w:rPr>
-            </w:pPr>
+            <w:proofErr w:type="spellEnd"/>
           </w:p>
         </w:tc>
       </w:tr>
@@ -1194,6 +1202,7 @@
               </w:rPr>
               <w:t xml:space="preserve">Valor mensal: </w:t>
             </w:r>
+            <w:proofErr w:type="spellStart"/>
             <w:r>
               <w:rPr>
                 <w:rFonts w:asciiTheme="minorHAnsi" w:hAnsiTheme="minorHAnsi" w:cstheme="minorHAnsi"/>
@@ -1202,17 +1211,7 @@
               </w:rPr>
               <w:t>adonaimensalidade</w:t>
             </w:r>
-          </w:p>
-          <w:p>
-            <w:pPr>
-              <w:jc w:val="both"/>
-              <w:rPr>
-                <w:rFonts w:asciiTheme="minorHAnsi" w:hAnsiTheme="minorHAnsi" w:cstheme="minorHAnsi"/>
-                <w:b/>
-                <w:sz w:val="20"/>
-                <w:szCs w:val="20"/>
-              </w:rPr>
-            </w:pPr>
+            <w:proofErr w:type="spellEnd"/>
           </w:p>
         </w:tc>
       </w:tr>
@@ -1238,7 +1237,7 @@
             <w:pPr>
               <w:jc w:val="both"/>
               <w:rPr>
-                <w:rFonts w:asciiTheme="minorHAnsi" w:hAnsiTheme="minorHAnsi" w:cstheme="minorHAnsi"/>
+                <w:rFonts w:asciiTheme="minorHAnsi" w:eastAsia="Tahoma" w:hAnsiTheme="minorHAnsi" w:cstheme="minorHAnsi"/>
                 <w:sz w:val="20"/>
                 <w:szCs w:val="20"/>
               </w:rPr>
@@ -1250,9 +1249,20 @@
                 <w:sz w:val="20"/>
                 <w:szCs w:val="20"/>
               </w:rPr>
-              <w:t>Meses a Pagar:</w:t>
+              <w:t xml:space="preserve">Meses a </w:t>
+            </w:r>
+            <w:proofErr w:type="gramStart"/>
+            <w:r>
+              <w:rPr>
+                <w:rFonts w:asciiTheme="minorHAnsi" w:hAnsiTheme="minorHAnsi" w:cstheme="minorHAnsi"/>
+                <w:b/>
+                <w:sz w:val="20"/>
+                <w:szCs w:val="20"/>
+              </w:rPr>
+              <w:t>Pagar:</w:t>
             </w:r>
             <w:proofErr w:type="spellStart"/>
+            <w:proofErr w:type="gramEnd"/>
             <w:r>
               <w:rPr>
                 <w:rFonts w:asciiTheme="minorHAnsi" w:hAnsiTheme="minorHAnsi" w:cstheme="minorHAnsi"/>
@@ -1263,16 +1273,6 @@
             </w:r>
             <w:proofErr w:type="spellEnd"/>
           </w:p>
-          <w:p>
-            <w:pPr>
-              <w:jc w:val="both"/>
-              <w:rPr>
-                <w:rFonts w:asciiTheme="minorHAnsi" w:eastAsia="Tahoma" w:hAnsiTheme="minorHAnsi" w:cstheme="minorHAnsi"/>
-                <w:sz w:val="20"/>
-                <w:szCs w:val="20"/>
-              </w:rPr>
-            </w:pPr>
-          </w:p>
         </w:tc>
       </w:tr>
     </w:tbl>
@@ -1288,6 +1288,7 @@
     </w:p>
     <w:p>
       <w:pPr>
+        <w:ind w:firstLine="708"/>
         <w:jc w:val="both"/>
         <w:rPr>
           <w:rFonts w:asciiTheme="minorHAnsi" w:hAnsiTheme="minorHAnsi" w:cstheme="minorHAnsi"/>
@@ -1355,19 +1356,7 @@
     </w:p>
     <w:p>
       <w:pPr>
-        <w:tabs>
-          <w:tab w:val="left" w:pos="1125"/>
-        </w:tabs>
-        <w:jc w:val="both"/>
-        <w:rPr>
-          <w:rFonts w:asciiTheme="minorHAnsi" w:hAnsiTheme="minorHAnsi" w:cstheme="minorHAnsi"/>
-          <w:sz w:val="20"/>
-          <w:szCs w:val="20"/>
-        </w:rPr>
-      </w:pPr>
-    </w:p>
-    <w:p>
-      <w:pPr>
+        <w:ind w:firstLine="708"/>
         <w:jc w:val="both"/>
         <w:rPr>
           <w:rFonts w:asciiTheme="minorHAnsi" w:hAnsiTheme="minorHAnsi" w:cstheme="minorHAnsi"/>
@@ -1414,16 +1403,6 @@
           <w:szCs w:val="20"/>
         </w:rPr>
       </w:pPr>
-    </w:p>
-    <w:p>
-      <w:pPr>
-        <w:jc w:val="both"/>
-        <w:rPr>
-          <w:rFonts w:asciiTheme="minorHAnsi" w:hAnsiTheme="minorHAnsi" w:cstheme="minorHAnsi"/>
-          <w:sz w:val="20"/>
-          <w:szCs w:val="20"/>
-        </w:rPr>
-      </w:pPr>
       <w:r>
         <w:rPr>
           <w:rFonts w:asciiTheme="minorHAnsi" w:eastAsia="Tahoma" w:hAnsiTheme="minorHAnsi" w:cstheme="minorHAnsi"/>
@@ -1453,16 +1432,6 @@
           <w:szCs w:val="20"/>
         </w:rPr>
       </w:pPr>
-    </w:p>
-    <w:p>
-      <w:pPr>
-        <w:jc w:val="both"/>
-        <w:rPr>
-          <w:rFonts w:asciiTheme="minorHAnsi" w:hAnsiTheme="minorHAnsi" w:cstheme="minorHAnsi"/>
-          <w:sz w:val="20"/>
-          <w:szCs w:val="20"/>
-        </w:rPr>
-      </w:pPr>
       <w:r>
         <w:rPr>
           <w:rFonts w:asciiTheme="minorHAnsi" w:eastAsia="Tahoma" w:hAnsiTheme="minorHAnsi" w:cstheme="minorHAnsi"/>
@@ -1492,16 +1461,6 @@
           <w:szCs w:val="20"/>
         </w:rPr>
       </w:pPr>
-    </w:p>
-    <w:p>
-      <w:pPr>
-        <w:jc w:val="both"/>
-        <w:rPr>
-          <w:rFonts w:asciiTheme="minorHAnsi" w:hAnsiTheme="minorHAnsi" w:cstheme="minorHAnsi"/>
-          <w:sz w:val="20"/>
-          <w:szCs w:val="20"/>
-        </w:rPr>
-      </w:pPr>
       <w:r>
         <w:rPr>
           <w:rFonts w:asciiTheme="minorHAnsi" w:eastAsia="Tahoma" w:hAnsiTheme="minorHAnsi" w:cstheme="minorHAnsi"/>
@@ -1613,24 +1572,15 @@
           <w:szCs w:val="20"/>
         </w:rPr>
       </w:pPr>
-    </w:p>
-    <w:p>
-      <w:pPr>
-        <w:jc w:val="both"/>
-        <w:rPr>
-          <w:rFonts w:asciiTheme="minorHAnsi" w:hAnsiTheme="minorHAnsi" w:cstheme="minorHAnsi"/>
-          <w:sz w:val="20"/>
-          <w:szCs w:val="20"/>
-        </w:rPr>
-      </w:pPr>
-      <w:r>
-        <w:rPr>
-          <w:rFonts w:asciiTheme="minorHAnsi" w:eastAsia="Tahoma" w:hAnsiTheme="minorHAnsi" w:cstheme="minorHAnsi"/>
-          <w:b/>
-          <w:color w:val="0D0D0D"/>
-          <w:sz w:val="20"/>
-          <w:szCs w:val="20"/>
-        </w:rPr>
+      <w:r>
+        <w:rPr>
+          <w:rFonts w:asciiTheme="minorHAnsi" w:eastAsia="Tahoma" w:hAnsiTheme="minorHAnsi" w:cstheme="minorHAnsi"/>
+          <w:b/>
+          <w:color w:val="0D0D0D"/>
+          <w:sz w:val="20"/>
+          <w:szCs w:val="20"/>
+        </w:rPr>
+        <w:lastRenderedPageBreak/>
         <w:t xml:space="preserve">Cláusula 10ª- </w:t>
       </w:r>
       <w:r>
@@ -1645,16 +1595,7 @@
     </w:p>
     <w:p>
       <w:pPr>
-        <w:jc w:val="both"/>
-        <w:rPr>
-          <w:rFonts w:asciiTheme="minorHAnsi" w:hAnsiTheme="minorHAnsi" w:cstheme="minorHAnsi"/>
-          <w:sz w:val="20"/>
-          <w:szCs w:val="20"/>
-        </w:rPr>
-      </w:pPr>
-    </w:p>
-    <w:p>
-      <w:pPr>
+        <w:ind w:firstLine="708"/>
         <w:jc w:val="both"/>
         <w:rPr>
           <w:rFonts w:asciiTheme="minorHAnsi" w:hAnsiTheme="minorHAnsi" w:cstheme="minorHAnsi"/>
@@ -1684,16 +1625,7 @@
     </w:p>
     <w:p>
       <w:pPr>
-        <w:jc w:val="both"/>
-        <w:rPr>
-          <w:rFonts w:asciiTheme="minorHAnsi" w:hAnsiTheme="minorHAnsi" w:cstheme="minorHAnsi"/>
-          <w:sz w:val="20"/>
-          <w:szCs w:val="20"/>
-        </w:rPr>
-      </w:pPr>
-    </w:p>
-    <w:p>
-      <w:pPr>
+        <w:ind w:firstLine="708"/>
         <w:jc w:val="both"/>
         <w:rPr>
           <w:rFonts w:asciiTheme="minorHAnsi" w:eastAsia="Tahoma" w:hAnsiTheme="minorHAnsi" w:cstheme="minorHAnsi"/>
@@ -1724,6 +1656,429 @@
     </w:p>
     <w:p>
       <w:pPr>
+        <w:ind w:firstLine="708"/>
+        <w:jc w:val="both"/>
+        <w:rPr>
+          <w:rFonts w:asciiTheme="minorHAnsi" w:hAnsiTheme="minorHAnsi" w:cstheme="minorHAnsi"/>
+          <w:sz w:val="20"/>
+          <w:szCs w:val="20"/>
+        </w:rPr>
+      </w:pPr>
+      <w:r>
+        <w:rPr>
+          <w:rFonts w:asciiTheme="minorHAnsi" w:eastAsia="Tahoma" w:hAnsiTheme="minorHAnsi" w:cstheme="minorHAnsi"/>
+          <w:b/>
+          <w:color w:val="0D0D0D"/>
+          <w:sz w:val="20"/>
+          <w:szCs w:val="20"/>
+        </w:rPr>
+        <w:t>Parágrafo 3°-</w:t>
+      </w:r>
+      <w:r>
+        <w:rPr>
+          <w:rFonts w:asciiTheme="minorHAnsi" w:eastAsia="Tahoma" w:hAnsiTheme="minorHAnsi" w:cstheme="minorHAnsi"/>
+          <w:color w:val="0D0D0D"/>
+          <w:sz w:val="20"/>
+          <w:szCs w:val="20"/>
+        </w:rPr>
+        <w:t xml:space="preserve"> Fica o CONTRATANTE cientificado que em caso de inadimplência das parcelas ou qualquer obrigação decorrente desse contrato, terá seu cadastro registrado junto aos órgãos de proteção ao crédito (SPC) nos termos do art. 43 § 2° da lei 8.078/90.</w:t>
+      </w:r>
+    </w:p>
+    <w:p>
+      <w:pPr>
+        <w:ind w:firstLine="708"/>
+        <w:jc w:val="both"/>
+        <w:rPr>
+          <w:rFonts w:asciiTheme="minorHAnsi" w:hAnsiTheme="minorHAnsi" w:cstheme="minorHAnsi"/>
+          <w:sz w:val="20"/>
+          <w:szCs w:val="20"/>
+        </w:rPr>
+      </w:pPr>
+      <w:r>
+        <w:rPr>
+          <w:rFonts w:asciiTheme="minorHAnsi" w:eastAsia="Tahoma" w:hAnsiTheme="minorHAnsi" w:cstheme="minorHAnsi"/>
+          <w:b/>
+          <w:color w:val="0D0D0D"/>
+          <w:sz w:val="20"/>
+          <w:szCs w:val="20"/>
+        </w:rPr>
+        <w:t>Parágrafo 4°-</w:t>
+      </w:r>
+      <w:r>
+        <w:rPr>
+          <w:rFonts w:asciiTheme="minorHAnsi" w:eastAsia="Tahoma" w:hAnsiTheme="minorHAnsi" w:cstheme="minorHAnsi"/>
+          <w:color w:val="0D0D0D"/>
+          <w:sz w:val="20"/>
+          <w:szCs w:val="20"/>
+        </w:rPr>
+        <w:t xml:space="preserve"> Os valores da contraprestação pactuada satisfazem, exclusivamente, a prestação de serviços decorrentes da carga horário constante da proposta curricular da CONTRATADA e de seu calendário escolar.</w:t>
+      </w:r>
+    </w:p>
+    <w:p>
+      <w:pPr>
+        <w:ind w:firstLine="708"/>
+        <w:jc w:val="both"/>
+        <w:rPr>
+          <w:rFonts w:asciiTheme="minorHAnsi" w:hAnsiTheme="minorHAnsi" w:cstheme="minorHAnsi"/>
+          <w:sz w:val="20"/>
+          <w:szCs w:val="20"/>
+        </w:rPr>
+      </w:pPr>
+      <w:r>
+        <w:rPr>
+          <w:rFonts w:asciiTheme="minorHAnsi" w:eastAsia="Tahoma" w:hAnsiTheme="minorHAnsi" w:cstheme="minorHAnsi"/>
+          <w:b/>
+          <w:color w:val="0D0D0D"/>
+          <w:sz w:val="20"/>
+          <w:szCs w:val="20"/>
+        </w:rPr>
+        <w:t xml:space="preserve">Parágrafo 5°- </w:t>
+      </w:r>
+      <w:r>
+        <w:rPr>
+          <w:rFonts w:asciiTheme="minorHAnsi" w:eastAsia="Tahoma" w:hAnsiTheme="minorHAnsi" w:cstheme="minorHAnsi"/>
+          <w:color w:val="0D0D0D"/>
+          <w:sz w:val="20"/>
+          <w:szCs w:val="20"/>
+        </w:rPr>
+        <w:t>Os serviços extraordinários efetivamente prestados ao aluno, dos quais se cita exemplificativamente: horário especial, eventos culturais, passeios, datas comemorativas, transporte escolar, natação, balé, colônia de férias e outros, SERÃO COBRADOS A PARTE.</w:t>
+      </w:r>
+    </w:p>
+    <w:p>
+      <w:pPr>
+        <w:ind w:firstLine="708"/>
+        <w:jc w:val="both"/>
+        <w:rPr>
+          <w:rFonts w:asciiTheme="minorHAnsi" w:hAnsiTheme="minorHAnsi" w:cstheme="minorHAnsi"/>
+          <w:sz w:val="20"/>
+          <w:szCs w:val="20"/>
+        </w:rPr>
+      </w:pPr>
+      <w:r>
+        <w:rPr>
+          <w:rFonts w:asciiTheme="minorHAnsi" w:eastAsia="Tahoma" w:hAnsiTheme="minorHAnsi" w:cstheme="minorHAnsi"/>
+          <w:b/>
+          <w:color w:val="0D0D0D"/>
+          <w:sz w:val="20"/>
+          <w:szCs w:val="20"/>
+        </w:rPr>
+        <w:t xml:space="preserve">Parágrafo 6°- </w:t>
+      </w:r>
+      <w:r>
+        <w:rPr>
+          <w:rFonts w:asciiTheme="minorHAnsi" w:eastAsia="Tahoma" w:hAnsiTheme="minorHAnsi" w:cstheme="minorHAnsi"/>
+          <w:color w:val="0D0D0D"/>
+          <w:sz w:val="20"/>
+          <w:szCs w:val="20"/>
+        </w:rPr>
+        <w:t>O pagamento das obrigações financeiras do CONTRATANTE comprovar-se-á mediante apresentação do recibo ou carnê que individualize a obrigação quitada.</w:t>
+      </w:r>
+    </w:p>
+    <w:p>
+      <w:pPr>
+        <w:jc w:val="both"/>
+        <w:rPr>
+          <w:rFonts w:asciiTheme="minorHAnsi" w:hAnsiTheme="minorHAnsi" w:cstheme="minorHAnsi"/>
+          <w:sz w:val="20"/>
+          <w:szCs w:val="20"/>
+        </w:rPr>
+      </w:pPr>
+      <w:r>
+        <w:rPr>
+          <w:rFonts w:asciiTheme="minorHAnsi" w:eastAsia="Tahoma" w:hAnsiTheme="minorHAnsi" w:cstheme="minorHAnsi"/>
+          <w:b/>
+          <w:color w:val="0D0D0D"/>
+          <w:sz w:val="20"/>
+          <w:szCs w:val="20"/>
+        </w:rPr>
+        <w:t xml:space="preserve">Cláusula 11ª- </w:t>
+      </w:r>
+      <w:r>
+        <w:rPr>
+          <w:rFonts w:asciiTheme="minorHAnsi" w:eastAsia="Tahoma" w:hAnsiTheme="minorHAnsi" w:cstheme="minorHAnsi"/>
+          <w:color w:val="0D0D0D"/>
+          <w:sz w:val="20"/>
+          <w:szCs w:val="20"/>
+        </w:rPr>
+        <w:t xml:space="preserve">O CONTRATANTE, livre de quaisquer ônus para o contratado, </w:t>
+      </w:r>
+      <w:proofErr w:type="gramStart"/>
+      <w:r>
+        <w:rPr>
+          <w:rFonts w:asciiTheme="minorHAnsi" w:eastAsia="Tahoma" w:hAnsiTheme="minorHAnsi" w:cstheme="minorHAnsi"/>
+          <w:color w:val="0D0D0D"/>
+          <w:sz w:val="20"/>
+          <w:szCs w:val="20"/>
+        </w:rPr>
+        <w:t>autorizo</w:t>
+      </w:r>
+      <w:proofErr w:type="gramEnd"/>
+      <w:r>
+        <w:rPr>
+          <w:rFonts w:asciiTheme="minorHAnsi" w:eastAsia="Tahoma" w:hAnsiTheme="minorHAnsi" w:cstheme="minorHAnsi"/>
+          <w:color w:val="0D0D0D"/>
+          <w:sz w:val="20"/>
+          <w:szCs w:val="20"/>
+        </w:rPr>
+        <w:t xml:space="preserve"> o mesmo a se utilizar da imagem do(s) aluno(s) descrito(s) na ficha(s) cadastral(s), para fins de divulgação de suas atividades, podendo, para tanto, reproduzi-la e /ou divulgá-la na rede de computadores (internet), em jornais, na televisão e em quaisquer meios de comunicação, públicos ou privados, renunciando ao direito de indenização ou participação.</w:t>
+      </w:r>
+    </w:p>
+    <w:p>
+      <w:pPr>
+        <w:ind w:firstLine="708"/>
+        <w:jc w:val="both"/>
+        <w:rPr>
+          <w:rFonts w:asciiTheme="minorHAnsi" w:hAnsiTheme="minorHAnsi" w:cstheme="minorHAnsi"/>
+          <w:sz w:val="20"/>
+          <w:szCs w:val="20"/>
+        </w:rPr>
+      </w:pPr>
+      <w:r>
+        <w:rPr>
+          <w:rFonts w:asciiTheme="minorHAnsi" w:eastAsia="Tahoma" w:hAnsiTheme="minorHAnsi" w:cstheme="minorHAnsi"/>
+          <w:b/>
+          <w:color w:val="0D0D0D"/>
+          <w:sz w:val="20"/>
+          <w:szCs w:val="20"/>
+        </w:rPr>
+        <w:t xml:space="preserve">Parágrafo único- </w:t>
+      </w:r>
+      <w:r>
+        <w:rPr>
+          <w:rFonts w:asciiTheme="minorHAnsi" w:eastAsia="Tahoma" w:hAnsiTheme="minorHAnsi" w:cstheme="minorHAnsi"/>
+          <w:color w:val="0D0D0D"/>
+          <w:sz w:val="20"/>
+          <w:szCs w:val="20"/>
+        </w:rPr>
+        <w:t>A autorização para uso da imagem se estende por 10(dez) anos além do término do contrato, porém em nenhuma hipótese poderá imagem ser utilizada de maneira contrária a moral e aos bons costumes ou a ordem pública.</w:t>
+      </w:r>
+    </w:p>
+    <w:p>
+      <w:pPr>
+        <w:jc w:val="both"/>
+        <w:rPr>
+          <w:rFonts w:asciiTheme="minorHAnsi" w:hAnsiTheme="minorHAnsi" w:cstheme="minorHAnsi"/>
+          <w:sz w:val="20"/>
+          <w:szCs w:val="20"/>
+        </w:rPr>
+      </w:pPr>
+      <w:r>
+        <w:rPr>
+          <w:rFonts w:asciiTheme="minorHAnsi" w:eastAsia="Tahoma" w:hAnsiTheme="minorHAnsi" w:cstheme="minorHAnsi"/>
+          <w:b/>
+          <w:color w:val="0D0D0D"/>
+          <w:sz w:val="20"/>
+          <w:szCs w:val="20"/>
+        </w:rPr>
+        <w:t>Cláusula 12ª-</w:t>
+      </w:r>
+      <w:r>
+        <w:rPr>
+          <w:rFonts w:asciiTheme="minorHAnsi" w:eastAsia="Tahoma" w:hAnsiTheme="minorHAnsi" w:cstheme="minorHAnsi"/>
+          <w:color w:val="0D0D0D"/>
+          <w:sz w:val="20"/>
+          <w:szCs w:val="20"/>
+        </w:rPr>
+        <w:t xml:space="preserve">O CONTRATANTE se responsabiliza pelos danos declarados, comprometendo-se a informar à contratada, por escrito e mediante recibo, qualquer alteração ou mudança de endereço capaz de prejudicar sua localização, e fica </w:t>
+      </w:r>
+      <w:proofErr w:type="gramStart"/>
+      <w:r>
+        <w:rPr>
+          <w:rFonts w:asciiTheme="minorHAnsi" w:eastAsia="Tahoma" w:hAnsiTheme="minorHAnsi" w:cstheme="minorHAnsi"/>
+          <w:color w:val="0D0D0D"/>
+          <w:sz w:val="20"/>
+          <w:szCs w:val="20"/>
+        </w:rPr>
+        <w:t>ciente,</w:t>
+      </w:r>
+      <w:proofErr w:type="gramEnd"/>
+      <w:r>
+        <w:rPr>
+          <w:rFonts w:asciiTheme="minorHAnsi" w:eastAsia="Tahoma" w:hAnsiTheme="minorHAnsi" w:cstheme="minorHAnsi"/>
+          <w:color w:val="0D0D0D"/>
+          <w:sz w:val="20"/>
+          <w:szCs w:val="20"/>
+        </w:rPr>
+        <w:t>desde já, de que a omissãoacarretará na pena de serem consideradas validas as correspondências enviadas aos endereços constante do presente instrumento, inclusive para efeitos de citação judicial e inclusão do seu nome no SPC sem prévio conhecimento.</w:t>
+      </w:r>
+    </w:p>
+    <w:p>
+      <w:pPr>
+        <w:jc w:val="both"/>
+        <w:rPr>
+          <w:rFonts w:asciiTheme="minorHAnsi" w:hAnsiTheme="minorHAnsi" w:cstheme="minorHAnsi"/>
+          <w:sz w:val="20"/>
+          <w:szCs w:val="20"/>
+        </w:rPr>
+      </w:pPr>
+      <w:r>
+        <w:rPr>
+          <w:rFonts w:asciiTheme="minorHAnsi" w:eastAsia="Tahoma" w:hAnsiTheme="minorHAnsi" w:cstheme="minorHAnsi"/>
+          <w:b/>
+          <w:color w:val="0D0D0D"/>
+          <w:sz w:val="20"/>
+          <w:szCs w:val="20"/>
+        </w:rPr>
+        <w:t xml:space="preserve">Cláusula 13ª- </w:t>
+      </w:r>
+      <w:r>
+        <w:rPr>
+          <w:rFonts w:asciiTheme="minorHAnsi" w:eastAsia="Tahoma" w:hAnsiTheme="minorHAnsi" w:cstheme="minorHAnsi"/>
+          <w:color w:val="0D0D0D"/>
+          <w:sz w:val="20"/>
+          <w:szCs w:val="20"/>
+        </w:rPr>
+        <w:t xml:space="preserve">O CONTRATADO não se responsabiliza pela guarda e consequente indenização, decorrente do extravio ou danos causados a quaisquer objetos levados ao estabelecimento educacional, inclusive o </w:t>
+      </w:r>
+      <w:proofErr w:type="gramStart"/>
+      <w:r>
+        <w:rPr>
+          <w:rFonts w:asciiTheme="minorHAnsi" w:eastAsia="Tahoma" w:hAnsiTheme="minorHAnsi" w:cstheme="minorHAnsi"/>
+          <w:color w:val="0D0D0D"/>
+          <w:sz w:val="20"/>
+          <w:szCs w:val="20"/>
+        </w:rPr>
+        <w:t>papel ,</w:t>
+      </w:r>
+      <w:proofErr w:type="gramEnd"/>
+      <w:r>
+        <w:rPr>
+          <w:rFonts w:asciiTheme="minorHAnsi" w:eastAsia="Tahoma" w:hAnsiTheme="minorHAnsi" w:cstheme="minorHAnsi"/>
+          <w:color w:val="0D0D0D"/>
+          <w:sz w:val="20"/>
+          <w:szCs w:val="20"/>
+        </w:rPr>
+        <w:t xml:space="preserve"> moeda, documentos, aparelhos eletrônicos ou celulares pertencentes ou sob a posse do CONTRATANTE, do discente ou de seus prepostos ou acompanhante.</w:t>
+      </w:r>
+    </w:p>
+    <w:p>
+      <w:pPr>
+        <w:jc w:val="both"/>
+        <w:rPr>
+          <w:rFonts w:asciiTheme="minorHAnsi" w:eastAsia="Tahoma" w:hAnsiTheme="minorHAnsi" w:cstheme="minorHAnsi"/>
+          <w:color w:val="0D0D0D"/>
+          <w:sz w:val="20"/>
+          <w:szCs w:val="20"/>
+        </w:rPr>
+      </w:pPr>
+      <w:r>
+        <w:rPr>
+          <w:rFonts w:asciiTheme="minorHAnsi" w:eastAsia="Tahoma" w:hAnsiTheme="minorHAnsi" w:cstheme="minorHAnsi"/>
+          <w:b/>
+          <w:color w:val="0D0D0D"/>
+          <w:sz w:val="20"/>
+          <w:szCs w:val="20"/>
+        </w:rPr>
+        <w:t xml:space="preserve">Cláusula 14ª- </w:t>
+      </w:r>
+      <w:r>
+        <w:rPr>
+          <w:rFonts w:asciiTheme="minorHAnsi" w:eastAsia="Tahoma" w:hAnsiTheme="minorHAnsi" w:cstheme="minorHAnsi"/>
+          <w:color w:val="0D0D0D"/>
+          <w:sz w:val="20"/>
+          <w:szCs w:val="20"/>
+        </w:rPr>
+        <w:t xml:space="preserve">Com a assinatura do presente instrumento fica o CONTRATANTE ciente que o contratado não presta quaisquer tipos de serviços em relação a estacionamento, a vigilância ou guarda de veículos automotores de qualquer natureza, não assumindo, portanto, para si, a responsabilidade de indenizações por danos, furtos, roubos, incêndios, atropelamentos, colisões, etc, que venha a ocorrer nos pátios internos, externos, ou circunvizinhos de seus prédios, </w:t>
+      </w:r>
+      <w:proofErr w:type="gramStart"/>
+      <w:r>
+        <w:rPr>
+          <w:rFonts w:asciiTheme="minorHAnsi" w:eastAsia="Tahoma" w:hAnsiTheme="minorHAnsi" w:cstheme="minorHAnsi"/>
+          <w:color w:val="0D0D0D"/>
+          <w:sz w:val="20"/>
+          <w:szCs w:val="20"/>
+        </w:rPr>
+        <w:t>cuja responsabilidades</w:t>
+      </w:r>
+      <w:proofErr w:type="gramEnd"/>
+      <w:r>
+        <w:rPr>
+          <w:rFonts w:asciiTheme="minorHAnsi" w:eastAsia="Tahoma" w:hAnsiTheme="minorHAnsi" w:cstheme="minorHAnsi"/>
+          <w:color w:val="0D0D0D"/>
+          <w:sz w:val="20"/>
+          <w:szCs w:val="20"/>
+        </w:rPr>
+        <w:t xml:space="preserve"> será exclusivamente  de seu condutor e/ou proprietário.</w:t>
+      </w:r>
+    </w:p>
+    <w:p>
+      <w:pPr>
+        <w:jc w:val="both"/>
+        <w:rPr>
+          <w:rFonts w:asciiTheme="minorHAnsi" w:hAnsiTheme="minorHAnsi" w:cstheme="minorHAnsi"/>
+          <w:sz w:val="20"/>
+          <w:szCs w:val="20"/>
+        </w:rPr>
+      </w:pPr>
+      <w:r>
+        <w:rPr>
+          <w:rFonts w:asciiTheme="minorHAnsi" w:hAnsiTheme="minorHAnsi" w:cstheme="minorHAnsi"/>
+          <w:b/>
+          <w:sz w:val="20"/>
+          <w:szCs w:val="20"/>
+        </w:rPr>
+        <w:t>Cláusula 15</w:t>
+      </w:r>
+      <w:r>
+        <w:rPr>
+          <w:rFonts w:asciiTheme="minorHAnsi" w:eastAsia="Tahoma" w:hAnsiTheme="minorHAnsi" w:cstheme="minorHAnsi"/>
+          <w:b/>
+          <w:color w:val="0D0D0D"/>
+          <w:sz w:val="20"/>
+          <w:szCs w:val="20"/>
+        </w:rPr>
+        <w:t>ª</w:t>
+      </w:r>
+      <w:r>
+        <w:rPr>
+          <w:rFonts w:asciiTheme="minorHAnsi" w:hAnsiTheme="minorHAnsi" w:cstheme="minorHAnsi"/>
+          <w:b/>
+          <w:sz w:val="20"/>
+          <w:szCs w:val="20"/>
+        </w:rPr>
+        <w:t>:</w:t>
+      </w:r>
+      <w:r>
+        <w:rPr>
+          <w:rFonts w:asciiTheme="minorHAnsi" w:hAnsiTheme="minorHAnsi" w:cstheme="minorHAnsi"/>
+          <w:sz w:val="20"/>
+          <w:szCs w:val="20"/>
+        </w:rPr>
+        <w:t xml:space="preserve"> Em virtude de situações de Epidemia, Pandemia, Calamidade Pública (desastres naturais ou provocados) será utilizado o ensino remoto, substituindo as atividades presenciais por propostas online, que poderão ocorrer em períodos distintos e com horários reduzidos. </w:t>
+      </w:r>
+    </w:p>
+    <w:p>
+      <w:pPr>
+        <w:ind w:firstLine="708"/>
+        <w:jc w:val="both"/>
+        <w:rPr>
+          <w:rFonts w:asciiTheme="minorHAnsi" w:hAnsiTheme="minorHAnsi" w:cstheme="minorHAnsi"/>
+          <w:sz w:val="20"/>
+          <w:szCs w:val="20"/>
+        </w:rPr>
+      </w:pPr>
+      <w:r>
+        <w:rPr>
+          <w:rFonts w:asciiTheme="minorHAnsi" w:eastAsia="Tahoma" w:hAnsiTheme="minorHAnsi" w:cstheme="minorHAnsi"/>
+          <w:b/>
+          <w:color w:val="0D0D0D"/>
+          <w:sz w:val="20"/>
+          <w:szCs w:val="20"/>
+        </w:rPr>
+        <w:t xml:space="preserve">Parágrafo 1°- </w:t>
+      </w:r>
+      <w:r>
+        <w:rPr>
+          <w:rFonts w:asciiTheme="minorHAnsi" w:hAnsiTheme="minorHAnsi" w:cstheme="minorHAnsi"/>
+          <w:sz w:val="20"/>
+          <w:szCs w:val="20"/>
+        </w:rPr>
+        <w:t>Em situações de suspensão de atendimento presencial por órgãos competentes por motivos de epidemia, pandemia e calamidade pública, fica previsível e necessário o pagamento integral da mensalidade por parte da CONTRATANTE.</w:t>
+      </w:r>
+    </w:p>
+    <w:p>
+      <w:pPr>
+        <w:ind w:firstLine="708"/>
         <w:jc w:val="both"/>
         <w:rPr>
           <w:rFonts w:asciiTheme="minorHAnsi" w:hAnsiTheme="minorHAnsi" w:cstheme="minorHAnsi"/>
@@ -1740,401 +2095,117 @@
           <w:szCs w:val="20"/>
         </w:rPr>
         <w:lastRenderedPageBreak/>
-        <w:t>Parágrafo 3°-</w:t>
-      </w:r>
-      <w:r>
-        <w:rPr>
-          <w:rFonts w:asciiTheme="minorHAnsi" w:eastAsia="Tahoma" w:hAnsiTheme="minorHAnsi" w:cstheme="minorHAnsi"/>
-          <w:color w:val="0D0D0D"/>
-          <w:sz w:val="20"/>
-          <w:szCs w:val="20"/>
-        </w:rPr>
-        <w:t xml:space="preserve"> Fica o CONTRATANTE cientificado que em caso de inadimplência das parcelas ou qualquer obrigação decorrente desse contrato, terá seu cadastro registrado junto aos órgãos de proteção ao crédito (SPC) nos termos do art. 43 § 2° da lei 8.078/90.</w:t>
-      </w:r>
-    </w:p>
-    <w:p>
-      <w:pPr>
-        <w:jc w:val="both"/>
-        <w:rPr>
-          <w:rFonts w:asciiTheme="minorHAnsi" w:hAnsiTheme="minorHAnsi" w:cstheme="minorHAnsi"/>
-          <w:sz w:val="20"/>
-          <w:szCs w:val="20"/>
-        </w:rPr>
-      </w:pPr>
-    </w:p>
-    <w:p>
-      <w:pPr>
-        <w:jc w:val="both"/>
-        <w:rPr>
-          <w:rFonts w:asciiTheme="minorHAnsi" w:hAnsiTheme="minorHAnsi" w:cstheme="minorHAnsi"/>
-          <w:sz w:val="20"/>
-          <w:szCs w:val="20"/>
-        </w:rPr>
-      </w:pPr>
-      <w:r>
-        <w:rPr>
-          <w:rFonts w:asciiTheme="minorHAnsi" w:eastAsia="Tahoma" w:hAnsiTheme="minorHAnsi" w:cstheme="minorHAnsi"/>
-          <w:b/>
-          <w:color w:val="0D0D0D"/>
-          <w:sz w:val="20"/>
-          <w:szCs w:val="20"/>
-        </w:rPr>
-        <w:t>Parágrafo 4°-</w:t>
-      </w:r>
-      <w:r>
-        <w:rPr>
-          <w:rFonts w:asciiTheme="minorHAnsi" w:eastAsia="Tahoma" w:hAnsiTheme="minorHAnsi" w:cstheme="minorHAnsi"/>
-          <w:color w:val="0D0D0D"/>
-          <w:sz w:val="20"/>
-          <w:szCs w:val="20"/>
-        </w:rPr>
-        <w:t xml:space="preserve"> Os valores da contraprestação pactuada satisfazem, exclusivamente, a prestação de serviços decorrentes da carga horário constante da proposta curricular da CONTRATADA e de seu calendário escolar.</w:t>
-      </w:r>
-    </w:p>
-    <w:p>
-      <w:pPr>
-        <w:jc w:val="both"/>
-        <w:rPr>
-          <w:rFonts w:asciiTheme="minorHAnsi" w:hAnsiTheme="minorHAnsi" w:cstheme="minorHAnsi"/>
-          <w:sz w:val="20"/>
-          <w:szCs w:val="20"/>
-        </w:rPr>
-      </w:pPr>
-    </w:p>
-    <w:p>
-      <w:pPr>
-        <w:jc w:val="both"/>
-        <w:rPr>
-          <w:rFonts w:asciiTheme="minorHAnsi" w:hAnsiTheme="minorHAnsi" w:cstheme="minorHAnsi"/>
-          <w:sz w:val="20"/>
-          <w:szCs w:val="20"/>
-        </w:rPr>
-      </w:pPr>
-      <w:r>
-        <w:rPr>
-          <w:rFonts w:asciiTheme="minorHAnsi" w:eastAsia="Tahoma" w:hAnsiTheme="minorHAnsi" w:cstheme="minorHAnsi"/>
-          <w:b/>
-          <w:color w:val="0D0D0D"/>
-          <w:sz w:val="20"/>
-          <w:szCs w:val="20"/>
-        </w:rPr>
-        <w:t xml:space="preserve">Parágrafo 5°- </w:t>
-      </w:r>
-      <w:r>
-        <w:rPr>
-          <w:rFonts w:asciiTheme="minorHAnsi" w:eastAsia="Tahoma" w:hAnsiTheme="minorHAnsi" w:cstheme="minorHAnsi"/>
-          <w:color w:val="0D0D0D"/>
-          <w:sz w:val="20"/>
-          <w:szCs w:val="20"/>
-        </w:rPr>
-        <w:t>Os serviços extraordinários efetivamente prestados ao aluno, dos quais se cita exemplificativamente: horário especial, eventos culturais, passeios, datas comemorativas, transporte escolar, natação, balé, colônia de férias e outros, SERÃO COBRADOS A PARTE.</w:t>
-      </w:r>
-    </w:p>
-    <w:p>
-      <w:pPr>
-        <w:jc w:val="both"/>
-        <w:rPr>
-          <w:rFonts w:asciiTheme="minorHAnsi" w:hAnsiTheme="minorHAnsi" w:cstheme="minorHAnsi"/>
-          <w:sz w:val="20"/>
-          <w:szCs w:val="20"/>
-        </w:rPr>
-      </w:pPr>
-    </w:p>
-    <w:p>
-      <w:pPr>
-        <w:jc w:val="both"/>
-        <w:rPr>
-          <w:rFonts w:asciiTheme="minorHAnsi" w:hAnsiTheme="minorHAnsi" w:cstheme="minorHAnsi"/>
-          <w:sz w:val="20"/>
-          <w:szCs w:val="20"/>
-        </w:rPr>
-      </w:pPr>
-      <w:r>
-        <w:rPr>
-          <w:rFonts w:asciiTheme="minorHAnsi" w:eastAsia="Tahoma" w:hAnsiTheme="minorHAnsi" w:cstheme="minorHAnsi"/>
-          <w:b/>
-          <w:color w:val="0D0D0D"/>
-          <w:sz w:val="20"/>
-          <w:szCs w:val="20"/>
-        </w:rPr>
-        <w:t xml:space="preserve">Parágrafo 6°- </w:t>
-      </w:r>
-      <w:r>
-        <w:rPr>
-          <w:rFonts w:asciiTheme="minorHAnsi" w:eastAsia="Tahoma" w:hAnsiTheme="minorHAnsi" w:cstheme="minorHAnsi"/>
-          <w:color w:val="0D0D0D"/>
-          <w:sz w:val="20"/>
-          <w:szCs w:val="20"/>
-        </w:rPr>
-        <w:t>O pagamento das obrigações financeiras do CONTRATANTE comprovar-se-á mediante apresentação do recibo ou carnê que individualize a obrigação quitada.</w:t>
-      </w:r>
-    </w:p>
-    <w:p>
-      <w:pPr>
-        <w:jc w:val="both"/>
-        <w:rPr>
-          <w:rFonts w:asciiTheme="minorHAnsi" w:hAnsiTheme="minorHAnsi" w:cstheme="minorHAnsi"/>
-          <w:sz w:val="20"/>
-          <w:szCs w:val="20"/>
-        </w:rPr>
-      </w:pPr>
-    </w:p>
-    <w:p>
-      <w:pPr>
-        <w:jc w:val="both"/>
-        <w:rPr>
-          <w:rFonts w:asciiTheme="minorHAnsi" w:hAnsiTheme="minorHAnsi" w:cstheme="minorHAnsi"/>
-          <w:sz w:val="20"/>
-          <w:szCs w:val="20"/>
-        </w:rPr>
-      </w:pPr>
-      <w:r>
-        <w:rPr>
-          <w:rFonts w:asciiTheme="minorHAnsi" w:eastAsia="Tahoma" w:hAnsiTheme="minorHAnsi" w:cstheme="minorHAnsi"/>
-          <w:b/>
-          <w:color w:val="0D0D0D"/>
-          <w:sz w:val="20"/>
-          <w:szCs w:val="20"/>
-        </w:rPr>
-        <w:t xml:space="preserve">Cláusula 11ª- </w:t>
-      </w:r>
-      <w:r>
-        <w:rPr>
-          <w:rFonts w:asciiTheme="minorHAnsi" w:eastAsia="Tahoma" w:hAnsiTheme="minorHAnsi" w:cstheme="minorHAnsi"/>
-          <w:color w:val="0D0D0D"/>
-          <w:sz w:val="20"/>
-          <w:szCs w:val="20"/>
-        </w:rPr>
-        <w:t>O CONTRATANTE, livre de quaisquer ônus para o contratado, autorizo o mesmo a se utilizar da imagem do(s) aluno(s) descrito(s) na ficha(s) cadastral(s), para fins de divulgação de suas atividades, podendo, para tanto, reproduzi-la e /ou divulgá-la na rede de computadores (internet), em jornais, na televisão e em quaisquer meios de comunicação, públicos ou privados, renunciando ao direito de indenização ou participação.</w:t>
-      </w:r>
-    </w:p>
-    <w:p>
-      <w:pPr>
-        <w:jc w:val="both"/>
-        <w:rPr>
-          <w:rFonts w:asciiTheme="minorHAnsi" w:hAnsiTheme="minorHAnsi" w:cstheme="minorHAnsi"/>
-          <w:sz w:val="20"/>
-          <w:szCs w:val="20"/>
-        </w:rPr>
-      </w:pPr>
-    </w:p>
-    <w:p>
-      <w:pPr>
-        <w:jc w:val="both"/>
-        <w:rPr>
-          <w:rFonts w:asciiTheme="minorHAnsi" w:hAnsiTheme="minorHAnsi" w:cstheme="minorHAnsi"/>
-          <w:sz w:val="20"/>
-          <w:szCs w:val="20"/>
-        </w:rPr>
-      </w:pPr>
-      <w:r>
-        <w:rPr>
-          <w:rFonts w:asciiTheme="minorHAnsi" w:eastAsia="Tahoma" w:hAnsiTheme="minorHAnsi" w:cstheme="minorHAnsi"/>
-          <w:b/>
-          <w:color w:val="0D0D0D"/>
-          <w:sz w:val="20"/>
-          <w:szCs w:val="20"/>
-        </w:rPr>
-        <w:t xml:space="preserve">Parágrafo único- </w:t>
-      </w:r>
-      <w:r>
-        <w:rPr>
-          <w:rFonts w:asciiTheme="minorHAnsi" w:eastAsia="Tahoma" w:hAnsiTheme="minorHAnsi" w:cstheme="minorHAnsi"/>
-          <w:color w:val="0D0D0D"/>
-          <w:sz w:val="20"/>
-          <w:szCs w:val="20"/>
-        </w:rPr>
-        <w:t>A autorização para uso da imagem se estende por 10(dez) anos além do término do contrato, porém em nenhuma hipótese poderá imagem ser utilizada de maneira contrária a moral e aos bons costumes ou a ordem pública.</w:t>
-      </w:r>
-    </w:p>
-    <w:p>
-      <w:pPr>
-        <w:jc w:val="both"/>
-        <w:rPr>
-          <w:rFonts w:asciiTheme="minorHAnsi" w:hAnsiTheme="minorHAnsi" w:cstheme="minorHAnsi"/>
-          <w:sz w:val="20"/>
-          <w:szCs w:val="20"/>
-        </w:rPr>
-      </w:pPr>
-    </w:p>
-    <w:p>
-      <w:pPr>
-        <w:jc w:val="both"/>
-        <w:rPr>
-          <w:rFonts w:asciiTheme="minorHAnsi" w:hAnsiTheme="minorHAnsi" w:cstheme="minorHAnsi"/>
-          <w:sz w:val="20"/>
-          <w:szCs w:val="20"/>
-        </w:rPr>
-      </w:pPr>
-      <w:r>
-        <w:rPr>
-          <w:rFonts w:asciiTheme="minorHAnsi" w:eastAsia="Tahoma" w:hAnsiTheme="minorHAnsi" w:cstheme="minorHAnsi"/>
-          <w:b/>
-          <w:color w:val="0D0D0D"/>
-          <w:sz w:val="20"/>
-          <w:szCs w:val="20"/>
-        </w:rPr>
-        <w:t>Cláusula 12ª-</w:t>
-      </w:r>
-      <w:r>
-        <w:rPr>
-          <w:rFonts w:asciiTheme="minorHAnsi" w:eastAsia="Tahoma" w:hAnsiTheme="minorHAnsi" w:cstheme="minorHAnsi"/>
-          <w:color w:val="0D0D0D"/>
-          <w:sz w:val="20"/>
-          <w:szCs w:val="20"/>
-        </w:rPr>
-        <w:t>O CONTRATANTE se responsabiliza pelos danos declarados, comprometendo-se a informar à contratada, por escrito e mediante recibo, qualquer alteração ou mudança de endereço capaz de prejudicar sua localização, e fica ciente,desde já, de que a omissãoacarretará na pena de serem consideradas validas as correspondências enviadas aos endereços constante do presente instrumento, inclusive para efeitos de citação judicial e inclusão do seu nome no SPC sem prévio conhecimento.</w:t>
-      </w:r>
-    </w:p>
-    <w:p>
-      <w:pPr>
-        <w:jc w:val="both"/>
-        <w:rPr>
-          <w:rFonts w:asciiTheme="minorHAnsi" w:hAnsiTheme="minorHAnsi" w:cstheme="minorHAnsi"/>
-          <w:sz w:val="20"/>
-          <w:szCs w:val="20"/>
-        </w:rPr>
-      </w:pPr>
-    </w:p>
-    <w:p>
-      <w:pPr>
-        <w:jc w:val="both"/>
-        <w:rPr>
-          <w:rFonts w:asciiTheme="minorHAnsi" w:hAnsiTheme="minorHAnsi" w:cstheme="minorHAnsi"/>
-          <w:sz w:val="20"/>
-          <w:szCs w:val="20"/>
-        </w:rPr>
-      </w:pPr>
-      <w:r>
-        <w:rPr>
-          <w:rFonts w:asciiTheme="minorHAnsi" w:eastAsia="Tahoma" w:hAnsiTheme="minorHAnsi" w:cstheme="minorHAnsi"/>
-          <w:b/>
-          <w:color w:val="0D0D0D"/>
-          <w:sz w:val="20"/>
-          <w:szCs w:val="20"/>
-        </w:rPr>
-        <w:t xml:space="preserve">Cláusula 13ª- </w:t>
-      </w:r>
-      <w:r>
-        <w:rPr>
-          <w:rFonts w:asciiTheme="minorHAnsi" w:eastAsia="Tahoma" w:hAnsiTheme="minorHAnsi" w:cstheme="minorHAnsi"/>
-          <w:color w:val="0D0D0D"/>
-          <w:sz w:val="20"/>
-          <w:szCs w:val="20"/>
-        </w:rPr>
-        <w:t>O CONTRATADO não se responsabiliza pela guarda e consequente indenização, decorrente do extravio ou danos causados a quaisquer objetos levados ao estabelecimento educacional, inclusive o papel , moeda, documentos, aparelhos eletrônicos ou celulares pertencentes ou sob a posse do CONTRATANTE, do discente ou de seus prepostos ou acompanhante.</w:t>
-      </w:r>
-    </w:p>
-    <w:p>
-      <w:pPr>
-        <w:jc w:val="both"/>
-        <w:rPr>
-          <w:rFonts w:asciiTheme="minorHAnsi" w:hAnsiTheme="minorHAnsi" w:cstheme="minorHAnsi"/>
-          <w:sz w:val="20"/>
-          <w:szCs w:val="20"/>
-        </w:rPr>
-      </w:pPr>
-    </w:p>
-    <w:p>
-      <w:pPr>
-        <w:jc w:val="both"/>
-        <w:rPr>
-          <w:rFonts w:asciiTheme="minorHAnsi" w:hAnsiTheme="minorHAnsi" w:cstheme="minorHAnsi"/>
-          <w:sz w:val="20"/>
-          <w:szCs w:val="20"/>
-        </w:rPr>
-      </w:pPr>
-      <w:r>
-        <w:rPr>
-          <w:rFonts w:asciiTheme="minorHAnsi" w:eastAsia="Tahoma" w:hAnsiTheme="minorHAnsi" w:cstheme="minorHAnsi"/>
-          <w:b/>
-          <w:color w:val="0D0D0D"/>
-          <w:sz w:val="20"/>
-          <w:szCs w:val="20"/>
-        </w:rPr>
-        <w:t xml:space="preserve">Cláusula 14ª- </w:t>
-      </w:r>
-      <w:r>
-        <w:rPr>
-          <w:rFonts w:asciiTheme="minorHAnsi" w:eastAsia="Tahoma" w:hAnsiTheme="minorHAnsi" w:cstheme="minorHAnsi"/>
-          <w:color w:val="0D0D0D"/>
-          <w:sz w:val="20"/>
-          <w:szCs w:val="20"/>
-        </w:rPr>
-        <w:t>Com a assinatura do presente instrumento fica o CONTRATANTE ciente que o contratado não presta quaisquer tipos de serviços em relação a estacionamento, a vigilância ou guarda de veículos automotores de qualquer natureza, não assumindo, portanto, para si, a responsabilidade de indenizações por danos, furtos, roubos, incêndios, atropelamentos, colisões, etc, que venha a ocorrer nos pátios internos, externos, ou circunvizinhos de seus prédios, cuja responsabilidades será exclusivamente  de seu condutor e/ou proprietário.</w:t>
-      </w:r>
-    </w:p>
-    <w:p>
-      <w:pPr>
-        <w:jc w:val="both"/>
-        <w:rPr>
-          <w:rFonts w:asciiTheme="minorHAnsi" w:hAnsiTheme="minorHAnsi" w:cstheme="minorHAnsi"/>
-          <w:sz w:val="20"/>
-          <w:szCs w:val="20"/>
-        </w:rPr>
-      </w:pPr>
-    </w:p>
-    <w:p>
-      <w:pPr>
-        <w:jc w:val="both"/>
-        <w:rPr>
-          <w:rFonts w:asciiTheme="minorHAnsi" w:hAnsiTheme="minorHAnsi" w:cstheme="minorHAnsi"/>
-          <w:sz w:val="20"/>
-          <w:szCs w:val="20"/>
-        </w:rPr>
-      </w:pPr>
-      <w:r>
-        <w:rPr>
-          <w:rFonts w:asciiTheme="minorHAnsi" w:eastAsia="Tahoma" w:hAnsiTheme="minorHAnsi" w:cstheme="minorHAnsi"/>
-          <w:b/>
-          <w:color w:val="0D0D0D"/>
-          <w:sz w:val="20"/>
-          <w:szCs w:val="20"/>
-        </w:rPr>
-        <w:lastRenderedPageBreak/>
-        <w:t xml:space="preserve">Cláusula 15ª- </w:t>
-      </w:r>
-      <w:r>
-        <w:rPr>
-          <w:rFonts w:asciiTheme="minorHAnsi" w:eastAsia="Tahoma" w:hAnsiTheme="minorHAnsi" w:cstheme="minorHAnsi"/>
-          <w:color w:val="0D0D0D"/>
-          <w:sz w:val="20"/>
-          <w:szCs w:val="20"/>
-        </w:rPr>
-        <w:t>As partes atribuem ao presente contrato plena eficácia e força executiva extrajudicial, independente  de prévia notificação.</w:t>
-      </w:r>
-    </w:p>
-    <w:p>
-      <w:pPr>
-        <w:jc w:val="both"/>
-        <w:rPr>
-          <w:rFonts w:asciiTheme="minorHAnsi" w:hAnsiTheme="minorHAnsi" w:cstheme="minorHAnsi"/>
-          <w:b/>
-          <w:sz w:val="20"/>
-          <w:szCs w:val="20"/>
-        </w:rPr>
-      </w:pPr>
-    </w:p>
-    <w:p>
-      <w:pPr>
-        <w:jc w:val="both"/>
-        <w:rPr>
-          <w:rFonts w:asciiTheme="minorHAnsi" w:eastAsia="Tahoma" w:hAnsiTheme="minorHAnsi" w:cstheme="minorHAnsi"/>
-          <w:b/>
-          <w:color w:val="0D0D0D"/>
-          <w:sz w:val="20"/>
-          <w:szCs w:val="20"/>
-        </w:rPr>
-      </w:pPr>
-      <w:r>
-        <w:rPr>
-          <w:rFonts w:asciiTheme="minorHAnsi" w:eastAsia="Tahoma" w:hAnsiTheme="minorHAnsi" w:cstheme="minorHAnsi"/>
-          <w:b/>
-          <w:color w:val="0D0D0D"/>
-          <w:sz w:val="20"/>
-          <w:szCs w:val="20"/>
-        </w:rPr>
-        <w:t xml:space="preserve">Cláusula 16ª- EM CASO DE DESISTÊNCIA DA VAGA </w:t>
+        <w:t>Parágrafo 2</w:t>
+      </w:r>
+      <w:r>
+        <w:rPr>
+          <w:rFonts w:asciiTheme="minorHAnsi" w:eastAsia="Tahoma" w:hAnsiTheme="minorHAnsi" w:cstheme="minorHAnsi"/>
+          <w:b/>
+          <w:color w:val="0D0D0D"/>
+          <w:sz w:val="20"/>
+          <w:szCs w:val="20"/>
+        </w:rPr>
+        <w:t xml:space="preserve">°- </w:t>
+      </w:r>
+      <w:r>
+        <w:rPr>
+          <w:rFonts w:asciiTheme="minorHAnsi" w:hAnsiTheme="minorHAnsi" w:cstheme="minorHAnsi"/>
+          <w:sz w:val="20"/>
+          <w:szCs w:val="20"/>
+        </w:rPr>
+        <w:t>Em situação de suspensão de atendimento presencial por motivos de epidemia, pandemia ou calamidade pública, a CONTRATADA fica responsável por dar continuidade às propostas pedagógicas de forma remota.</w:t>
+      </w:r>
+    </w:p>
+    <w:p>
+      <w:pPr>
+        <w:jc w:val="both"/>
+        <w:rPr>
+          <w:rFonts w:asciiTheme="minorHAnsi" w:hAnsiTheme="minorHAnsi" w:cstheme="minorHAnsi"/>
+          <w:b/>
+          <w:sz w:val="20"/>
+          <w:szCs w:val="20"/>
+        </w:rPr>
+      </w:pPr>
+      <w:r>
+        <w:rPr>
+          <w:rFonts w:asciiTheme="minorHAnsi" w:eastAsia="Tahoma" w:hAnsiTheme="minorHAnsi" w:cstheme="minorHAnsi"/>
+          <w:b/>
+          <w:color w:val="0D0D0D"/>
+          <w:sz w:val="20"/>
+          <w:szCs w:val="20"/>
+        </w:rPr>
+        <w:t>Cláusula 16</w:t>
+      </w:r>
+      <w:r>
+        <w:rPr>
+          <w:rFonts w:asciiTheme="minorHAnsi" w:eastAsia="Tahoma" w:hAnsiTheme="minorHAnsi" w:cstheme="minorHAnsi"/>
+          <w:b/>
+          <w:color w:val="0D0D0D"/>
+          <w:sz w:val="20"/>
+          <w:szCs w:val="20"/>
+        </w:rPr>
+        <w:t xml:space="preserve">ª- </w:t>
+      </w:r>
+      <w:r>
+        <w:rPr>
+          <w:rFonts w:asciiTheme="minorHAnsi" w:eastAsia="Tahoma" w:hAnsiTheme="minorHAnsi" w:cstheme="minorHAnsi"/>
+          <w:color w:val="0D0D0D"/>
+          <w:sz w:val="20"/>
+          <w:szCs w:val="20"/>
+        </w:rPr>
+        <w:t>As partes atribuem ao presente contrato plena eficácia e força executiva extrajudicial, independente</w:t>
+      </w:r>
+      <w:proofErr w:type="gramStart"/>
+      <w:r>
+        <w:rPr>
+          <w:rFonts w:asciiTheme="minorHAnsi" w:eastAsia="Tahoma" w:hAnsiTheme="minorHAnsi" w:cstheme="minorHAnsi"/>
+          <w:color w:val="0D0D0D"/>
+          <w:sz w:val="20"/>
+          <w:szCs w:val="20"/>
+        </w:rPr>
+        <w:t xml:space="preserve">  </w:t>
+      </w:r>
+      <w:proofErr w:type="gramEnd"/>
+      <w:r>
+        <w:rPr>
+          <w:rFonts w:asciiTheme="minorHAnsi" w:eastAsia="Tahoma" w:hAnsiTheme="minorHAnsi" w:cstheme="minorHAnsi"/>
+          <w:color w:val="0D0D0D"/>
+          <w:sz w:val="20"/>
+          <w:szCs w:val="20"/>
+        </w:rPr>
+        <w:t>de prévia notificação.</w:t>
+      </w:r>
+    </w:p>
+    <w:p>
+      <w:pPr>
+        <w:jc w:val="both"/>
+        <w:rPr>
+          <w:rFonts w:asciiTheme="minorHAnsi" w:eastAsia="Tahoma" w:hAnsiTheme="minorHAnsi" w:cstheme="minorHAnsi"/>
+          <w:b/>
+          <w:color w:val="0D0D0D"/>
+          <w:sz w:val="20"/>
+          <w:szCs w:val="20"/>
+        </w:rPr>
+      </w:pPr>
+      <w:r>
+        <w:rPr>
+          <w:rFonts w:asciiTheme="minorHAnsi" w:eastAsia="Tahoma" w:hAnsiTheme="minorHAnsi" w:cstheme="minorHAnsi"/>
+          <w:b/>
+          <w:color w:val="0D0D0D"/>
+          <w:sz w:val="20"/>
+          <w:szCs w:val="20"/>
+        </w:rPr>
+        <w:t>Cláusula 17</w:t>
+      </w:r>
+      <w:r>
+        <w:rPr>
+          <w:rFonts w:asciiTheme="minorHAnsi" w:eastAsia="Tahoma" w:hAnsiTheme="minorHAnsi" w:cstheme="minorHAnsi"/>
+          <w:b/>
+          <w:color w:val="0D0D0D"/>
+          <w:sz w:val="20"/>
+          <w:szCs w:val="20"/>
+        </w:rPr>
+        <w:t xml:space="preserve">ª- EM CASO DE DESISTÊNCIA DA VAGA </w:t>
       </w:r>
       <w:r>
         <w:rPr>
@@ -2217,16 +2288,6 @@
         </w:rPr>
         <w:t xml:space="preserve"> MESMO SEM ULTILIZA-LOS.</w:t>
       </w:r>
-    </w:p>
-    <w:p>
-      <w:pPr>
-        <w:jc w:val="both"/>
-        <w:rPr>
-          <w:rFonts w:asciiTheme="minorHAnsi" w:hAnsiTheme="minorHAnsi" w:cstheme="minorHAnsi"/>
-          <w:sz w:val="20"/>
-          <w:szCs w:val="20"/>
-        </w:rPr>
-      </w:pPr>
     </w:p>
     <w:p>
       <w:pPr>
@@ -2696,7 +2757,7 @@
     </w:p>
     <w:sectPr>
       <w:pgSz w:w="11906" w:h="16838"/>
-      <w:pgMar w:top="1417" w:right="1701" w:bottom="1417" w:left="1701" w:header="708" w:footer="708" w:gutter="0"/>
+      <w:pgMar w:top="1418" w:right="1701" w:bottom="397" w:left="1701" w:header="709" w:footer="709" w:gutter="0"/>
       <w:pgBorders w:offsetFrom="page">
         <w:top w:val="double" w:sz="4" w:space="24" w:color="auto"/>
         <w:left w:val="double" w:sz="4" w:space="24" w:color="auto"/>
@@ -3496,7 +3557,7 @@
   <a:extraClrSchemeLst/>
   <a:extLst>
     <a:ext uri="{05A4C25C-085E-4340-85A3-A5531E510DB2}">
-      <thm15:themeFamily xmlns:thm15="http://schemas.microsoft.com/office/thememl/2012/main" xmlns="" name="Office Theme" id="{62F939B6-93AF-4DB8-9C6B-D6C7DFDC589F}" vid="{4A3C46E8-61CC-4603-A589-7422A47A8E4A}"/>
+      <thm15:themeFamily xmlns="" xmlns:thm15="http://schemas.microsoft.com/office/thememl/2012/main" name="Office Theme" id="{62F939B6-93AF-4DB8-9C6B-D6C7DFDC589F}" vid="{4A3C46E8-61CC-4603-A589-7422A47A8E4A}"/>
     </a:ext>
   </a:extLst>
 </a:theme>

--- a/src/main/webapp/modeloContrato2017.docx
+++ b/src/main/webapp/modeloContrato2017.docx
@@ -114,7 +114,16 @@
           <w:sz w:val="20"/>
           <w:szCs w:val="20"/>
         </w:rPr>
-        <w:t>Endereço: Rua José Cosme Pamplona nº 2001</w:t>
+        <w:t xml:space="preserve">Endereço: Rua </w:t>
+      </w:r>
+      <w:r>
+        <w:rPr>
+          <w:rFonts w:asciiTheme="minorHAnsi" w:hAnsiTheme="minorHAnsi" w:cstheme="minorHAnsi"/>
+          <w:noProof/>
+          <w:sz w:val="20"/>
+          <w:szCs w:val="20"/>
+        </w:rPr>
+        <w:t xml:space="preserve"> Manoel Joaquim de Souza, 97</w:t>
       </w:r>
     </w:p>
     <w:p>
@@ -373,15 +382,6 @@
         </w:rPr>
         <w:t>adonainomealuno</w:t>
       </w:r>
-      <w:r>
-        <w:rPr>
-          <w:rFonts w:asciiTheme="minorHAnsi" w:eastAsia="Tahoma" w:hAnsiTheme="minorHAnsi" w:cstheme="minorHAnsi"/>
-          <w:color w:val="0D0D0D"/>
-          <w:sz w:val="20"/>
-          <w:szCs w:val="20"/>
-        </w:rPr>
-        <w:t>indicado</w:t>
-      </w:r>
       <w:proofErr w:type="spellEnd"/>
       <w:r>
         <w:rPr>
@@ -728,37 +728,37 @@
           <w:sz w:val="20"/>
           <w:szCs w:val="20"/>
         </w:rPr>
+        <w:t xml:space="preserve">Parágrafo 1°- </w:t>
+      </w:r>
+      <w:r>
+        <w:rPr>
+          <w:rFonts w:asciiTheme="minorHAnsi" w:eastAsia="Tahoma" w:hAnsiTheme="minorHAnsi" w:cstheme="minorHAnsi"/>
+          <w:color w:val="0D0D0D"/>
+          <w:sz w:val="20"/>
+          <w:szCs w:val="20"/>
+        </w:rPr>
+        <w:t>Obriga-se o CONTRATATO a fornecer instalações, equipamentos, áreas de recreação, recursos humanos docentes e administrativos, necessários ao bom desempenho das atividades educacionais.</w:t>
+      </w:r>
+    </w:p>
+    <w:p>
+      <w:pPr>
+        <w:ind w:firstLine="708"/>
+        <w:jc w:val="both"/>
+        <w:rPr>
+          <w:rFonts w:asciiTheme="minorHAnsi" w:hAnsiTheme="minorHAnsi" w:cstheme="minorHAnsi"/>
+          <w:sz w:val="20"/>
+          <w:szCs w:val="20"/>
+        </w:rPr>
+      </w:pPr>
+      <w:r>
+        <w:rPr>
+          <w:rFonts w:asciiTheme="minorHAnsi" w:eastAsia="Tahoma" w:hAnsiTheme="minorHAnsi" w:cstheme="minorHAnsi"/>
+          <w:b/>
+          <w:color w:val="0D0D0D"/>
+          <w:sz w:val="20"/>
+          <w:szCs w:val="20"/>
+        </w:rPr>
         <w:lastRenderedPageBreak/>
-        <w:t xml:space="preserve">Parágrafo 1°- </w:t>
-      </w:r>
-      <w:r>
-        <w:rPr>
-          <w:rFonts w:asciiTheme="minorHAnsi" w:eastAsia="Tahoma" w:hAnsiTheme="minorHAnsi" w:cstheme="minorHAnsi"/>
-          <w:color w:val="0D0D0D"/>
-          <w:sz w:val="20"/>
-          <w:szCs w:val="20"/>
-        </w:rPr>
-        <w:t>Obriga-se o CONTRATATO a fornecer instalações, equipamentos, áreas de recreação, recursos humanos docentes e administrativos, necessários ao bom desempenho das atividades educacionais.</w:t>
-      </w:r>
-    </w:p>
-    <w:p>
-      <w:pPr>
-        <w:ind w:firstLine="708"/>
-        <w:jc w:val="both"/>
-        <w:rPr>
-          <w:rFonts w:asciiTheme="minorHAnsi" w:hAnsiTheme="minorHAnsi" w:cstheme="minorHAnsi"/>
-          <w:sz w:val="20"/>
-          <w:szCs w:val="20"/>
-        </w:rPr>
-      </w:pPr>
-      <w:r>
-        <w:rPr>
-          <w:rFonts w:asciiTheme="minorHAnsi" w:eastAsia="Tahoma" w:hAnsiTheme="minorHAnsi" w:cstheme="minorHAnsi"/>
-          <w:b/>
-          <w:color w:val="0D0D0D"/>
-          <w:sz w:val="20"/>
-          <w:szCs w:val="20"/>
-        </w:rPr>
         <w:t xml:space="preserve">Parágrafo 2°- </w:t>
       </w:r>
       <w:r>
@@ -768,7 +768,43 @@
           <w:sz w:val="20"/>
           <w:szCs w:val="20"/>
         </w:rPr>
-        <w:t>Aceita e obriga-se o CONTRATANTE a adquirir o material escolar de uso individual e coletivo ou pagar a taxa de material coletivo determinado pelo CONTRATADO. Em hipótese nenhuma a aquisição do material se configura como parte integrante da anuidade aqui acordada.</w:t>
+        <w:t>Aceita e obriga-se o CONTRATANTE a adquirir o material escolar de uso individual e coletivo</w:t>
+      </w:r>
+      <w:r>
+        <w:rPr>
+          <w:rFonts w:asciiTheme="minorHAnsi" w:eastAsia="Tahoma" w:hAnsiTheme="minorHAnsi" w:cstheme="minorHAnsi"/>
+          <w:color w:val="0D0D0D"/>
+          <w:sz w:val="20"/>
+          <w:szCs w:val="20"/>
+        </w:rPr>
+        <w:t xml:space="preserve"> por si mesmo</w:t>
+      </w:r>
+      <w:r>
+        <w:rPr>
+          <w:rFonts w:asciiTheme="minorHAnsi" w:eastAsia="Tahoma" w:hAnsiTheme="minorHAnsi" w:cstheme="minorHAnsi"/>
+          <w:color w:val="0D0D0D"/>
+          <w:sz w:val="20"/>
+          <w:szCs w:val="20"/>
+        </w:rPr>
+        <w:t xml:space="preserve"> ou pagar a taxa de material colet</w:t>
+      </w:r>
+      <w:r>
+        <w:rPr>
+          <w:rFonts w:asciiTheme="minorHAnsi" w:eastAsia="Tahoma" w:hAnsiTheme="minorHAnsi" w:cstheme="minorHAnsi"/>
+          <w:color w:val="0D0D0D"/>
+          <w:sz w:val="20"/>
+          <w:szCs w:val="20"/>
+        </w:rPr>
+        <w:t>ivo determinado pelo CONTRATADO, assim como adquirir o material didático estabelecido pela instituição.</w:t>
+      </w:r>
+      <w:r>
+        <w:rPr>
+          <w:rFonts w:asciiTheme="minorHAnsi" w:eastAsia="Tahoma" w:hAnsiTheme="minorHAnsi" w:cstheme="minorHAnsi"/>
+          <w:color w:val="0D0D0D"/>
+          <w:sz w:val="20"/>
+          <w:szCs w:val="20"/>
+        </w:rPr>
+        <w:t xml:space="preserve"> Em hipótese nenhuma a aquisição do material se configura como parte integrante da anuidade aqui acordada.</w:t>
       </w:r>
     </w:p>
     <w:p>
@@ -1420,7 +1456,25 @@
           <w:sz w:val="20"/>
           <w:szCs w:val="20"/>
         </w:rPr>
-        <w:t>Os lanches da manhã e da tarde são de responsabilidade dos pais, as demais refeições estão inclusas no valor da anuidade especificado nas "informações financeiras".</w:t>
+        <w:t>Os lanches da manhã e da tarde s</w:t>
+      </w:r>
+      <w:r>
+        <w:rPr>
+          <w:rFonts w:asciiTheme="minorHAnsi" w:eastAsia="Tahoma" w:hAnsiTheme="minorHAnsi" w:cstheme="minorHAnsi"/>
+          <w:color w:val="0D0D0D"/>
+          <w:sz w:val="20"/>
+          <w:szCs w:val="20"/>
+        </w:rPr>
+        <w:t xml:space="preserve">ão de responsabilidade dos pais. </w:t>
+      </w:r>
+      <w:r>
+        <w:rPr>
+          <w:rFonts w:asciiTheme="minorHAnsi" w:eastAsia="Tahoma" w:hAnsiTheme="minorHAnsi" w:cstheme="minorHAnsi"/>
+          <w:color w:val="0D0D0D"/>
+          <w:sz w:val="20"/>
+          <w:szCs w:val="20"/>
+        </w:rPr>
+        <w:t xml:space="preserve">Os alunos do período integral têm o direito ao almoço completo, porém não é oferecido nenhum tipo de bebida. </w:t>
       </w:r>
     </w:p>
     <w:p>
@@ -1580,17 +1634,47 @@
           <w:sz w:val="20"/>
           <w:szCs w:val="20"/>
         </w:rPr>
+        <w:t xml:space="preserve">Cláusula 10ª- </w:t>
+      </w:r>
+      <w:r>
+        <w:rPr>
+          <w:rFonts w:asciiTheme="minorHAnsi" w:eastAsia="Tahoma" w:hAnsiTheme="minorHAnsi" w:cstheme="minorHAnsi"/>
+          <w:color w:val="0D0D0D"/>
+          <w:sz w:val="20"/>
+          <w:szCs w:val="20"/>
+        </w:rPr>
+        <w:t>EM CASO DE INADIMPLÊNCIA, O CONTRATANTE PERDERÁ TODO E QUALQUER DESCONTO DO QUAL SEJA EVENTUALMENTE BENEFICIÁRIO.</w:t>
+      </w:r>
+    </w:p>
+    <w:p>
+      <w:pPr>
+        <w:ind w:firstLine="708"/>
+        <w:jc w:val="both"/>
+        <w:rPr>
+          <w:rFonts w:asciiTheme="minorHAnsi" w:hAnsiTheme="minorHAnsi" w:cstheme="minorHAnsi"/>
+          <w:sz w:val="20"/>
+          <w:szCs w:val="20"/>
+        </w:rPr>
+      </w:pPr>
+      <w:r>
+        <w:rPr>
+          <w:rFonts w:asciiTheme="minorHAnsi" w:eastAsia="Tahoma" w:hAnsiTheme="minorHAnsi" w:cstheme="minorHAnsi"/>
+          <w:b/>
+          <w:color w:val="0D0D0D"/>
+          <w:sz w:val="20"/>
+          <w:szCs w:val="20"/>
+        </w:rPr>
         <w:lastRenderedPageBreak/>
-        <w:t xml:space="preserve">Cláusula 10ª- </w:t>
-      </w:r>
-      <w:r>
-        <w:rPr>
-          <w:rFonts w:asciiTheme="minorHAnsi" w:eastAsia="Tahoma" w:hAnsiTheme="minorHAnsi" w:cstheme="minorHAnsi"/>
-          <w:color w:val="0D0D0D"/>
-          <w:sz w:val="20"/>
-          <w:szCs w:val="20"/>
-        </w:rPr>
-        <w:t>EM CASO DE INADIMPLÊNCIA, O CONTRATANTE PERDERÁ TODO E QUALQUER DESCONTO DO QUAL SEJA EVENTUALMENTE BENEFICIÁRIO.</w:t>
+        <w:t xml:space="preserve">Parágrafo 1°- </w:t>
+      </w:r>
+      <w:r>
+        <w:rPr>
+          <w:rFonts w:asciiTheme="minorHAnsi" w:eastAsia="Tahoma" w:hAnsiTheme="minorHAnsi" w:cstheme="minorHAnsi"/>
+          <w:color w:val="0D0D0D"/>
+          <w:sz w:val="20"/>
+          <w:szCs w:val="20"/>
+        </w:rPr>
+        <w:t>O não comparecimento do(s) aluno(s) aos atos escolares ora contratados não exime o pagamento, tendo em vista a disponibilidade do serviço colocado ao CONTRATANTE.</w:t>
       </w:r>
     </w:p>
     <w:p>
@@ -1598,6 +1682,574 @@
         <w:ind w:firstLine="708"/>
         <w:jc w:val="both"/>
         <w:rPr>
+          <w:rFonts w:asciiTheme="minorHAnsi" w:eastAsia="Tahoma" w:hAnsiTheme="minorHAnsi" w:cstheme="minorHAnsi"/>
+          <w:color w:val="0D0D0D"/>
+          <w:sz w:val="20"/>
+          <w:szCs w:val="20"/>
+        </w:rPr>
+      </w:pPr>
+      <w:r>
+        <w:rPr>
+          <w:rFonts w:asciiTheme="minorHAnsi" w:eastAsia="Tahoma" w:hAnsiTheme="minorHAnsi" w:cstheme="minorHAnsi"/>
+          <w:b/>
+          <w:color w:val="0D0D0D"/>
+          <w:sz w:val="20"/>
+          <w:szCs w:val="20"/>
+        </w:rPr>
+        <w:t xml:space="preserve">Parágrafo 2°: </w:t>
+      </w:r>
+      <w:r>
+        <w:rPr>
+          <w:rFonts w:asciiTheme="minorHAnsi" w:eastAsia="Tahoma" w:hAnsiTheme="minorHAnsi" w:cstheme="minorHAnsi"/>
+          <w:color w:val="0D0D0D"/>
+          <w:sz w:val="20"/>
+          <w:szCs w:val="20"/>
+        </w:rPr>
+        <w:t>Em caso de falta de pagamento o CONTRATATO poderá optar, em conjunto ou isoladamente: pela suspensão da prestação dos serviços, nos termos da lei n° 9.870/99, artigo 6°, 3° e artigo 476 do código civil.</w:t>
+      </w:r>
+    </w:p>
+    <w:p>
+      <w:pPr>
+        <w:ind w:firstLine="708"/>
+        <w:jc w:val="both"/>
+        <w:rPr>
+          <w:rFonts w:asciiTheme="minorHAnsi" w:hAnsiTheme="minorHAnsi" w:cstheme="minorHAnsi"/>
+          <w:sz w:val="20"/>
+          <w:szCs w:val="20"/>
+        </w:rPr>
+      </w:pPr>
+      <w:r>
+        <w:rPr>
+          <w:rFonts w:asciiTheme="minorHAnsi" w:eastAsia="Tahoma" w:hAnsiTheme="minorHAnsi" w:cstheme="minorHAnsi"/>
+          <w:b/>
+          <w:color w:val="0D0D0D"/>
+          <w:sz w:val="20"/>
+          <w:szCs w:val="20"/>
+        </w:rPr>
+        <w:t>Parágrafo 3°-</w:t>
+      </w:r>
+      <w:r>
+        <w:rPr>
+          <w:rFonts w:asciiTheme="minorHAnsi" w:eastAsia="Tahoma" w:hAnsiTheme="minorHAnsi" w:cstheme="minorHAnsi"/>
+          <w:color w:val="0D0D0D"/>
+          <w:sz w:val="20"/>
+          <w:szCs w:val="20"/>
+        </w:rPr>
+        <w:t xml:space="preserve"> Fica o CONTRATANTE cientificado que em caso de inadimplência das parcelas ou qualquer obrigação decorrente desse contrato, terá seu cadastro registrado junto aos órgãos de proteção ao crédito (SPC) nos termos do art. 43 § 2° da lei 8.078/90.</w:t>
+      </w:r>
+    </w:p>
+    <w:p>
+      <w:pPr>
+        <w:ind w:firstLine="708"/>
+        <w:jc w:val="both"/>
+        <w:rPr>
+          <w:rFonts w:asciiTheme="minorHAnsi" w:hAnsiTheme="minorHAnsi" w:cstheme="minorHAnsi"/>
+          <w:sz w:val="20"/>
+          <w:szCs w:val="20"/>
+        </w:rPr>
+      </w:pPr>
+      <w:r>
+        <w:rPr>
+          <w:rFonts w:asciiTheme="minorHAnsi" w:eastAsia="Tahoma" w:hAnsiTheme="minorHAnsi" w:cstheme="minorHAnsi"/>
+          <w:b/>
+          <w:color w:val="0D0D0D"/>
+          <w:sz w:val="20"/>
+          <w:szCs w:val="20"/>
+        </w:rPr>
+        <w:t>Parágrafo 4°-</w:t>
+      </w:r>
+      <w:r>
+        <w:rPr>
+          <w:rFonts w:asciiTheme="minorHAnsi" w:eastAsia="Tahoma" w:hAnsiTheme="minorHAnsi" w:cstheme="minorHAnsi"/>
+          <w:color w:val="0D0D0D"/>
+          <w:sz w:val="20"/>
+          <w:szCs w:val="20"/>
+        </w:rPr>
+        <w:t xml:space="preserve"> Os valores da contraprestação pactuada satisfazem, exclusivamente, a prestação de serviços decorrentes da carga horário constante da proposta curricular da CONTRATADA e de seu calendário escolar.</w:t>
+      </w:r>
+    </w:p>
+    <w:p>
+      <w:pPr>
+        <w:ind w:firstLine="708"/>
+        <w:jc w:val="both"/>
+        <w:rPr>
+          <w:rFonts w:asciiTheme="minorHAnsi" w:hAnsiTheme="minorHAnsi" w:cstheme="minorHAnsi"/>
+          <w:sz w:val="20"/>
+          <w:szCs w:val="20"/>
+        </w:rPr>
+      </w:pPr>
+      <w:r>
+        <w:rPr>
+          <w:rFonts w:asciiTheme="minorHAnsi" w:eastAsia="Tahoma" w:hAnsiTheme="minorHAnsi" w:cstheme="minorHAnsi"/>
+          <w:b/>
+          <w:color w:val="0D0D0D"/>
+          <w:sz w:val="20"/>
+          <w:szCs w:val="20"/>
+        </w:rPr>
+        <w:t xml:space="preserve">Parágrafo 5°- </w:t>
+      </w:r>
+      <w:r>
+        <w:rPr>
+          <w:rFonts w:asciiTheme="minorHAnsi" w:eastAsia="Tahoma" w:hAnsiTheme="minorHAnsi" w:cstheme="minorHAnsi"/>
+          <w:color w:val="0D0D0D"/>
+          <w:sz w:val="20"/>
+          <w:szCs w:val="20"/>
+        </w:rPr>
+        <w:t xml:space="preserve">Os serviços extraordinários efetivamente prestados ao aluno, dos quais se cita exemplificativamente: </w:t>
+      </w:r>
+      <w:r>
+        <w:rPr>
+          <w:rFonts w:asciiTheme="minorHAnsi" w:eastAsia="Tahoma" w:hAnsiTheme="minorHAnsi" w:cstheme="minorHAnsi"/>
+          <w:color w:val="0D0D0D"/>
+          <w:sz w:val="20"/>
+          <w:szCs w:val="20"/>
+        </w:rPr>
+        <w:t>hora extra</w:t>
+      </w:r>
+      <w:r>
+        <w:rPr>
+          <w:rFonts w:asciiTheme="minorHAnsi" w:eastAsia="Tahoma" w:hAnsiTheme="minorHAnsi" w:cstheme="minorHAnsi"/>
+          <w:color w:val="0D0D0D"/>
+          <w:sz w:val="20"/>
+          <w:szCs w:val="20"/>
+        </w:rPr>
+        <w:t>, eventos culturais, passeios, datas comemorativas, transporte escolar, natação, balé, colônia de férias e outros, SERÃO COBRADOS A PARTE.</w:t>
+      </w:r>
+    </w:p>
+    <w:p>
+      <w:pPr>
+        <w:ind w:firstLine="708"/>
+        <w:jc w:val="both"/>
+        <w:rPr>
+          <w:rFonts w:asciiTheme="minorHAnsi" w:eastAsia="Tahoma" w:hAnsiTheme="minorHAnsi" w:cstheme="minorHAnsi"/>
+          <w:color w:val="0D0D0D"/>
+          <w:sz w:val="20"/>
+          <w:szCs w:val="20"/>
+        </w:rPr>
+      </w:pPr>
+      <w:r>
+        <w:rPr>
+          <w:rFonts w:asciiTheme="minorHAnsi" w:eastAsia="Tahoma" w:hAnsiTheme="minorHAnsi" w:cstheme="minorHAnsi"/>
+          <w:b/>
+          <w:color w:val="0D0D0D"/>
+          <w:sz w:val="20"/>
+          <w:szCs w:val="20"/>
+        </w:rPr>
+        <w:t xml:space="preserve">Parágrafo 6°- </w:t>
+      </w:r>
+      <w:r>
+        <w:rPr>
+          <w:rFonts w:asciiTheme="minorHAnsi" w:eastAsia="Tahoma" w:hAnsiTheme="minorHAnsi" w:cstheme="minorHAnsi"/>
+          <w:color w:val="0D0D0D"/>
+          <w:sz w:val="20"/>
+          <w:szCs w:val="20"/>
+        </w:rPr>
+        <w:t>O pagamento das obrigações financeiras do CONTRATANTE comprovar-se-á mediante apresentação do recibo ou carnê que individualize a obrigação quitada.</w:t>
+      </w:r>
+    </w:p>
+    <w:p>
+      <w:pPr>
+        <w:ind w:firstLine="708"/>
+        <w:jc w:val="both"/>
+        <w:rPr>
+          <w:rFonts w:asciiTheme="minorHAnsi" w:hAnsiTheme="minorHAnsi" w:cstheme="minorHAnsi"/>
+          <w:sz w:val="20"/>
+          <w:szCs w:val="20"/>
+        </w:rPr>
+      </w:pPr>
+      <w:r>
+        <w:rPr>
+          <w:rFonts w:asciiTheme="minorHAnsi" w:eastAsia="Tahoma" w:hAnsiTheme="minorHAnsi" w:cstheme="minorHAnsi"/>
+          <w:b/>
+          <w:color w:val="0D0D0D"/>
+          <w:sz w:val="20"/>
+          <w:szCs w:val="20"/>
+        </w:rPr>
+        <w:t>Parágrafo 7</w:t>
+      </w:r>
+      <w:r>
+        <w:rPr>
+          <w:rFonts w:asciiTheme="minorHAnsi" w:eastAsia="Tahoma" w:hAnsiTheme="minorHAnsi" w:cstheme="minorHAnsi"/>
+          <w:b/>
+          <w:color w:val="0D0D0D"/>
+          <w:sz w:val="20"/>
+          <w:szCs w:val="20"/>
+        </w:rPr>
+        <w:t xml:space="preserve">°- </w:t>
+      </w:r>
+      <w:r>
+        <w:rPr>
+          <w:rFonts w:asciiTheme="minorHAnsi" w:eastAsia="Tahoma" w:hAnsiTheme="minorHAnsi" w:cstheme="minorHAnsi"/>
+          <w:color w:val="0D0D0D"/>
+          <w:sz w:val="20"/>
+          <w:szCs w:val="20"/>
+        </w:rPr>
+        <w:t xml:space="preserve">Em caso de </w:t>
+      </w:r>
+      <w:r>
+        <w:rPr>
+          <w:rFonts w:asciiTheme="minorHAnsi" w:eastAsia="Tahoma" w:hAnsiTheme="minorHAnsi" w:cstheme="minorHAnsi"/>
+          <w:b/>
+          <w:color w:val="0D0D0D"/>
+          <w:sz w:val="20"/>
+          <w:szCs w:val="20"/>
+        </w:rPr>
+        <w:t>inadimplência</w:t>
+      </w:r>
+      <w:r>
+        <w:rPr>
+          <w:rFonts w:asciiTheme="minorHAnsi" w:eastAsia="Tahoma" w:hAnsiTheme="minorHAnsi" w:cstheme="minorHAnsi"/>
+          <w:color w:val="0D0D0D"/>
+          <w:sz w:val="20"/>
+          <w:szCs w:val="20"/>
+        </w:rPr>
+        <w:t xml:space="preserve"> superior a 30 dias </w:t>
+      </w:r>
+      <w:r>
+        <w:rPr>
+          <w:rFonts w:asciiTheme="minorHAnsi" w:eastAsia="Tahoma" w:hAnsiTheme="minorHAnsi" w:cstheme="minorHAnsi"/>
+          <w:color w:val="0D0D0D"/>
+          <w:sz w:val="20"/>
+          <w:szCs w:val="20"/>
+        </w:rPr>
+        <w:t xml:space="preserve">o aluno que freqüenta o </w:t>
+      </w:r>
+      <w:r>
+        <w:rPr>
+          <w:rFonts w:asciiTheme="minorHAnsi" w:eastAsia="Tahoma" w:hAnsiTheme="minorHAnsi" w:cstheme="minorHAnsi"/>
+          <w:b/>
+          <w:color w:val="0D0D0D"/>
+          <w:sz w:val="20"/>
+          <w:szCs w:val="20"/>
+        </w:rPr>
+        <w:t>per</w:t>
+      </w:r>
+      <w:r>
+        <w:rPr>
+          <w:rFonts w:asciiTheme="minorHAnsi" w:eastAsia="Tahoma" w:hAnsiTheme="minorHAnsi" w:cstheme="minorHAnsi"/>
+          <w:b/>
+          <w:color w:val="0D0D0D"/>
+          <w:sz w:val="20"/>
+          <w:szCs w:val="20"/>
+        </w:rPr>
+        <w:t>íodo</w:t>
+      </w:r>
+      <w:r>
+        <w:rPr>
+          <w:rFonts w:asciiTheme="minorHAnsi" w:eastAsia="Tahoma" w:hAnsiTheme="minorHAnsi" w:cstheme="minorHAnsi"/>
+          <w:color w:val="0D0D0D"/>
+          <w:sz w:val="20"/>
+          <w:szCs w:val="20"/>
+        </w:rPr>
+        <w:t xml:space="preserve"> </w:t>
+      </w:r>
+      <w:r>
+        <w:rPr>
+          <w:rFonts w:asciiTheme="minorHAnsi" w:eastAsia="Tahoma" w:hAnsiTheme="minorHAnsi" w:cstheme="minorHAnsi"/>
+          <w:b/>
+          <w:color w:val="0D0D0D"/>
+          <w:sz w:val="20"/>
+          <w:szCs w:val="20"/>
+        </w:rPr>
+        <w:t>integral</w:t>
+      </w:r>
+      <w:r>
+        <w:rPr>
+          <w:rFonts w:asciiTheme="minorHAnsi" w:eastAsia="Tahoma" w:hAnsiTheme="minorHAnsi" w:cstheme="minorHAnsi"/>
+          <w:color w:val="0D0D0D"/>
+          <w:sz w:val="20"/>
+          <w:szCs w:val="20"/>
+        </w:rPr>
+        <w:t>, terá o contrato alterado automaticamente para meio período no horário em que faz a parte pedagógica</w:t>
+      </w:r>
+      <w:r>
+        <w:rPr>
+          <w:rFonts w:asciiTheme="minorHAnsi" w:eastAsia="Tahoma" w:hAnsiTheme="minorHAnsi" w:cstheme="minorHAnsi"/>
+          <w:color w:val="0D0D0D"/>
+          <w:sz w:val="20"/>
+          <w:szCs w:val="20"/>
+        </w:rPr>
+        <w:t>, removendo assim o contraturno.</w:t>
+      </w:r>
+    </w:p>
+    <w:p>
+      <w:pPr>
+        <w:jc w:val="both"/>
+        <w:rPr>
+          <w:rFonts w:asciiTheme="minorHAnsi" w:hAnsiTheme="minorHAnsi" w:cstheme="minorHAnsi"/>
+          <w:sz w:val="20"/>
+          <w:szCs w:val="20"/>
+        </w:rPr>
+      </w:pPr>
+      <w:r>
+        <w:rPr>
+          <w:rFonts w:asciiTheme="minorHAnsi" w:eastAsia="Tahoma" w:hAnsiTheme="minorHAnsi" w:cstheme="minorHAnsi"/>
+          <w:b/>
+          <w:color w:val="0D0D0D"/>
+          <w:sz w:val="20"/>
+          <w:szCs w:val="20"/>
+        </w:rPr>
+        <w:t xml:space="preserve">Cláusula 11ª- </w:t>
+      </w:r>
+      <w:r>
+        <w:rPr>
+          <w:rFonts w:asciiTheme="minorHAnsi" w:eastAsia="Tahoma" w:hAnsiTheme="minorHAnsi" w:cstheme="minorHAnsi"/>
+          <w:color w:val="0D0D0D"/>
+          <w:sz w:val="20"/>
+          <w:szCs w:val="20"/>
+        </w:rPr>
+        <w:t xml:space="preserve">O CONTRATANTE, livre de quaisquer ônus para o contratado, </w:t>
+      </w:r>
+      <w:proofErr w:type="gramStart"/>
+      <w:r>
+        <w:rPr>
+          <w:rFonts w:asciiTheme="minorHAnsi" w:eastAsia="Tahoma" w:hAnsiTheme="minorHAnsi" w:cstheme="minorHAnsi"/>
+          <w:color w:val="0D0D0D"/>
+          <w:sz w:val="20"/>
+          <w:szCs w:val="20"/>
+        </w:rPr>
+        <w:t>autorizo</w:t>
+      </w:r>
+      <w:proofErr w:type="gramEnd"/>
+      <w:r>
+        <w:rPr>
+          <w:rFonts w:asciiTheme="minorHAnsi" w:eastAsia="Tahoma" w:hAnsiTheme="minorHAnsi" w:cstheme="minorHAnsi"/>
+          <w:color w:val="0D0D0D"/>
+          <w:sz w:val="20"/>
+          <w:szCs w:val="20"/>
+        </w:rPr>
+        <w:t xml:space="preserve"> o mesmo a se utilizar da imagem do(s) aluno(s) descrito(s) na ficha(s) cadastral(s), para fins de divulgação de suas atividades, podendo, para tanto, reproduzi-la e /ou divulgá-la na rede de computadores (internet), em jornais, na televisão e em quaisquer meios de comunicação, públicos ou privados, renunciando ao direito de indenização ou participação.</w:t>
+      </w:r>
+    </w:p>
+    <w:p>
+      <w:pPr>
+        <w:ind w:firstLine="708"/>
+        <w:jc w:val="both"/>
+        <w:rPr>
+          <w:rFonts w:asciiTheme="minorHAnsi" w:hAnsiTheme="minorHAnsi" w:cstheme="minorHAnsi"/>
+          <w:sz w:val="20"/>
+          <w:szCs w:val="20"/>
+        </w:rPr>
+      </w:pPr>
+      <w:r>
+        <w:rPr>
+          <w:rFonts w:asciiTheme="minorHAnsi" w:eastAsia="Tahoma" w:hAnsiTheme="minorHAnsi" w:cstheme="minorHAnsi"/>
+          <w:b/>
+          <w:color w:val="0D0D0D"/>
+          <w:sz w:val="20"/>
+          <w:szCs w:val="20"/>
+        </w:rPr>
+        <w:t xml:space="preserve">Parágrafo único- </w:t>
+      </w:r>
+      <w:r>
+        <w:rPr>
+          <w:rFonts w:asciiTheme="minorHAnsi" w:eastAsia="Tahoma" w:hAnsiTheme="minorHAnsi" w:cstheme="minorHAnsi"/>
+          <w:color w:val="0D0D0D"/>
+          <w:sz w:val="20"/>
+          <w:szCs w:val="20"/>
+        </w:rPr>
+        <w:t>A autorização para uso da imagem se estende por 10(dez) anos além do término do contrato, porém em nenhuma hipótese poderá imagem ser utilizada de maneira contrária a moral e aos bons costumes ou a ordem pública.</w:t>
+      </w:r>
+    </w:p>
+    <w:p>
+      <w:pPr>
+        <w:jc w:val="both"/>
+        <w:rPr>
+          <w:rFonts w:asciiTheme="minorHAnsi" w:hAnsiTheme="minorHAnsi" w:cstheme="minorHAnsi"/>
+          <w:sz w:val="20"/>
+          <w:szCs w:val="20"/>
+        </w:rPr>
+      </w:pPr>
+      <w:r>
+        <w:rPr>
+          <w:rFonts w:asciiTheme="minorHAnsi" w:eastAsia="Tahoma" w:hAnsiTheme="minorHAnsi" w:cstheme="minorHAnsi"/>
+          <w:b/>
+          <w:color w:val="0D0D0D"/>
+          <w:sz w:val="20"/>
+          <w:szCs w:val="20"/>
+        </w:rPr>
+        <w:t>Cláusula 12ª-</w:t>
+      </w:r>
+      <w:r>
+        <w:rPr>
+          <w:rFonts w:asciiTheme="minorHAnsi" w:eastAsia="Tahoma" w:hAnsiTheme="minorHAnsi" w:cstheme="minorHAnsi"/>
+          <w:color w:val="0D0D0D"/>
+          <w:sz w:val="20"/>
+          <w:szCs w:val="20"/>
+        </w:rPr>
+        <w:t xml:space="preserve">O CONTRATANTE se responsabiliza pelos danos declarados, comprometendo-se a informar à contratada, por escrito e mediante recibo, qualquer alteração ou mudança de endereço capaz de prejudicar sua localização, e fica </w:t>
+      </w:r>
+      <w:proofErr w:type="gramStart"/>
+      <w:r>
+        <w:rPr>
+          <w:rFonts w:asciiTheme="minorHAnsi" w:eastAsia="Tahoma" w:hAnsiTheme="minorHAnsi" w:cstheme="minorHAnsi"/>
+          <w:color w:val="0D0D0D"/>
+          <w:sz w:val="20"/>
+          <w:szCs w:val="20"/>
+        </w:rPr>
+        <w:t>ciente,</w:t>
+      </w:r>
+      <w:proofErr w:type="gramEnd"/>
+      <w:r>
+        <w:rPr>
+          <w:rFonts w:asciiTheme="minorHAnsi" w:eastAsia="Tahoma" w:hAnsiTheme="minorHAnsi" w:cstheme="minorHAnsi"/>
+          <w:color w:val="0D0D0D"/>
+          <w:sz w:val="20"/>
+          <w:szCs w:val="20"/>
+        </w:rPr>
+        <w:t>desde já, de que a omissãoacarretará na pena de serem consideradas validas as correspondências enviadas aos endereços constante do presente instrumento, inclusive para efeitos de citação judicial e inclusão do seu nome no SPC sem prévio conhecimento.</w:t>
+      </w:r>
+    </w:p>
+    <w:p>
+      <w:pPr>
+        <w:jc w:val="both"/>
+        <w:rPr>
+          <w:rFonts w:asciiTheme="minorHAnsi" w:hAnsiTheme="minorHAnsi" w:cstheme="minorHAnsi"/>
+          <w:sz w:val="20"/>
+          <w:szCs w:val="20"/>
+        </w:rPr>
+      </w:pPr>
+      <w:r>
+        <w:rPr>
+          <w:rFonts w:asciiTheme="minorHAnsi" w:eastAsia="Tahoma" w:hAnsiTheme="minorHAnsi" w:cstheme="minorHAnsi"/>
+          <w:b/>
+          <w:color w:val="0D0D0D"/>
+          <w:sz w:val="20"/>
+          <w:szCs w:val="20"/>
+        </w:rPr>
+        <w:t xml:space="preserve">Cláusula 13ª- </w:t>
+      </w:r>
+      <w:r>
+        <w:rPr>
+          <w:rFonts w:asciiTheme="minorHAnsi" w:eastAsia="Tahoma" w:hAnsiTheme="minorHAnsi" w:cstheme="minorHAnsi"/>
+          <w:color w:val="0D0D0D"/>
+          <w:sz w:val="20"/>
+          <w:szCs w:val="20"/>
+        </w:rPr>
+        <w:t xml:space="preserve">O CONTRATADO não se responsabiliza pela guarda e consequente indenização, decorrente do extravio ou danos causados a quaisquer objetos levados ao estabelecimento educacional, inclusive o </w:t>
+      </w:r>
+      <w:proofErr w:type="gramStart"/>
+      <w:r>
+        <w:rPr>
+          <w:rFonts w:asciiTheme="minorHAnsi" w:eastAsia="Tahoma" w:hAnsiTheme="minorHAnsi" w:cstheme="minorHAnsi"/>
+          <w:color w:val="0D0D0D"/>
+          <w:sz w:val="20"/>
+          <w:szCs w:val="20"/>
+        </w:rPr>
+        <w:t>papel ,</w:t>
+      </w:r>
+      <w:proofErr w:type="gramEnd"/>
+      <w:r>
+        <w:rPr>
+          <w:rFonts w:asciiTheme="minorHAnsi" w:eastAsia="Tahoma" w:hAnsiTheme="minorHAnsi" w:cstheme="minorHAnsi"/>
+          <w:color w:val="0D0D0D"/>
+          <w:sz w:val="20"/>
+          <w:szCs w:val="20"/>
+        </w:rPr>
+        <w:t xml:space="preserve"> moeda, documentos, aparelhos eletrônicos ou celulares pertencentes ou sob a posse do CONTRATANTE, do discente ou de seus prepostos ou acompanhante.</w:t>
+      </w:r>
+    </w:p>
+    <w:p>
+      <w:pPr>
+        <w:jc w:val="both"/>
+        <w:rPr>
+          <w:rFonts w:asciiTheme="minorHAnsi" w:eastAsia="Tahoma" w:hAnsiTheme="minorHAnsi" w:cstheme="minorHAnsi"/>
+          <w:color w:val="0D0D0D"/>
+          <w:sz w:val="20"/>
+          <w:szCs w:val="20"/>
+        </w:rPr>
+      </w:pPr>
+      <w:r>
+        <w:rPr>
+          <w:rFonts w:asciiTheme="minorHAnsi" w:eastAsia="Tahoma" w:hAnsiTheme="minorHAnsi" w:cstheme="minorHAnsi"/>
+          <w:b/>
+          <w:color w:val="0D0D0D"/>
+          <w:sz w:val="20"/>
+          <w:szCs w:val="20"/>
+        </w:rPr>
+        <w:t xml:space="preserve">Cláusula 14ª- </w:t>
+      </w:r>
+      <w:r>
+        <w:rPr>
+          <w:rFonts w:asciiTheme="minorHAnsi" w:eastAsia="Tahoma" w:hAnsiTheme="minorHAnsi" w:cstheme="minorHAnsi"/>
+          <w:color w:val="0D0D0D"/>
+          <w:sz w:val="20"/>
+          <w:szCs w:val="20"/>
+        </w:rPr>
+        <w:t xml:space="preserve">Com a assinatura do presente instrumento fica o CONTRATANTE ciente que o contratado não presta quaisquer tipos de serviços em relação a estacionamento, a vigilância ou guarda de veículos automotores de qualquer natureza, não assumindo, portanto, para si, a responsabilidade de indenizações por danos, furtos, roubos, incêndios, atropelamentos, colisões, etc, que venha a ocorrer nos pátios internos, externos, ou circunvizinhos de seus prédios, </w:t>
+      </w:r>
+      <w:proofErr w:type="gramStart"/>
+      <w:r>
+        <w:rPr>
+          <w:rFonts w:asciiTheme="minorHAnsi" w:eastAsia="Tahoma" w:hAnsiTheme="minorHAnsi" w:cstheme="minorHAnsi"/>
+          <w:color w:val="0D0D0D"/>
+          <w:sz w:val="20"/>
+          <w:szCs w:val="20"/>
+        </w:rPr>
+        <w:t>cuja responsabilidades</w:t>
+      </w:r>
+      <w:proofErr w:type="gramEnd"/>
+      <w:r>
+        <w:rPr>
+          <w:rFonts w:asciiTheme="minorHAnsi" w:eastAsia="Tahoma" w:hAnsiTheme="minorHAnsi" w:cstheme="minorHAnsi"/>
+          <w:color w:val="0D0D0D"/>
+          <w:sz w:val="20"/>
+          <w:szCs w:val="20"/>
+        </w:rPr>
+        <w:t xml:space="preserve"> será exclusivamente  de seu condutor e/ou proprietário.</w:t>
+      </w:r>
+    </w:p>
+    <w:p>
+      <w:pPr>
+        <w:jc w:val="both"/>
+        <w:rPr>
+          <w:rFonts w:asciiTheme="minorHAnsi" w:hAnsiTheme="minorHAnsi" w:cstheme="minorHAnsi"/>
+          <w:sz w:val="20"/>
+          <w:szCs w:val="20"/>
+        </w:rPr>
+      </w:pPr>
+      <w:r>
+        <w:rPr>
+          <w:rFonts w:asciiTheme="minorHAnsi" w:hAnsiTheme="minorHAnsi" w:cstheme="minorHAnsi"/>
+          <w:b/>
+          <w:sz w:val="20"/>
+          <w:szCs w:val="20"/>
+        </w:rPr>
+        <w:t>Cláusula 15</w:t>
+      </w:r>
+      <w:r>
+        <w:rPr>
+          <w:rFonts w:asciiTheme="minorHAnsi" w:eastAsia="Tahoma" w:hAnsiTheme="minorHAnsi" w:cstheme="minorHAnsi"/>
+          <w:b/>
+          <w:color w:val="0D0D0D"/>
+          <w:sz w:val="20"/>
+          <w:szCs w:val="20"/>
+        </w:rPr>
+        <w:t>ª</w:t>
+      </w:r>
+      <w:r>
+        <w:rPr>
+          <w:rFonts w:asciiTheme="minorHAnsi" w:hAnsiTheme="minorHAnsi" w:cstheme="minorHAnsi"/>
+          <w:b/>
+          <w:sz w:val="20"/>
+          <w:szCs w:val="20"/>
+        </w:rPr>
+        <w:t>:</w:t>
+      </w:r>
+      <w:r>
+        <w:rPr>
+          <w:rFonts w:asciiTheme="minorHAnsi" w:hAnsiTheme="minorHAnsi" w:cstheme="minorHAnsi"/>
+          <w:sz w:val="20"/>
+          <w:szCs w:val="20"/>
+        </w:rPr>
+        <w:t xml:space="preserve"> Em virtude de situações de Epidemia, Pandemia, Calamidade Pública (desastres naturais ou provocados) será utilizado o ensino remoto, substituindo as atividades presenciais por propostas online, que poderão ocorrer em períodos distintos e com horários reduzidos. </w:t>
+      </w:r>
+    </w:p>
+    <w:p>
+      <w:pPr>
+        <w:ind w:firstLine="708"/>
+        <w:jc w:val="both"/>
+        <w:rPr>
           <w:rFonts w:asciiTheme="minorHAnsi" w:hAnsiTheme="minorHAnsi" w:cstheme="minorHAnsi"/>
           <w:sz w:val="20"/>
           <w:szCs w:val="20"/>
@@ -1615,465 +2267,27 @@
       </w:r>
       <w:r>
         <w:rPr>
-          <w:rFonts w:asciiTheme="minorHAnsi" w:eastAsia="Tahoma" w:hAnsiTheme="minorHAnsi" w:cstheme="minorHAnsi"/>
-          <w:color w:val="0D0D0D"/>
-          <w:sz w:val="20"/>
-          <w:szCs w:val="20"/>
-        </w:rPr>
-        <w:t>O não comparecimento do(s) aluno(s) aos atos escolares ora contratados não exime o pagamento, tendo em vista a disponibilidade do serviço colocado ao CONTRATANTE.</w:t>
-      </w:r>
-    </w:p>
-    <w:p>
-      <w:pPr>
-        <w:ind w:firstLine="708"/>
-        <w:jc w:val="both"/>
-        <w:rPr>
-          <w:rFonts w:asciiTheme="minorHAnsi" w:eastAsia="Tahoma" w:hAnsiTheme="minorHAnsi" w:cstheme="minorHAnsi"/>
-          <w:color w:val="0D0D0D"/>
-          <w:sz w:val="20"/>
-          <w:szCs w:val="20"/>
-        </w:rPr>
-      </w:pPr>
-      <w:r>
-        <w:rPr>
-          <w:rFonts w:asciiTheme="minorHAnsi" w:eastAsia="Tahoma" w:hAnsiTheme="minorHAnsi" w:cstheme="minorHAnsi"/>
-          <w:b/>
-          <w:color w:val="0D0D0D"/>
-          <w:sz w:val="20"/>
-          <w:szCs w:val="20"/>
-        </w:rPr>
-        <w:t xml:space="preserve">Parágrafo 2°: </w:t>
-      </w:r>
-      <w:r>
-        <w:rPr>
-          <w:rFonts w:asciiTheme="minorHAnsi" w:eastAsia="Tahoma" w:hAnsiTheme="minorHAnsi" w:cstheme="minorHAnsi"/>
-          <w:color w:val="0D0D0D"/>
-          <w:sz w:val="20"/>
-          <w:szCs w:val="20"/>
-        </w:rPr>
-        <w:t>Em caso de falta de pagamento o CONTRATATO poderá optar, em conjunto ou isoladamente: pela suspensão da prestação dos serviços, nos termos da lei n° 9.870/99, artigo 6°, 3° e artigo 476 do código civil.</w:t>
-      </w:r>
-    </w:p>
-    <w:p>
-      <w:pPr>
-        <w:ind w:firstLine="708"/>
-        <w:jc w:val="both"/>
-        <w:rPr>
-          <w:rFonts w:asciiTheme="minorHAnsi" w:hAnsiTheme="minorHAnsi" w:cstheme="minorHAnsi"/>
-          <w:sz w:val="20"/>
-          <w:szCs w:val="20"/>
-        </w:rPr>
-      </w:pPr>
-      <w:r>
-        <w:rPr>
-          <w:rFonts w:asciiTheme="minorHAnsi" w:eastAsia="Tahoma" w:hAnsiTheme="minorHAnsi" w:cstheme="minorHAnsi"/>
-          <w:b/>
-          <w:color w:val="0D0D0D"/>
-          <w:sz w:val="20"/>
-          <w:szCs w:val="20"/>
-        </w:rPr>
-        <w:t>Parágrafo 3°-</w:t>
-      </w:r>
-      <w:r>
-        <w:rPr>
-          <w:rFonts w:asciiTheme="minorHAnsi" w:eastAsia="Tahoma" w:hAnsiTheme="minorHAnsi" w:cstheme="minorHAnsi"/>
-          <w:color w:val="0D0D0D"/>
-          <w:sz w:val="20"/>
-          <w:szCs w:val="20"/>
-        </w:rPr>
-        <w:t xml:space="preserve"> Fica o CONTRATANTE cientificado que em caso de inadimplência das parcelas ou qualquer obrigação decorrente desse contrato, terá seu cadastro registrado junto aos órgãos de proteção ao crédito (SPC) nos termos do art. 43 § 2° da lei 8.078/90.</w:t>
-      </w:r>
-    </w:p>
-    <w:p>
-      <w:pPr>
-        <w:ind w:firstLine="708"/>
-        <w:jc w:val="both"/>
-        <w:rPr>
-          <w:rFonts w:asciiTheme="minorHAnsi" w:hAnsiTheme="minorHAnsi" w:cstheme="minorHAnsi"/>
-          <w:sz w:val="20"/>
-          <w:szCs w:val="20"/>
-        </w:rPr>
-      </w:pPr>
-      <w:r>
-        <w:rPr>
-          <w:rFonts w:asciiTheme="minorHAnsi" w:eastAsia="Tahoma" w:hAnsiTheme="minorHAnsi" w:cstheme="minorHAnsi"/>
-          <w:b/>
-          <w:color w:val="0D0D0D"/>
-          <w:sz w:val="20"/>
-          <w:szCs w:val="20"/>
-        </w:rPr>
-        <w:t>Parágrafo 4°-</w:t>
-      </w:r>
-      <w:r>
-        <w:rPr>
-          <w:rFonts w:asciiTheme="minorHAnsi" w:eastAsia="Tahoma" w:hAnsiTheme="minorHAnsi" w:cstheme="minorHAnsi"/>
-          <w:color w:val="0D0D0D"/>
-          <w:sz w:val="20"/>
-          <w:szCs w:val="20"/>
-        </w:rPr>
-        <w:t xml:space="preserve"> Os valores da contraprestação pactuada satisfazem, exclusivamente, a prestação de serviços decorrentes da carga horário constante da proposta curricular da CONTRATADA e de seu calendário escolar.</w:t>
-      </w:r>
-    </w:p>
-    <w:p>
-      <w:pPr>
-        <w:ind w:firstLine="708"/>
-        <w:jc w:val="both"/>
-        <w:rPr>
-          <w:rFonts w:asciiTheme="minorHAnsi" w:hAnsiTheme="minorHAnsi" w:cstheme="minorHAnsi"/>
-          <w:sz w:val="20"/>
-          <w:szCs w:val="20"/>
-        </w:rPr>
-      </w:pPr>
-      <w:r>
-        <w:rPr>
-          <w:rFonts w:asciiTheme="minorHAnsi" w:eastAsia="Tahoma" w:hAnsiTheme="minorHAnsi" w:cstheme="minorHAnsi"/>
-          <w:b/>
-          <w:color w:val="0D0D0D"/>
-          <w:sz w:val="20"/>
-          <w:szCs w:val="20"/>
-        </w:rPr>
-        <w:t xml:space="preserve">Parágrafo 5°- </w:t>
-      </w:r>
-      <w:r>
-        <w:rPr>
-          <w:rFonts w:asciiTheme="minorHAnsi" w:eastAsia="Tahoma" w:hAnsiTheme="minorHAnsi" w:cstheme="minorHAnsi"/>
-          <w:color w:val="0D0D0D"/>
-          <w:sz w:val="20"/>
-          <w:szCs w:val="20"/>
-        </w:rPr>
-        <w:t>Os serviços extraordinários efetivamente prestados ao aluno, dos quais se cita exemplificativamente: horário especial, eventos culturais, passeios, datas comemorativas, transporte escolar, natação, balé, colônia de férias e outros, SERÃO COBRADOS A PARTE.</w:t>
-      </w:r>
-    </w:p>
-    <w:p>
-      <w:pPr>
-        <w:ind w:firstLine="708"/>
-        <w:jc w:val="both"/>
-        <w:rPr>
-          <w:rFonts w:asciiTheme="minorHAnsi" w:hAnsiTheme="minorHAnsi" w:cstheme="minorHAnsi"/>
-          <w:sz w:val="20"/>
-          <w:szCs w:val="20"/>
-        </w:rPr>
-      </w:pPr>
-      <w:r>
-        <w:rPr>
-          <w:rFonts w:asciiTheme="minorHAnsi" w:eastAsia="Tahoma" w:hAnsiTheme="minorHAnsi" w:cstheme="minorHAnsi"/>
-          <w:b/>
-          <w:color w:val="0D0D0D"/>
-          <w:sz w:val="20"/>
-          <w:szCs w:val="20"/>
-        </w:rPr>
-        <w:t xml:space="preserve">Parágrafo 6°- </w:t>
-      </w:r>
-      <w:r>
-        <w:rPr>
-          <w:rFonts w:asciiTheme="minorHAnsi" w:eastAsia="Tahoma" w:hAnsiTheme="minorHAnsi" w:cstheme="minorHAnsi"/>
-          <w:color w:val="0D0D0D"/>
-          <w:sz w:val="20"/>
-          <w:szCs w:val="20"/>
-        </w:rPr>
-        <w:t>O pagamento das obrigações financeiras do CONTRATANTE comprovar-se-á mediante apresentação do recibo ou carnê que individualize a obrigação quitada.</w:t>
-      </w:r>
-    </w:p>
-    <w:p>
-      <w:pPr>
-        <w:jc w:val="both"/>
-        <w:rPr>
-          <w:rFonts w:asciiTheme="minorHAnsi" w:hAnsiTheme="minorHAnsi" w:cstheme="minorHAnsi"/>
-          <w:sz w:val="20"/>
-          <w:szCs w:val="20"/>
-        </w:rPr>
-      </w:pPr>
-      <w:r>
-        <w:rPr>
-          <w:rFonts w:asciiTheme="minorHAnsi" w:eastAsia="Tahoma" w:hAnsiTheme="minorHAnsi" w:cstheme="minorHAnsi"/>
-          <w:b/>
-          <w:color w:val="0D0D0D"/>
-          <w:sz w:val="20"/>
-          <w:szCs w:val="20"/>
-        </w:rPr>
-        <w:t xml:space="preserve">Cláusula 11ª- </w:t>
-      </w:r>
-      <w:r>
-        <w:rPr>
-          <w:rFonts w:asciiTheme="minorHAnsi" w:eastAsia="Tahoma" w:hAnsiTheme="minorHAnsi" w:cstheme="minorHAnsi"/>
-          <w:color w:val="0D0D0D"/>
-          <w:sz w:val="20"/>
-          <w:szCs w:val="20"/>
-        </w:rPr>
-        <w:t xml:space="preserve">O CONTRATANTE, livre de quaisquer ônus para o contratado, </w:t>
-      </w:r>
-      <w:proofErr w:type="gramStart"/>
-      <w:r>
-        <w:rPr>
-          <w:rFonts w:asciiTheme="minorHAnsi" w:eastAsia="Tahoma" w:hAnsiTheme="minorHAnsi" w:cstheme="minorHAnsi"/>
-          <w:color w:val="0D0D0D"/>
-          <w:sz w:val="20"/>
-          <w:szCs w:val="20"/>
-        </w:rPr>
-        <w:t>autorizo</w:t>
-      </w:r>
-      <w:proofErr w:type="gramEnd"/>
-      <w:r>
-        <w:rPr>
-          <w:rFonts w:asciiTheme="minorHAnsi" w:eastAsia="Tahoma" w:hAnsiTheme="minorHAnsi" w:cstheme="minorHAnsi"/>
-          <w:color w:val="0D0D0D"/>
-          <w:sz w:val="20"/>
-          <w:szCs w:val="20"/>
-        </w:rPr>
-        <w:t xml:space="preserve"> o mesmo a se utilizar da imagem do(s) aluno(s) descrito(s) na ficha(s) cadastral(s), para fins de divulgação de suas atividades, podendo, para tanto, reproduzi-la e /ou divulgá-la na rede de computadores (internet), em jornais, na televisão e em quaisquer meios de comunicação, públicos ou privados, renunciando ao direito de indenização ou participação.</w:t>
-      </w:r>
-    </w:p>
-    <w:p>
-      <w:pPr>
-        <w:ind w:firstLine="708"/>
-        <w:jc w:val="both"/>
-        <w:rPr>
-          <w:rFonts w:asciiTheme="minorHAnsi" w:hAnsiTheme="minorHAnsi" w:cstheme="minorHAnsi"/>
-          <w:sz w:val="20"/>
-          <w:szCs w:val="20"/>
-        </w:rPr>
-      </w:pPr>
-      <w:r>
-        <w:rPr>
-          <w:rFonts w:asciiTheme="minorHAnsi" w:eastAsia="Tahoma" w:hAnsiTheme="minorHAnsi" w:cstheme="minorHAnsi"/>
-          <w:b/>
-          <w:color w:val="0D0D0D"/>
-          <w:sz w:val="20"/>
-          <w:szCs w:val="20"/>
-        </w:rPr>
-        <w:t xml:space="preserve">Parágrafo único- </w:t>
-      </w:r>
-      <w:r>
-        <w:rPr>
-          <w:rFonts w:asciiTheme="minorHAnsi" w:eastAsia="Tahoma" w:hAnsiTheme="minorHAnsi" w:cstheme="minorHAnsi"/>
-          <w:color w:val="0D0D0D"/>
-          <w:sz w:val="20"/>
-          <w:szCs w:val="20"/>
-        </w:rPr>
-        <w:t>A autorização para uso da imagem se estende por 10(dez) anos além do término do contrato, porém em nenhuma hipótese poderá imagem ser utilizada de maneira contrária a moral e aos bons costumes ou a ordem pública.</w:t>
-      </w:r>
-    </w:p>
-    <w:p>
-      <w:pPr>
-        <w:jc w:val="both"/>
-        <w:rPr>
-          <w:rFonts w:asciiTheme="minorHAnsi" w:hAnsiTheme="minorHAnsi" w:cstheme="minorHAnsi"/>
-          <w:sz w:val="20"/>
-          <w:szCs w:val="20"/>
-        </w:rPr>
-      </w:pPr>
-      <w:r>
-        <w:rPr>
-          <w:rFonts w:asciiTheme="minorHAnsi" w:eastAsia="Tahoma" w:hAnsiTheme="minorHAnsi" w:cstheme="minorHAnsi"/>
-          <w:b/>
-          <w:color w:val="0D0D0D"/>
-          <w:sz w:val="20"/>
-          <w:szCs w:val="20"/>
-        </w:rPr>
-        <w:t>Cláusula 12ª-</w:t>
-      </w:r>
-      <w:r>
-        <w:rPr>
-          <w:rFonts w:asciiTheme="minorHAnsi" w:eastAsia="Tahoma" w:hAnsiTheme="minorHAnsi" w:cstheme="minorHAnsi"/>
-          <w:color w:val="0D0D0D"/>
-          <w:sz w:val="20"/>
-          <w:szCs w:val="20"/>
-        </w:rPr>
-        <w:t xml:space="preserve">O CONTRATANTE se responsabiliza pelos danos declarados, comprometendo-se a informar à contratada, por escrito e mediante recibo, qualquer alteração ou mudança de endereço capaz de prejudicar sua localização, e fica </w:t>
-      </w:r>
-      <w:proofErr w:type="gramStart"/>
-      <w:r>
-        <w:rPr>
-          <w:rFonts w:asciiTheme="minorHAnsi" w:eastAsia="Tahoma" w:hAnsiTheme="minorHAnsi" w:cstheme="minorHAnsi"/>
-          <w:color w:val="0D0D0D"/>
-          <w:sz w:val="20"/>
-          <w:szCs w:val="20"/>
-        </w:rPr>
-        <w:t>ciente,</w:t>
-      </w:r>
-      <w:proofErr w:type="gramEnd"/>
-      <w:r>
-        <w:rPr>
-          <w:rFonts w:asciiTheme="minorHAnsi" w:eastAsia="Tahoma" w:hAnsiTheme="minorHAnsi" w:cstheme="minorHAnsi"/>
-          <w:color w:val="0D0D0D"/>
-          <w:sz w:val="20"/>
-          <w:szCs w:val="20"/>
-        </w:rPr>
-        <w:t>desde já, de que a omissãoacarretará na pena de serem consideradas validas as correspondências enviadas aos endereços constante do presente instrumento, inclusive para efeitos de citação judicial e inclusão do seu nome no SPC sem prévio conhecimento.</w:t>
-      </w:r>
-    </w:p>
-    <w:p>
-      <w:pPr>
-        <w:jc w:val="both"/>
-        <w:rPr>
-          <w:rFonts w:asciiTheme="minorHAnsi" w:hAnsiTheme="minorHAnsi" w:cstheme="minorHAnsi"/>
-          <w:sz w:val="20"/>
-          <w:szCs w:val="20"/>
-        </w:rPr>
-      </w:pPr>
-      <w:r>
-        <w:rPr>
-          <w:rFonts w:asciiTheme="minorHAnsi" w:eastAsia="Tahoma" w:hAnsiTheme="minorHAnsi" w:cstheme="minorHAnsi"/>
-          <w:b/>
-          <w:color w:val="0D0D0D"/>
-          <w:sz w:val="20"/>
-          <w:szCs w:val="20"/>
-        </w:rPr>
-        <w:t xml:space="preserve">Cláusula 13ª- </w:t>
-      </w:r>
-      <w:r>
-        <w:rPr>
-          <w:rFonts w:asciiTheme="minorHAnsi" w:eastAsia="Tahoma" w:hAnsiTheme="minorHAnsi" w:cstheme="minorHAnsi"/>
-          <w:color w:val="0D0D0D"/>
-          <w:sz w:val="20"/>
-          <w:szCs w:val="20"/>
-        </w:rPr>
-        <w:t xml:space="preserve">O CONTRATADO não se responsabiliza pela guarda e consequente indenização, decorrente do extravio ou danos causados a quaisquer objetos levados ao estabelecimento educacional, inclusive o </w:t>
-      </w:r>
-      <w:proofErr w:type="gramStart"/>
-      <w:r>
-        <w:rPr>
-          <w:rFonts w:asciiTheme="minorHAnsi" w:eastAsia="Tahoma" w:hAnsiTheme="minorHAnsi" w:cstheme="minorHAnsi"/>
-          <w:color w:val="0D0D0D"/>
-          <w:sz w:val="20"/>
-          <w:szCs w:val="20"/>
-        </w:rPr>
-        <w:t>papel ,</w:t>
-      </w:r>
-      <w:proofErr w:type="gramEnd"/>
-      <w:r>
-        <w:rPr>
-          <w:rFonts w:asciiTheme="minorHAnsi" w:eastAsia="Tahoma" w:hAnsiTheme="minorHAnsi" w:cstheme="minorHAnsi"/>
-          <w:color w:val="0D0D0D"/>
-          <w:sz w:val="20"/>
-          <w:szCs w:val="20"/>
-        </w:rPr>
-        <w:t xml:space="preserve"> moeda, documentos, aparelhos eletrônicos ou celulares pertencentes ou sob a posse do CONTRATANTE, do discente ou de seus prepostos ou acompanhante.</w:t>
-      </w:r>
-    </w:p>
-    <w:p>
-      <w:pPr>
-        <w:jc w:val="both"/>
-        <w:rPr>
-          <w:rFonts w:asciiTheme="minorHAnsi" w:eastAsia="Tahoma" w:hAnsiTheme="minorHAnsi" w:cstheme="minorHAnsi"/>
-          <w:color w:val="0D0D0D"/>
-          <w:sz w:val="20"/>
-          <w:szCs w:val="20"/>
-        </w:rPr>
-      </w:pPr>
-      <w:r>
-        <w:rPr>
-          <w:rFonts w:asciiTheme="minorHAnsi" w:eastAsia="Tahoma" w:hAnsiTheme="minorHAnsi" w:cstheme="minorHAnsi"/>
-          <w:b/>
-          <w:color w:val="0D0D0D"/>
-          <w:sz w:val="20"/>
-          <w:szCs w:val="20"/>
-        </w:rPr>
-        <w:t xml:space="preserve">Cláusula 14ª- </w:t>
-      </w:r>
-      <w:r>
-        <w:rPr>
-          <w:rFonts w:asciiTheme="minorHAnsi" w:eastAsia="Tahoma" w:hAnsiTheme="minorHAnsi" w:cstheme="minorHAnsi"/>
-          <w:color w:val="0D0D0D"/>
-          <w:sz w:val="20"/>
-          <w:szCs w:val="20"/>
-        </w:rPr>
-        <w:t xml:space="preserve">Com a assinatura do presente instrumento fica o CONTRATANTE ciente que o contratado não presta quaisquer tipos de serviços em relação a estacionamento, a vigilância ou guarda de veículos automotores de qualquer natureza, não assumindo, portanto, para si, a responsabilidade de indenizações por danos, furtos, roubos, incêndios, atropelamentos, colisões, etc, que venha a ocorrer nos pátios internos, externos, ou circunvizinhos de seus prédios, </w:t>
-      </w:r>
-      <w:proofErr w:type="gramStart"/>
-      <w:r>
-        <w:rPr>
-          <w:rFonts w:asciiTheme="minorHAnsi" w:eastAsia="Tahoma" w:hAnsiTheme="minorHAnsi" w:cstheme="minorHAnsi"/>
-          <w:color w:val="0D0D0D"/>
-          <w:sz w:val="20"/>
-          <w:szCs w:val="20"/>
-        </w:rPr>
-        <w:t>cuja responsabilidades</w:t>
-      </w:r>
-      <w:proofErr w:type="gramEnd"/>
-      <w:r>
-        <w:rPr>
-          <w:rFonts w:asciiTheme="minorHAnsi" w:eastAsia="Tahoma" w:hAnsiTheme="minorHAnsi" w:cstheme="minorHAnsi"/>
-          <w:color w:val="0D0D0D"/>
-          <w:sz w:val="20"/>
-          <w:szCs w:val="20"/>
-        </w:rPr>
-        <w:t xml:space="preserve"> será exclusivamente  de seu condutor e/ou proprietário.</w:t>
-      </w:r>
-    </w:p>
-    <w:p>
-      <w:pPr>
-        <w:jc w:val="both"/>
-        <w:rPr>
-          <w:rFonts w:asciiTheme="minorHAnsi" w:hAnsiTheme="minorHAnsi" w:cstheme="minorHAnsi"/>
-          <w:sz w:val="20"/>
-          <w:szCs w:val="20"/>
-        </w:rPr>
-      </w:pPr>
-      <w:r>
-        <w:rPr>
-          <w:rFonts w:asciiTheme="minorHAnsi" w:hAnsiTheme="minorHAnsi" w:cstheme="minorHAnsi"/>
-          <w:b/>
-          <w:sz w:val="20"/>
-          <w:szCs w:val="20"/>
-        </w:rPr>
-        <w:t>Cláusula 15</w:t>
-      </w:r>
-      <w:r>
-        <w:rPr>
-          <w:rFonts w:asciiTheme="minorHAnsi" w:eastAsia="Tahoma" w:hAnsiTheme="minorHAnsi" w:cstheme="minorHAnsi"/>
-          <w:b/>
-          <w:color w:val="0D0D0D"/>
-          <w:sz w:val="20"/>
-          <w:szCs w:val="20"/>
-        </w:rPr>
-        <w:t>ª</w:t>
-      </w:r>
-      <w:r>
-        <w:rPr>
-          <w:rFonts w:asciiTheme="minorHAnsi" w:hAnsiTheme="minorHAnsi" w:cstheme="minorHAnsi"/>
-          <w:b/>
-          <w:sz w:val="20"/>
-          <w:szCs w:val="20"/>
-        </w:rPr>
-        <w:t>:</w:t>
-      </w:r>
-      <w:r>
-        <w:rPr>
-          <w:rFonts w:asciiTheme="minorHAnsi" w:hAnsiTheme="minorHAnsi" w:cstheme="minorHAnsi"/>
-          <w:sz w:val="20"/>
-          <w:szCs w:val="20"/>
-        </w:rPr>
-        <w:t xml:space="preserve"> Em virtude de situações de Epidemia, Pandemia, Calamidade Pública (desastres naturais ou provocados) será utilizado o ensino remoto, substituindo as atividades presenciais por propostas online, que poderão ocorrer em períodos distintos e com horários reduzidos. </w:t>
-      </w:r>
-    </w:p>
-    <w:p>
-      <w:pPr>
-        <w:ind w:firstLine="708"/>
-        <w:jc w:val="both"/>
-        <w:rPr>
-          <w:rFonts w:asciiTheme="minorHAnsi" w:hAnsiTheme="minorHAnsi" w:cstheme="minorHAnsi"/>
-          <w:sz w:val="20"/>
-          <w:szCs w:val="20"/>
-        </w:rPr>
-      </w:pPr>
-      <w:r>
-        <w:rPr>
-          <w:rFonts w:asciiTheme="minorHAnsi" w:eastAsia="Tahoma" w:hAnsiTheme="minorHAnsi" w:cstheme="minorHAnsi"/>
-          <w:b/>
-          <w:color w:val="0D0D0D"/>
-          <w:sz w:val="20"/>
-          <w:szCs w:val="20"/>
-        </w:rPr>
-        <w:t xml:space="preserve">Parágrafo 1°- </w:t>
-      </w:r>
-      <w:r>
-        <w:rPr>
-          <w:rFonts w:asciiTheme="minorHAnsi" w:hAnsiTheme="minorHAnsi" w:cstheme="minorHAnsi"/>
-          <w:sz w:val="20"/>
-          <w:szCs w:val="20"/>
-        </w:rPr>
-        <w:t>Em situações de suspensão de atendimento presencial por órgãos competentes por motivos de epidemia, pandemia e calamidade pública, fica previsível e necessário o pagamento integral da mensalidade por parte da CONTRATANTE.</w:t>
+          <w:rFonts w:asciiTheme="minorHAnsi" w:hAnsiTheme="minorHAnsi" w:cstheme="minorHAnsi"/>
+          <w:sz w:val="20"/>
+          <w:szCs w:val="20"/>
+        </w:rPr>
+        <w:t xml:space="preserve">Em situações de suspensão de atendimento presencial por órgãos competentes por motivos de epidemia, pandemia e calamidade pública, fica previsível e </w:t>
+      </w:r>
+      <w:r>
+        <w:rPr>
+          <w:rFonts w:asciiTheme="minorHAnsi" w:hAnsiTheme="minorHAnsi" w:cstheme="minorHAnsi"/>
+          <w:sz w:val="20"/>
+          <w:szCs w:val="20"/>
+        </w:rPr>
+        <w:t>obrigatório</w:t>
+      </w:r>
+      <w:r>
+        <w:rPr>
+          <w:rFonts w:asciiTheme="minorHAnsi" w:hAnsiTheme="minorHAnsi" w:cstheme="minorHAnsi"/>
+          <w:sz w:val="20"/>
+          <w:szCs w:val="20"/>
+        </w:rPr>
+        <w:t xml:space="preserve"> o pagamento integral da mensalidade por parte da CONTRATANTE.</w:t>
       </w:r>
     </w:p>
     <w:p>
@@ -2180,9 +2394,8 @@
       <w:pPr>
         <w:jc w:val="both"/>
         <w:rPr>
-          <w:rFonts w:asciiTheme="minorHAnsi" w:eastAsia="Tahoma" w:hAnsiTheme="minorHAnsi" w:cstheme="minorHAnsi"/>
-          <w:b/>
-          <w:color w:val="0D0D0D"/>
+          <w:rFonts w:asciiTheme="minorHAnsi" w:hAnsiTheme="minorHAnsi" w:cstheme="minorHAnsi"/>
+          <w:b/>
           <w:sz w:val="20"/>
           <w:szCs w:val="20"/>
         </w:rPr>
@@ -2205,6 +2418,132 @@
           <w:sz w:val="20"/>
           <w:szCs w:val="20"/>
         </w:rPr>
+        <w:t xml:space="preserve">ª- </w:t>
+      </w:r>
+      <w:r>
+        <w:rPr>
+          <w:rFonts w:asciiTheme="minorHAnsi" w:eastAsia="Tahoma" w:hAnsiTheme="minorHAnsi" w:cstheme="minorHAnsi"/>
+          <w:color w:val="0D0D0D"/>
+          <w:sz w:val="20"/>
+          <w:szCs w:val="20"/>
+        </w:rPr>
+        <w:t>Em caso de cancelamento do contrato, o CONTRATANTE deverá avisar o CONTRATADO com 30 dias de antecedência por escrito</w:t>
+      </w:r>
+      <w:r>
+        <w:rPr>
+          <w:rFonts w:asciiTheme="minorHAnsi" w:eastAsia="Tahoma" w:hAnsiTheme="minorHAnsi" w:cstheme="minorHAnsi"/>
+          <w:color w:val="0D0D0D"/>
+          <w:sz w:val="20"/>
+          <w:szCs w:val="20"/>
+        </w:rPr>
+        <w:t>.</w:t>
+      </w:r>
+      <w:r>
+        <w:rPr>
+          <w:rFonts w:asciiTheme="minorHAnsi" w:eastAsia="Tahoma" w:hAnsiTheme="minorHAnsi" w:cstheme="minorHAnsi"/>
+          <w:color w:val="0D0D0D"/>
+          <w:sz w:val="20"/>
+          <w:szCs w:val="20"/>
+        </w:rPr>
+        <w:t xml:space="preserve"> Neste caso fica estipulado que o serviço poderá ser realizado durante o mês de aviso </w:t>
+      </w:r>
+      <w:r>
+        <w:rPr>
+          <w:rFonts w:asciiTheme="minorHAnsi" w:eastAsia="Tahoma" w:hAnsiTheme="minorHAnsi" w:cstheme="minorHAnsi"/>
+          <w:color w:val="0D0D0D"/>
+          <w:sz w:val="20"/>
+          <w:szCs w:val="20"/>
+        </w:rPr>
+        <w:t xml:space="preserve">assim como o pagamento do mês deverá ser feito normalmente, </w:t>
+      </w:r>
+      <w:r>
+        <w:rPr>
+          <w:rFonts w:asciiTheme="minorHAnsi" w:eastAsia="Tahoma" w:hAnsiTheme="minorHAnsi" w:cstheme="minorHAnsi"/>
+          <w:color w:val="0D0D0D"/>
+          <w:sz w:val="20"/>
+          <w:szCs w:val="20"/>
+        </w:rPr>
+        <w:t>e</w:t>
+      </w:r>
+      <w:r>
+        <w:rPr>
+          <w:rFonts w:asciiTheme="minorHAnsi" w:eastAsia="Tahoma" w:hAnsiTheme="minorHAnsi" w:cstheme="minorHAnsi"/>
+          <w:color w:val="0D0D0D"/>
+          <w:sz w:val="20"/>
+          <w:szCs w:val="20"/>
+        </w:rPr>
+        <w:t xml:space="preserve"> </w:t>
+      </w:r>
+      <w:proofErr w:type="spellStart"/>
+      <w:r>
+        <w:rPr>
+          <w:rFonts w:asciiTheme="minorHAnsi" w:eastAsia="Tahoma" w:hAnsiTheme="minorHAnsi" w:cstheme="minorHAnsi"/>
+          <w:color w:val="0D0D0D"/>
+          <w:sz w:val="20"/>
+          <w:szCs w:val="20"/>
+        </w:rPr>
+        <w:t>tambem</w:t>
+      </w:r>
+      <w:proofErr w:type="spellEnd"/>
+      <w:r>
+        <w:rPr>
+          <w:rFonts w:asciiTheme="minorHAnsi" w:eastAsia="Tahoma" w:hAnsiTheme="minorHAnsi" w:cstheme="minorHAnsi"/>
+          <w:color w:val="0D0D0D"/>
+          <w:sz w:val="20"/>
+          <w:szCs w:val="20"/>
+        </w:rPr>
+        <w:t xml:space="preserve"> deverá ser paga uma multa de rescisão de contrato equivalente ao valor de </w:t>
+      </w:r>
+      <w:proofErr w:type="gramStart"/>
+      <w:r>
+        <w:rPr>
+          <w:rFonts w:asciiTheme="minorHAnsi" w:eastAsia="Tahoma" w:hAnsiTheme="minorHAnsi" w:cstheme="minorHAnsi"/>
+          <w:color w:val="0D0D0D"/>
+          <w:sz w:val="20"/>
+          <w:szCs w:val="20"/>
+        </w:rPr>
+        <w:t>1</w:t>
+      </w:r>
+      <w:proofErr w:type="gramEnd"/>
+      <w:r>
+        <w:rPr>
+          <w:rFonts w:asciiTheme="minorHAnsi" w:eastAsia="Tahoma" w:hAnsiTheme="minorHAnsi" w:cstheme="minorHAnsi"/>
+          <w:color w:val="0D0D0D"/>
+          <w:sz w:val="20"/>
+          <w:szCs w:val="20"/>
+        </w:rPr>
+        <w:t xml:space="preserve"> mês de serviço.</w:t>
+      </w:r>
+    </w:p>
+    <w:p>
+      <w:pPr>
+        <w:jc w:val="both"/>
+        <w:rPr>
+          <w:rFonts w:asciiTheme="minorHAnsi" w:eastAsia="Tahoma" w:hAnsiTheme="minorHAnsi" w:cstheme="minorHAnsi"/>
+          <w:b/>
+          <w:color w:val="0D0D0D"/>
+          <w:sz w:val="20"/>
+          <w:szCs w:val="20"/>
+        </w:rPr>
+      </w:pPr>
+      <w:r>
+        <w:rPr>
+          <w:rFonts w:asciiTheme="minorHAnsi" w:eastAsia="Tahoma" w:hAnsiTheme="minorHAnsi" w:cstheme="minorHAnsi"/>
+          <w:b/>
+          <w:color w:val="0D0D0D"/>
+          <w:sz w:val="20"/>
+          <w:szCs w:val="20"/>
+        </w:rPr>
+        <w:t>Cláusula 18</w:t>
+      </w:r>
+      <w:r>
+        <w:rPr>
+          <w:rFonts w:asciiTheme="minorHAnsi" w:eastAsia="Tahoma" w:hAnsiTheme="minorHAnsi" w:cstheme="minorHAnsi"/>
+          <w:b/>
+          <w:color w:val="0D0D0D"/>
+          <w:sz w:val="20"/>
+          <w:szCs w:val="20"/>
+        </w:rPr>
         <w:t xml:space="preserve">ª- EM CASO DE DESISTÊNCIA DA VAGA </w:t>
       </w:r>
       <w:r>
@@ -2245,7 +2584,27 @@
           <w:sz w:val="20"/>
           <w:szCs w:val="20"/>
         </w:rPr>
-        <w:t xml:space="preserve">POR ESCRITO, NESTE CASO FICA ESTIPULADO QUE O SERVIÇO PODERA SER REALIZADO DURANTE O MÊS DE AVISO E FICA RESPONSAVEL PELA RESCISÃO OBRIGADO A PAGAR MULTA EQUIVALENTE AO VALOR DE 1º MÊSDE SERVIÇO APÓS O MÊS DE AVISO. </w:t>
+        <w:t>POR ESCRITO, NESTE CASO FICA ESTIPULADO QUE O SERVIÇO PODERA SER REALIZADO DURANTE O MÊS DE AVISO E FICA RESPONSAVEL PELA RESCISÃO OBRIGADO A PAGAR MULTA EQUIVALENTE AO VALOR DE 1º MÊS</w:t>
+      </w:r>
+      <w:r>
+        <w:rPr>
+          <w:rFonts w:asciiTheme="minorHAnsi" w:eastAsia="Tahoma" w:hAnsiTheme="minorHAnsi" w:cstheme="minorHAnsi"/>
+          <w:b/>
+          <w:color w:val="0D0D0D"/>
+          <w:sz w:val="20"/>
+          <w:szCs w:val="20"/>
+        </w:rPr>
+        <w:t xml:space="preserve"> </w:t>
+      </w:r>
+      <w:r>
+        <w:rPr>
+          <w:rFonts w:asciiTheme="minorHAnsi" w:eastAsia="Tahoma" w:hAnsiTheme="minorHAnsi" w:cstheme="minorHAnsi"/>
+          <w:b/>
+          <w:color w:val="0D0D0D"/>
+          <w:sz w:val="20"/>
+          <w:szCs w:val="20"/>
+        </w:rPr>
+        <w:t xml:space="preserve">DE SERVIÇO APÓS O MÊS DE AVISO. </w:t>
       </w:r>
     </w:p>
     <w:p>
@@ -2315,26 +2674,27 @@
           <w:sz w:val="20"/>
           <w:szCs w:val="20"/>
         </w:rPr>
-        <w:t>E, por estarem justos e acordados, assinam o presente instrumento emas vias de</w:t>
-      </w:r>
-    </w:p>
-    <w:p>
-      <w:pPr>
-        <w:jc w:val="both"/>
-        <w:rPr>
-          <w:rFonts w:asciiTheme="minorHAnsi" w:hAnsiTheme="minorHAnsi" w:cstheme="minorHAnsi"/>
-          <w:sz w:val="20"/>
-          <w:szCs w:val="20"/>
-        </w:rPr>
-      </w:pPr>
-      <w:r>
-        <w:rPr>
-          <w:rFonts w:asciiTheme="minorHAnsi" w:eastAsia="Tahoma" w:hAnsiTheme="minorHAnsi" w:cstheme="minorHAnsi"/>
-          <w:color w:val="0D0D0D"/>
-          <w:sz w:val="20"/>
-          <w:szCs w:val="20"/>
-        </w:rPr>
-        <w:t>igual teor e forma, sem emendas ou rasuras, para que se produzam todos os efeitos legais, declarando o CONTRATANTE expressamente que teve conhecimento prévio do conteúdo do presente contrato, manifestando, neste ato, seu consentimento as suas cláusulas e condições, as quais aceitas livres e espontaneamente.</w:t>
+        <w:t xml:space="preserve">E, por estarem justos e acordados, assinam o presente instrumento emas vias </w:t>
+      </w:r>
+      <w:proofErr w:type="spellStart"/>
+      <w:r>
+        <w:rPr>
+          <w:rFonts w:asciiTheme="minorHAnsi" w:eastAsia="Tahoma" w:hAnsiTheme="minorHAnsi" w:cstheme="minorHAnsi"/>
+          <w:color w:val="0D0D0D"/>
+          <w:sz w:val="20"/>
+          <w:szCs w:val="20"/>
+        </w:rPr>
+        <w:t>deigual</w:t>
+      </w:r>
+      <w:proofErr w:type="spellEnd"/>
+      <w:r>
+        <w:rPr>
+          <w:rFonts w:asciiTheme="minorHAnsi" w:eastAsia="Tahoma" w:hAnsiTheme="minorHAnsi" w:cstheme="minorHAnsi"/>
+          <w:color w:val="0D0D0D"/>
+          <w:sz w:val="20"/>
+          <w:szCs w:val="20"/>
+        </w:rPr>
+        <w:t xml:space="preserve"> teor e forma, sem emendas ou rasuras, para que se produzam todos os efeitos legais, declarando o CONTRATANTE expressamente que teve conhecimento prévio do conteúdo do presente contrato, manifestando, neste ato, seu consentimento as suas cláusulas e condições, as quais aceitas livres e espontaneamente.</w:t>
       </w:r>
     </w:p>
     <w:p>
@@ -2358,6 +2718,7 @@
         </w:rPr>
         <w:t xml:space="preserve">Palhoça, </w:t>
       </w:r>
+      <w:proofErr w:type="spellStart"/>
       <w:r>
         <w:rPr>
           <w:rFonts w:asciiTheme="minorHAnsi" w:eastAsia="Tahoma" w:hAnsiTheme="minorHAnsi" w:cstheme="minorHAnsi"/>
@@ -2368,12 +2729,15 @@
         </w:rPr>
         <w:t>adonaidata</w:t>
       </w:r>
-    </w:p>
-    <w:p>
-      <w:pPr>
-        <w:jc w:val="both"/>
-        <w:rPr>
-          <w:rFonts w:asciiTheme="minorHAnsi" w:hAnsiTheme="minorHAnsi" w:cstheme="minorHAnsi"/>
+      <w:proofErr w:type="spellEnd"/>
+    </w:p>
+    <w:p>
+      <w:pPr>
+        <w:jc w:val="both"/>
+        <w:rPr>
+          <w:rFonts w:asciiTheme="minorHAnsi" w:eastAsia="Tahoma" w:hAnsiTheme="minorHAnsi" w:cstheme="minorHAnsi"/>
+          <w:b/>
+          <w:color w:val="0D0D0D"/>
           <w:sz w:val="20"/>
           <w:szCs w:val="20"/>
         </w:rPr>
@@ -2600,6 +2964,7 @@
           <w:szCs w:val="20"/>
         </w:rPr>
       </w:pPr>
+      <w:proofErr w:type="gramStart"/>
       <w:r>
         <w:rPr>
           <w:rFonts w:asciiTheme="minorHAnsi" w:eastAsia="Tahoma" w:hAnsiTheme="minorHAnsi" w:cstheme="minorHAnsi"/>
@@ -2611,6 +2976,7 @@
         <w:t>CPF:</w:t>
       </w:r>
       <w:proofErr w:type="spellStart"/>
+      <w:proofErr w:type="gramEnd"/>
       <w:r>
         <w:rPr>
           <w:rFonts w:asciiTheme="minorHAnsi" w:eastAsia="Tahoma" w:hAnsiTheme="minorHAnsi" w:cstheme="minorHAnsi"/>
@@ -2622,18 +2988,6 @@
         <w:t>adonaicpftestemunha</w:t>
       </w:r>
       <w:proofErr w:type="spellEnd"/>
-    </w:p>
-    <w:p>
-      <w:pPr>
-        <w:jc w:val="both"/>
-        <w:rPr>
-          <w:rFonts w:asciiTheme="minorHAnsi" w:eastAsia="Tahoma" w:hAnsiTheme="minorHAnsi" w:cstheme="minorHAnsi"/>
-          <w:b/>
-          <w:color w:val="0D0D0D"/>
-          <w:sz w:val="20"/>
-          <w:szCs w:val="20"/>
-        </w:rPr>
-      </w:pPr>
     </w:p>
     <w:p>
       <w:pPr>
@@ -2757,7 +3111,7 @@
     </w:p>
     <w:sectPr>
       <w:pgSz w:w="11906" w:h="16838"/>
-      <w:pgMar w:top="1418" w:right="1701" w:bottom="397" w:left="1701" w:header="709" w:footer="709" w:gutter="0"/>
+      <w:pgMar w:top="1134" w:right="1701" w:bottom="397" w:left="1701" w:header="709" w:footer="709" w:gutter="0"/>
       <w:pgBorders w:offsetFrom="page">
         <w:top w:val="double" w:sz="4" w:space="24" w:color="auto"/>
         <w:left w:val="double" w:sz="4" w:space="24" w:color="auto"/>
